--- a/研究与开发实践个人报告（附在概要设计之后）.docx
+++ b/研究与开发实践个人报告（附在概要设计之后）.docx
@@ -12,6 +12,7 @@
         <w:ind w:firstLineChars="0"/>
         <w:rPr>
           <w:rFonts w:asciiTheme="majorHAnsi" w:eastAsiaTheme="majorHAnsi" w:hAnsiTheme="majorHAnsi"/>
+          <w:b/>
           <w:sz w:val="28"/>
           <w:szCs w:val="28"/>
         </w:rPr>
@@ -19,6 +20,7 @@
       <w:r>
         <w:rPr>
           <w:rFonts w:asciiTheme="majorHAnsi" w:eastAsiaTheme="majorHAnsi" w:hAnsiTheme="majorHAnsi" w:hint="eastAsia"/>
+          <w:b/>
           <w:sz w:val="28"/>
           <w:szCs w:val="28"/>
         </w:rPr>
@@ -189,7 +191,6 @@
           <w:szCs w:val="18"/>
         </w:rPr>
       </w:pPr>
-      <w:bookmarkStart w:id="0" w:name="_GoBack"/>
       <w:r>
         <w:rPr>
           <w:rFonts w:eastAsiaTheme="minorHAnsi"/>
@@ -216,7 +217,6 @@
         <w:t>.在填写完成后，点击注册</w:t>
       </w:r>
     </w:p>
-    <w:bookmarkEnd w:id="0"/>
     <w:p>
       <w:pPr>
         <w:rPr>
@@ -1227,16 +1227,15 @@
     <w:p>
       <w:pPr>
         <w:rPr>
-          <w:rFonts w:hint="eastAsia"/>
-          <w:sz w:val="18"/>
-          <w:szCs w:val="18"/>
-        </w:rPr>
-      </w:pPr>
-    </w:p>
-    <w:p>
-      <w:pPr>
-        <w:rPr>
-          <w:rFonts w:asciiTheme="majorEastAsia" w:eastAsiaTheme="majorEastAsia" w:hAnsiTheme="majorEastAsia" w:hint="eastAsia"/>
+          <w:sz w:val="18"/>
+          <w:szCs w:val="18"/>
+        </w:rPr>
+      </w:pPr>
+    </w:p>
+    <w:p>
+      <w:pPr>
+        <w:rPr>
+          <w:rFonts w:asciiTheme="majorEastAsia" w:eastAsiaTheme="majorEastAsia" w:hAnsiTheme="majorEastAsia"/>
           <w:szCs w:val="21"/>
         </w:rPr>
       </w:pPr>
@@ -2188,11 +2187,226 @@
     <w:p>
       <w:pPr>
         <w:rPr>
+          <w:rFonts w:eastAsiaTheme="minorHAnsi"/>
+          <w:sz w:val="18"/>
+          <w:szCs w:val="18"/>
+        </w:rPr>
+      </w:pPr>
+    </w:p>
+    <w:p>
+      <w:pPr>
+        <w:rPr>
+          <w:rFonts w:eastAsiaTheme="minorHAnsi"/>
+          <w:sz w:val="18"/>
+          <w:szCs w:val="18"/>
+        </w:rPr>
+      </w:pPr>
+    </w:p>
+    <w:p>
+      <w:pPr>
+        <w:rPr>
+          <w:rFonts w:eastAsiaTheme="minorHAnsi"/>
+          <w:sz w:val="18"/>
+          <w:szCs w:val="18"/>
+        </w:rPr>
+      </w:pPr>
+    </w:p>
+    <w:p>
+      <w:pPr>
+        <w:rPr>
+          <w:rFonts w:eastAsiaTheme="minorHAnsi"/>
+          <w:sz w:val="18"/>
+          <w:szCs w:val="18"/>
+        </w:rPr>
+      </w:pPr>
+    </w:p>
+    <w:p>
+      <w:pPr>
+        <w:rPr>
+          <w:rFonts w:eastAsiaTheme="minorHAnsi"/>
+          <w:sz w:val="18"/>
+          <w:szCs w:val="18"/>
+        </w:rPr>
+      </w:pPr>
+    </w:p>
+    <w:p>
+      <w:pPr>
+        <w:rPr>
+          <w:rFonts w:eastAsiaTheme="minorHAnsi"/>
+          <w:sz w:val="18"/>
+          <w:szCs w:val="18"/>
+        </w:rPr>
+      </w:pPr>
+    </w:p>
+    <w:p>
+      <w:pPr>
+        <w:rPr>
+          <w:rFonts w:eastAsiaTheme="minorHAnsi"/>
+          <w:sz w:val="18"/>
+          <w:szCs w:val="18"/>
+        </w:rPr>
+      </w:pPr>
+    </w:p>
+    <w:p>
+      <w:pPr>
+        <w:rPr>
+          <w:rFonts w:eastAsiaTheme="minorHAnsi"/>
+          <w:sz w:val="18"/>
+          <w:szCs w:val="18"/>
+        </w:rPr>
+      </w:pPr>
+    </w:p>
+    <w:p>
+      <w:pPr>
+        <w:rPr>
           <w:rFonts w:eastAsiaTheme="minorHAnsi" w:hint="eastAsia"/>
           <w:sz w:val="18"/>
           <w:szCs w:val="18"/>
         </w:rPr>
       </w:pPr>
+    </w:p>
+    <w:p>
+      <w:pPr>
+        <w:pStyle w:val="a3"/>
+        <w:numPr>
+          <w:ilvl w:val="0"/>
+          <w:numId w:val="1"/>
+        </w:numPr>
+        <w:ind w:firstLineChars="0"/>
+        <w:rPr>
+          <w:rFonts w:asciiTheme="majorEastAsia" w:eastAsiaTheme="majorEastAsia" w:hAnsiTheme="majorEastAsia"/>
+          <w:b/>
+          <w:sz w:val="28"/>
+          <w:szCs w:val="28"/>
+        </w:rPr>
+      </w:pPr>
+      <w:r>
+        <w:rPr>
+          <w:rFonts w:asciiTheme="majorEastAsia" w:eastAsiaTheme="majorEastAsia" w:hAnsiTheme="majorEastAsia" w:hint="eastAsia"/>
+          <w:b/>
+          <w:sz w:val="28"/>
+          <w:szCs w:val="28"/>
+        </w:rPr>
+        <w:lastRenderedPageBreak/>
+        <w:t>基于深度学习的自然语言处理系统</w:t>
+      </w:r>
+    </w:p>
+    <w:p>
+      <w:pPr>
+        <w:pStyle w:val="a3"/>
+        <w:numPr>
+          <w:ilvl w:val="0"/>
+          <w:numId w:val="10"/>
+        </w:numPr>
+        <w:ind w:firstLineChars="0"/>
+        <w:rPr>
+          <w:rFonts w:asciiTheme="majorEastAsia" w:eastAsiaTheme="majorEastAsia" w:hAnsiTheme="majorEastAsia"/>
+          <w:sz w:val="24"/>
+          <w:szCs w:val="24"/>
+        </w:rPr>
+      </w:pPr>
+      <w:r>
+        <w:rPr>
+          <w:rFonts w:asciiTheme="majorEastAsia" w:eastAsiaTheme="majorEastAsia" w:hAnsiTheme="majorEastAsia" w:hint="eastAsia"/>
+          <w:sz w:val="24"/>
+          <w:szCs w:val="24"/>
+        </w:rPr>
+        <w:t>中文语料收集</w:t>
+      </w:r>
+    </w:p>
+    <w:p>
+      <w:pPr>
+        <w:pStyle w:val="a3"/>
+        <w:numPr>
+          <w:ilvl w:val="0"/>
+          <w:numId w:val="10"/>
+        </w:numPr>
+        <w:ind w:firstLineChars="0"/>
+        <w:rPr>
+          <w:rFonts w:asciiTheme="majorEastAsia" w:eastAsiaTheme="majorEastAsia" w:hAnsiTheme="majorEastAsia"/>
+          <w:sz w:val="24"/>
+          <w:szCs w:val="24"/>
+        </w:rPr>
+      </w:pPr>
+      <w:r>
+        <w:rPr>
+          <w:rFonts w:asciiTheme="majorEastAsia" w:eastAsiaTheme="majorEastAsia" w:hAnsiTheme="majorEastAsia" w:hint="eastAsia"/>
+          <w:sz w:val="24"/>
+          <w:szCs w:val="24"/>
+        </w:rPr>
+        <w:t>分词系统</w:t>
+      </w:r>
+      <w:bookmarkStart w:id="0" w:name="_GoBack"/>
+      <w:bookmarkEnd w:id="0"/>
+    </w:p>
+    <w:p>
+      <w:pPr>
+        <w:pStyle w:val="a3"/>
+        <w:numPr>
+          <w:ilvl w:val="0"/>
+          <w:numId w:val="10"/>
+        </w:numPr>
+        <w:ind w:firstLineChars="0"/>
+        <w:rPr>
+          <w:rFonts w:asciiTheme="majorEastAsia" w:eastAsiaTheme="majorEastAsia" w:hAnsiTheme="majorEastAsia"/>
+          <w:sz w:val="24"/>
+          <w:szCs w:val="24"/>
+        </w:rPr>
+      </w:pPr>
+      <w:r>
+        <w:rPr>
+          <w:rFonts w:asciiTheme="majorEastAsia" w:eastAsiaTheme="majorEastAsia" w:hAnsiTheme="majorEastAsia" w:hint="eastAsia"/>
+          <w:sz w:val="24"/>
+          <w:szCs w:val="24"/>
+        </w:rPr>
+        <w:t>语义分析</w:t>
+      </w:r>
+    </w:p>
+    <w:p>
+      <w:pPr>
+        <w:pStyle w:val="a3"/>
+        <w:numPr>
+          <w:ilvl w:val="0"/>
+          <w:numId w:val="10"/>
+        </w:numPr>
+        <w:ind w:firstLineChars="0"/>
+        <w:rPr>
+          <w:rFonts w:asciiTheme="majorEastAsia" w:eastAsiaTheme="majorEastAsia" w:hAnsiTheme="majorEastAsia"/>
+          <w:sz w:val="24"/>
+          <w:szCs w:val="24"/>
+        </w:rPr>
+      </w:pPr>
+      <w:r>
+        <w:rPr>
+          <w:rFonts w:asciiTheme="majorEastAsia" w:eastAsiaTheme="majorEastAsia" w:hAnsiTheme="majorEastAsia" w:hint="eastAsia"/>
+          <w:sz w:val="24"/>
+          <w:szCs w:val="24"/>
+        </w:rPr>
+        <w:t>使用的技术（包括框架）</w:t>
+      </w:r>
+    </w:p>
+    <w:p>
+      <w:pPr>
+        <w:pStyle w:val="a3"/>
+        <w:numPr>
+          <w:ilvl w:val="0"/>
+          <w:numId w:val="10"/>
+        </w:numPr>
+        <w:ind w:firstLineChars="0"/>
+        <w:rPr>
+          <w:rFonts w:asciiTheme="majorEastAsia" w:eastAsiaTheme="majorEastAsia" w:hAnsiTheme="majorEastAsia" w:hint="eastAsia"/>
+          <w:sz w:val="24"/>
+          <w:szCs w:val="24"/>
+        </w:rPr>
+      </w:pPr>
+      <w:r>
+        <w:rPr>
+          <w:rFonts w:asciiTheme="majorEastAsia" w:eastAsiaTheme="majorEastAsia" w:hAnsiTheme="majorEastAsia" w:hint="eastAsia"/>
+          <w:sz w:val="24"/>
+          <w:szCs w:val="24"/>
+        </w:rPr>
+        <w:t>各个module</w:t>
+      </w:r>
     </w:p>
     <w:sectPr>
       <w:pgSz w:w="11906" w:h="16838"/>
@@ -2394,6 +2608,95 @@
     </w:lvl>
   </w:abstractNum>
   <w:abstractNum w:abstractNumId="1" w15:restartNumberingAfterBreak="0">
+    <w:nsid w:val="1C786773"/>
+    <w:multiLevelType w:val="hybridMultilevel"/>
+    <w:tmpl w:val="1ACC781A"/>
+    <w:lvl w:ilvl="0" w:tplc="013A742C">
+      <w:start w:val="1"/>
+      <w:numFmt w:val="decimal"/>
+      <w:lvlText w:val="%1."/>
+      <w:lvlJc w:val="left"/>
+      <w:pPr>
+        <w:ind w:left="1080" w:hanging="360"/>
+      </w:pPr>
+      <w:rPr>
+        <w:rFonts w:hint="default"/>
+      </w:rPr>
+    </w:lvl>
+    <w:lvl w:ilvl="1" w:tplc="04090019" w:tentative="1">
+      <w:start w:val="1"/>
+      <w:numFmt w:val="lowerLetter"/>
+      <w:lvlText w:val="%2)"/>
+      <w:lvlJc w:val="left"/>
+      <w:pPr>
+        <w:ind w:left="1560" w:hanging="420"/>
+      </w:pPr>
+    </w:lvl>
+    <w:lvl w:ilvl="2" w:tplc="0409001B" w:tentative="1">
+      <w:start w:val="1"/>
+      <w:numFmt w:val="lowerRoman"/>
+      <w:lvlText w:val="%3."/>
+      <w:lvlJc w:val="right"/>
+      <w:pPr>
+        <w:ind w:left="1980" w:hanging="420"/>
+      </w:pPr>
+    </w:lvl>
+    <w:lvl w:ilvl="3" w:tplc="0409000F" w:tentative="1">
+      <w:start w:val="1"/>
+      <w:numFmt w:val="decimal"/>
+      <w:lvlText w:val="%4."/>
+      <w:lvlJc w:val="left"/>
+      <w:pPr>
+        <w:ind w:left="2400" w:hanging="420"/>
+      </w:pPr>
+    </w:lvl>
+    <w:lvl w:ilvl="4" w:tplc="04090019" w:tentative="1">
+      <w:start w:val="1"/>
+      <w:numFmt w:val="lowerLetter"/>
+      <w:lvlText w:val="%5)"/>
+      <w:lvlJc w:val="left"/>
+      <w:pPr>
+        <w:ind w:left="2820" w:hanging="420"/>
+      </w:pPr>
+    </w:lvl>
+    <w:lvl w:ilvl="5" w:tplc="0409001B" w:tentative="1">
+      <w:start w:val="1"/>
+      <w:numFmt w:val="lowerRoman"/>
+      <w:lvlText w:val="%6."/>
+      <w:lvlJc w:val="right"/>
+      <w:pPr>
+        <w:ind w:left="3240" w:hanging="420"/>
+      </w:pPr>
+    </w:lvl>
+    <w:lvl w:ilvl="6" w:tplc="0409000F" w:tentative="1">
+      <w:start w:val="1"/>
+      <w:numFmt w:val="decimal"/>
+      <w:lvlText w:val="%7."/>
+      <w:lvlJc w:val="left"/>
+      <w:pPr>
+        <w:ind w:left="3660" w:hanging="420"/>
+      </w:pPr>
+    </w:lvl>
+    <w:lvl w:ilvl="7" w:tplc="04090019" w:tentative="1">
+      <w:start w:val="1"/>
+      <w:numFmt w:val="lowerLetter"/>
+      <w:lvlText w:val="%8)"/>
+      <w:lvlJc w:val="left"/>
+      <w:pPr>
+        <w:ind w:left="4080" w:hanging="420"/>
+      </w:pPr>
+    </w:lvl>
+    <w:lvl w:ilvl="8" w:tplc="0409001B" w:tentative="1">
+      <w:start w:val="1"/>
+      <w:numFmt w:val="lowerRoman"/>
+      <w:lvlText w:val="%9."/>
+      <w:lvlJc w:val="right"/>
+      <w:pPr>
+        <w:ind w:left="4500" w:hanging="420"/>
+      </w:pPr>
+    </w:lvl>
+  </w:abstractNum>
+  <w:abstractNum w:abstractNumId="2" w15:restartNumberingAfterBreak="0">
     <w:nsid w:val="21DF17E4"/>
     <w:multiLevelType w:val="multilevel"/>
     <w:tmpl w:val="549082CA"/>
@@ -2542,7 +2845,7 @@
       </w:rPr>
     </w:lvl>
   </w:abstractNum>
-  <w:abstractNum w:abstractNumId="2" w15:restartNumberingAfterBreak="0">
+  <w:abstractNum w:abstractNumId="3" w15:restartNumberingAfterBreak="0">
     <w:nsid w:val="22345D9A"/>
     <w:multiLevelType w:val="hybridMultilevel"/>
     <w:tmpl w:val="BD5C1C52"/>
@@ -2633,7 +2936,7 @@
       </w:pPr>
     </w:lvl>
   </w:abstractNum>
-  <w:abstractNum w:abstractNumId="3" w15:restartNumberingAfterBreak="0">
+  <w:abstractNum w:abstractNumId="4" w15:restartNumberingAfterBreak="0">
     <w:nsid w:val="233E2AE2"/>
     <w:multiLevelType w:val="multilevel"/>
     <w:tmpl w:val="AD5C4AE6"/>
@@ -2782,7 +3085,7 @@
       </w:rPr>
     </w:lvl>
   </w:abstractNum>
-  <w:abstractNum w:abstractNumId="4" w15:restartNumberingAfterBreak="0">
+  <w:abstractNum w:abstractNumId="5" w15:restartNumberingAfterBreak="0">
     <w:nsid w:val="3CE424F1"/>
     <w:multiLevelType w:val="hybridMultilevel"/>
     <w:tmpl w:val="2E225CB2"/>
@@ -2871,7 +3174,7 @@
       </w:pPr>
     </w:lvl>
   </w:abstractNum>
-  <w:abstractNum w:abstractNumId="5" w15:restartNumberingAfterBreak="0">
+  <w:abstractNum w:abstractNumId="6" w15:restartNumberingAfterBreak="0">
     <w:nsid w:val="4921302C"/>
     <w:multiLevelType w:val="hybridMultilevel"/>
     <w:tmpl w:val="0B46CA20"/>
@@ -2960,7 +3263,7 @@
       </w:pPr>
     </w:lvl>
   </w:abstractNum>
-  <w:abstractNum w:abstractNumId="6" w15:restartNumberingAfterBreak="0">
+  <w:abstractNum w:abstractNumId="7" w15:restartNumberingAfterBreak="0">
     <w:nsid w:val="51AD33B3"/>
     <w:multiLevelType w:val="hybridMultilevel"/>
     <w:tmpl w:val="241459B0"/>
@@ -3049,7 +3352,7 @@
       </w:pPr>
     </w:lvl>
   </w:abstractNum>
-  <w:abstractNum w:abstractNumId="7" w15:restartNumberingAfterBreak="0">
+  <w:abstractNum w:abstractNumId="8" w15:restartNumberingAfterBreak="0">
     <w:nsid w:val="656C2261"/>
     <w:multiLevelType w:val="multilevel"/>
     <w:tmpl w:val="2244E774"/>
@@ -3198,7 +3501,7 @@
       </w:rPr>
     </w:lvl>
   </w:abstractNum>
-  <w:abstractNum w:abstractNumId="8" w15:restartNumberingAfterBreak="0">
+  <w:abstractNum w:abstractNumId="9" w15:restartNumberingAfterBreak="0">
     <w:nsid w:val="78495EF8"/>
     <w:multiLevelType w:val="multilevel"/>
     <w:tmpl w:val="2A2E827E"/>
@@ -3348,13 +3651,13 @@
     </w:lvl>
   </w:abstractNum>
   <w:num w:numId="1">
-    <w:abstractNumId w:val="5"/>
+    <w:abstractNumId w:val="6"/>
   </w:num>
   <w:num w:numId="2">
-    <w:abstractNumId w:val="2"/>
+    <w:abstractNumId w:val="3"/>
   </w:num>
   <w:num w:numId="3">
-    <w:abstractNumId w:val="3"/>
+    <w:abstractNumId w:val="4"/>
     <w:lvlOverride w:ilvl="0">
       <w:lvl w:ilvl="0">
         <w:numFmt w:val="bullet"/>
@@ -3374,7 +3677,7 @@
     </w:lvlOverride>
   </w:num>
   <w:num w:numId="4">
-    <w:abstractNumId w:val="8"/>
+    <w:abstractNumId w:val="9"/>
     <w:lvlOverride w:ilvl="0">
       <w:lvl w:ilvl="0">
         <w:numFmt w:val="bullet"/>
@@ -3394,16 +3697,16 @@
     </w:lvlOverride>
   </w:num>
   <w:num w:numId="5">
-    <w:abstractNumId w:val="4"/>
+    <w:abstractNumId w:val="5"/>
   </w:num>
   <w:num w:numId="6">
-    <w:abstractNumId w:val="6"/>
+    <w:abstractNumId w:val="7"/>
   </w:num>
   <w:num w:numId="7">
-    <w:abstractNumId w:val="1"/>
+    <w:abstractNumId w:val="2"/>
   </w:num>
   <w:num w:numId="8">
-    <w:abstractNumId w:val="7"/>
+    <w:abstractNumId w:val="8"/>
     <w:lvlOverride w:ilvl="0">
       <w:lvl w:ilvl="0">
         <w:numFmt w:val="bullet"/>
@@ -3441,6 +3744,9 @@
         </w:rPr>
       </w:lvl>
     </w:lvlOverride>
+  </w:num>
+  <w:num w:numId="10">
+    <w:abstractNumId w:val="1"/>
   </w:num>
 </w:numbering>
 </file>

--- a/研究与开发实践个人报告（附在概要设计之后）.docx
+++ b/研究与开发实践个人报告（附在概要设计之后）.docx
@@ -2259,7 +2259,7 @@
     <w:p>
       <w:pPr>
         <w:rPr>
-          <w:rFonts w:eastAsiaTheme="minorHAnsi" w:hint="eastAsia"/>
+          <w:rFonts w:eastAsiaTheme="minorHAnsi"/>
           <w:sz w:val="18"/>
           <w:szCs w:val="18"/>
         </w:rPr>
@@ -2319,25 +2319,1105 @@
         <w:pStyle w:val="a3"/>
         <w:numPr>
           <w:ilvl w:val="0"/>
-          <w:numId w:val="10"/>
+          <w:numId w:val="12"/>
         </w:numPr>
         <w:ind w:firstLineChars="0"/>
         <w:rPr>
           <w:rFonts w:asciiTheme="majorEastAsia" w:eastAsiaTheme="majorEastAsia" w:hAnsiTheme="majorEastAsia"/>
-          <w:sz w:val="24"/>
-          <w:szCs w:val="24"/>
+          <w:b/>
+          <w:szCs w:val="21"/>
         </w:rPr>
       </w:pPr>
       <w:r>
         <w:rPr>
           <w:rFonts w:asciiTheme="majorEastAsia" w:eastAsiaTheme="majorEastAsia" w:hAnsiTheme="majorEastAsia" w:hint="eastAsia"/>
-          <w:sz w:val="24"/>
-          <w:szCs w:val="24"/>
-        </w:rPr>
-        <w:t>分词系统</w:t>
-      </w:r>
-      <w:bookmarkStart w:id="0" w:name="_GoBack"/>
-      <w:bookmarkEnd w:id="0"/>
+          <w:b/>
+          <w:szCs w:val="21"/>
+        </w:rPr>
+        <w:t>维基百科</w:t>
+      </w:r>
+    </w:p>
+    <w:p>
+      <w:pPr>
+        <w:pStyle w:val="a3"/>
+        <w:ind w:left="1440" w:firstLineChars="0" w:firstLine="0"/>
+        <w:rPr>
+          <w:rFonts w:asciiTheme="majorEastAsia" w:eastAsiaTheme="majorEastAsia" w:hAnsiTheme="majorEastAsia" w:hint="eastAsia"/>
+          <w:sz w:val="18"/>
+          <w:szCs w:val="18"/>
+        </w:rPr>
+      </w:pPr>
+      <w:r>
+        <w:rPr>
+          <w:rFonts w:asciiTheme="majorEastAsia" w:eastAsiaTheme="majorEastAsia" w:hAnsiTheme="majorEastAsia" w:hint="eastAsia"/>
+          <w:sz w:val="18"/>
+          <w:szCs w:val="18"/>
+        </w:rPr>
+        <w:t>优点：</w:t>
+      </w:r>
+    </w:p>
+    <w:p>
+      <w:pPr>
+        <w:pStyle w:val="a3"/>
+        <w:numPr>
+          <w:ilvl w:val="0"/>
+          <w:numId w:val="14"/>
+        </w:numPr>
+        <w:ind w:firstLineChars="0"/>
+        <w:rPr>
+          <w:rFonts w:asciiTheme="majorEastAsia" w:eastAsiaTheme="majorEastAsia" w:hAnsiTheme="majorEastAsia"/>
+          <w:sz w:val="18"/>
+          <w:szCs w:val="18"/>
+        </w:rPr>
+      </w:pPr>
+      <w:r>
+        <w:rPr>
+          <w:rFonts w:asciiTheme="majorEastAsia" w:eastAsiaTheme="majorEastAsia" w:hAnsiTheme="majorEastAsia" w:hint="eastAsia"/>
+          <w:sz w:val="18"/>
+          <w:szCs w:val="18"/>
+        </w:rPr>
+        <w:t>维基百科资源获取非常方便，有</w:t>
+      </w:r>
+      <w:hyperlink r:id="rId11" w:tgtFrame="_blank" w:history="1">
+        <w:r>
+          <w:rPr>
+            <w:rFonts w:asciiTheme="majorEastAsia" w:eastAsiaTheme="majorEastAsia" w:hAnsiTheme="majorEastAsia" w:hint="eastAsia"/>
+            <w:sz w:val="18"/>
+            <w:szCs w:val="18"/>
+          </w:rPr>
+          <w:t>Wiki Dump</w:t>
+        </w:r>
+      </w:hyperlink>
+      <w:r>
+        <w:rPr>
+          <w:rFonts w:asciiTheme="majorEastAsia" w:eastAsiaTheme="majorEastAsia" w:hAnsiTheme="majorEastAsia" w:hint="eastAsia"/>
+          <w:sz w:val="18"/>
+          <w:szCs w:val="18"/>
+        </w:rPr>
+        <w:t>可以直接下载。其他可能需要用爬虫抓取或者付费。</w:t>
+      </w:r>
+    </w:p>
+    <w:p>
+      <w:pPr>
+        <w:pStyle w:val="a3"/>
+        <w:numPr>
+          <w:ilvl w:val="0"/>
+          <w:numId w:val="14"/>
+        </w:numPr>
+        <w:ind w:firstLineChars="0"/>
+        <w:rPr>
+          <w:rFonts w:asciiTheme="majorEastAsia" w:eastAsiaTheme="majorEastAsia" w:hAnsiTheme="majorEastAsia" w:hint="eastAsia"/>
+          <w:sz w:val="18"/>
+          <w:szCs w:val="18"/>
+        </w:rPr>
+      </w:pPr>
+      <w:r>
+        <w:rPr>
+          <w:rFonts w:asciiTheme="majorEastAsia" w:eastAsiaTheme="majorEastAsia" w:hAnsiTheme="majorEastAsia" w:hint="eastAsia"/>
+          <w:sz w:val="18"/>
+          <w:szCs w:val="18"/>
+        </w:rPr>
+        <w:t>维基百科的文档解析有非常多的成熟工具，直接使用开源工具即可完成正文的提取。</w:t>
+      </w:r>
+    </w:p>
+    <w:p>
+      <w:pPr>
+        <w:pStyle w:val="a3"/>
+        <w:numPr>
+          <w:ilvl w:val="0"/>
+          <w:numId w:val="14"/>
+        </w:numPr>
+        <w:ind w:firstLineChars="0"/>
+        <w:rPr>
+          <w:rFonts w:asciiTheme="majorEastAsia" w:eastAsiaTheme="majorEastAsia" w:hAnsiTheme="majorEastAsia" w:hint="eastAsia"/>
+          <w:sz w:val="18"/>
+          <w:szCs w:val="18"/>
+        </w:rPr>
+      </w:pPr>
+      <w:r>
+        <w:rPr>
+          <w:rFonts w:asciiTheme="majorEastAsia" w:eastAsiaTheme="majorEastAsia" w:hAnsiTheme="majorEastAsia" w:hint="eastAsia"/>
+          <w:sz w:val="18"/>
+          <w:szCs w:val="18"/>
+        </w:rPr>
+        <w:t>维基百科的质量较高，而且领域广泛。</w:t>
+      </w:r>
+    </w:p>
+    <w:p>
+      <w:pPr>
+        <w:pStyle w:val="a3"/>
+        <w:ind w:left="1440" w:firstLineChars="0" w:firstLine="0"/>
+        <w:rPr>
+          <w:rFonts w:asciiTheme="majorEastAsia" w:eastAsiaTheme="majorEastAsia" w:hAnsiTheme="majorEastAsia"/>
+          <w:sz w:val="18"/>
+          <w:szCs w:val="18"/>
+        </w:rPr>
+      </w:pPr>
+      <w:r>
+        <w:rPr>
+          <w:rFonts w:asciiTheme="majorEastAsia" w:eastAsiaTheme="majorEastAsia" w:hAnsiTheme="majorEastAsia" w:hint="eastAsia"/>
+          <w:sz w:val="18"/>
+          <w:szCs w:val="18"/>
+        </w:rPr>
+        <w:t>缺点：</w:t>
+      </w:r>
+    </w:p>
+    <w:p>
+      <w:pPr>
+        <w:pStyle w:val="a3"/>
+        <w:numPr>
+          <w:ilvl w:val="0"/>
+          <w:numId w:val="16"/>
+        </w:numPr>
+        <w:ind w:firstLineChars="0"/>
+        <w:rPr>
+          <w:rFonts w:eastAsiaTheme="minorHAnsi"/>
+          <w:color w:val="666666"/>
+          <w:sz w:val="18"/>
+          <w:szCs w:val="18"/>
+          <w:shd w:val="clear" w:color="auto" w:fill="FFFFFF"/>
+        </w:rPr>
+      </w:pPr>
+      <w:r>
+        <w:rPr>
+          <w:rFonts w:eastAsiaTheme="minorHAnsi" w:hint="eastAsia"/>
+          <w:color w:val="666666"/>
+          <w:sz w:val="18"/>
+          <w:szCs w:val="18"/>
+          <w:shd w:val="clear" w:color="auto" w:fill="FFFFFF"/>
+        </w:rPr>
+        <w:t>最主要的就是数量较少，相比国内的百度百科、互动百科等，数据量要少一个数量级。</w:t>
+      </w:r>
+    </w:p>
+    <w:p>
+      <w:pPr>
+        <w:pStyle w:val="a3"/>
+        <w:numPr>
+          <w:ilvl w:val="0"/>
+          <w:numId w:val="12"/>
+        </w:numPr>
+        <w:ind w:firstLineChars="0"/>
+        <w:rPr>
+          <w:rFonts w:eastAsiaTheme="minorHAnsi"/>
+          <w:szCs w:val="21"/>
+        </w:rPr>
+      </w:pPr>
+      <w:r>
+        <w:rPr>
+          <w:rFonts w:eastAsiaTheme="minorHAnsi" w:hint="eastAsia"/>
+          <w:szCs w:val="21"/>
+        </w:rPr>
+        <w:t>新闻稿件</w:t>
+      </w:r>
+    </w:p>
+    <w:p>
+      <w:pPr>
+        <w:pStyle w:val="a3"/>
+        <w:ind w:left="1440" w:firstLineChars="0" w:firstLine="0"/>
+        <w:rPr>
+          <w:rFonts w:eastAsiaTheme="minorHAnsi"/>
+          <w:sz w:val="18"/>
+          <w:szCs w:val="18"/>
+        </w:rPr>
+      </w:pPr>
+      <w:r>
+        <w:rPr>
+          <w:rFonts w:eastAsiaTheme="minorHAnsi" w:hint="eastAsia"/>
+          <w:sz w:val="18"/>
+          <w:szCs w:val="18"/>
+        </w:rPr>
+        <w:t>优点：</w:t>
+      </w:r>
+    </w:p>
+    <w:p>
+      <w:pPr>
+        <w:pStyle w:val="a3"/>
+        <w:numPr>
+          <w:ilvl w:val="0"/>
+          <w:numId w:val="15"/>
+        </w:numPr>
+        <w:ind w:firstLineChars="0"/>
+        <w:rPr>
+          <w:rFonts w:eastAsiaTheme="minorHAnsi"/>
+          <w:sz w:val="18"/>
+          <w:szCs w:val="18"/>
+        </w:rPr>
+      </w:pPr>
+      <w:r>
+        <w:rPr>
+          <w:rFonts w:eastAsiaTheme="minorHAnsi" w:hint="eastAsia"/>
+          <w:sz w:val="18"/>
+          <w:szCs w:val="18"/>
+        </w:rPr>
+        <w:t>资料获取容易</w:t>
+      </w:r>
+    </w:p>
+    <w:p>
+      <w:pPr>
+        <w:pStyle w:val="a3"/>
+        <w:numPr>
+          <w:ilvl w:val="0"/>
+          <w:numId w:val="15"/>
+        </w:numPr>
+        <w:ind w:firstLineChars="0"/>
+        <w:rPr>
+          <w:rFonts w:eastAsiaTheme="minorHAnsi"/>
+          <w:sz w:val="18"/>
+          <w:szCs w:val="18"/>
+        </w:rPr>
+      </w:pPr>
+      <w:r>
+        <w:rPr>
+          <w:rFonts w:eastAsiaTheme="minorHAnsi" w:hint="eastAsia"/>
+          <w:sz w:val="18"/>
+          <w:szCs w:val="18"/>
+        </w:rPr>
+        <w:t>具有权威性</w:t>
+      </w:r>
+    </w:p>
+    <w:p>
+      <w:pPr>
+        <w:ind w:left="1440"/>
+        <w:rPr>
+          <w:rFonts w:eastAsiaTheme="minorHAnsi"/>
+          <w:sz w:val="18"/>
+          <w:szCs w:val="18"/>
+        </w:rPr>
+      </w:pPr>
+      <w:r>
+        <w:rPr>
+          <w:rFonts w:eastAsiaTheme="minorHAnsi" w:hint="eastAsia"/>
+          <w:sz w:val="18"/>
+          <w:szCs w:val="18"/>
+        </w:rPr>
+        <w:t>缺点：</w:t>
+      </w:r>
+    </w:p>
+    <w:p>
+      <w:pPr>
+        <w:pStyle w:val="a3"/>
+        <w:numPr>
+          <w:ilvl w:val="0"/>
+          <w:numId w:val="17"/>
+        </w:numPr>
+        <w:ind w:firstLineChars="0"/>
+        <w:rPr>
+          <w:rFonts w:eastAsiaTheme="minorHAnsi"/>
+          <w:sz w:val="18"/>
+          <w:szCs w:val="18"/>
+        </w:rPr>
+      </w:pPr>
+      <w:r>
+        <w:rPr>
+          <w:rFonts w:eastAsiaTheme="minorHAnsi" w:hint="eastAsia"/>
+          <w:sz w:val="18"/>
+          <w:szCs w:val="18"/>
+        </w:rPr>
+        <w:t>根据实际训练结果，基于新闻的处理结果</w:t>
+      </w:r>
+      <w:r>
+        <w:rPr>
+          <w:rFonts w:eastAsiaTheme="minorHAnsi" w:hint="eastAsia"/>
+          <w:sz w:val="18"/>
+          <w:szCs w:val="18"/>
+        </w:rPr>
+        <w:t>对自然语言的理解</w:t>
+      </w:r>
+      <w:r>
+        <w:rPr>
+          <w:rFonts w:eastAsiaTheme="minorHAnsi" w:hint="eastAsia"/>
+          <w:sz w:val="18"/>
+          <w:szCs w:val="18"/>
+        </w:rPr>
+        <w:t>并不理想</w:t>
+      </w:r>
+    </w:p>
+    <w:p>
+      <w:pPr>
+        <w:pStyle w:val="a3"/>
+        <w:numPr>
+          <w:ilvl w:val="0"/>
+          <w:numId w:val="17"/>
+        </w:numPr>
+        <w:ind w:firstLineChars="0"/>
+        <w:rPr>
+          <w:rFonts w:eastAsiaTheme="minorHAnsi"/>
+          <w:sz w:val="18"/>
+          <w:szCs w:val="18"/>
+        </w:rPr>
+      </w:pPr>
+      <w:r>
+        <w:rPr>
+          <w:rFonts w:eastAsiaTheme="minorHAnsi" w:hint="eastAsia"/>
+          <w:sz w:val="18"/>
+          <w:szCs w:val="18"/>
+        </w:rPr>
+        <w:t>无法清除识别口语化的表达</w:t>
+      </w:r>
+    </w:p>
+    <w:p>
+      <w:pPr>
+        <w:pStyle w:val="a3"/>
+        <w:numPr>
+          <w:ilvl w:val="0"/>
+          <w:numId w:val="12"/>
+        </w:numPr>
+        <w:ind w:firstLineChars="0"/>
+        <w:rPr>
+          <w:rFonts w:eastAsiaTheme="minorHAnsi"/>
+          <w:szCs w:val="21"/>
+        </w:rPr>
+      </w:pPr>
+      <w:r>
+        <w:rPr>
+          <w:rFonts w:ascii="Helvetica" w:hAnsi="Helvetica"/>
+          <w:color w:val="333333"/>
+          <w:sz w:val="20"/>
+          <w:szCs w:val="20"/>
+          <w:shd w:val="clear" w:color="auto" w:fill="FFFFFF"/>
+        </w:rPr>
+        <w:t>语料库（</w:t>
+      </w:r>
+      <w:r>
+        <w:rPr>
+          <w:rFonts w:ascii="Helvetica" w:hAnsi="Helvetica"/>
+          <w:color w:val="333333"/>
+          <w:sz w:val="20"/>
+          <w:szCs w:val="20"/>
+          <w:shd w:val="clear" w:color="auto" w:fill="FFFFFF"/>
+        </w:rPr>
+        <w:t>corpus</w:t>
+      </w:r>
+      <w:r>
+        <w:rPr>
+          <w:rFonts w:ascii="Helvetica" w:hAnsi="Helvetica" w:hint="eastAsia"/>
+          <w:color w:val="333333"/>
+          <w:sz w:val="20"/>
+          <w:szCs w:val="20"/>
+          <w:shd w:val="clear" w:color="auto" w:fill="FFFFFF"/>
+        </w:rPr>
+        <w:t>）</w:t>
+      </w:r>
+      <w:r>
+        <w:rPr>
+          <w:rFonts w:ascii="Helvetica" w:hAnsi="Helvetica" w:hint="eastAsia"/>
+          <w:color w:val="333333"/>
+          <w:sz w:val="20"/>
+          <w:szCs w:val="20"/>
+          <w:shd w:val="clear" w:color="auto" w:fill="FFFFFF"/>
+        </w:rPr>
+        <w:t xml:space="preserve"> </w:t>
+      </w:r>
+    </w:p>
+    <w:p>
+      <w:pPr>
+        <w:pStyle w:val="a3"/>
+        <w:ind w:left="1440" w:firstLine="360"/>
+        <w:rPr>
+          <w:rFonts w:eastAsiaTheme="minorHAnsi"/>
+          <w:sz w:val="18"/>
+          <w:szCs w:val="18"/>
+        </w:rPr>
+      </w:pPr>
+      <w:r>
+        <w:rPr>
+          <w:rFonts w:eastAsiaTheme="minorHAnsi"/>
+          <w:sz w:val="18"/>
+          <w:szCs w:val="18"/>
+        </w:rPr>
+        <w:t>语料库（corpus）一词在语言学上意指大量的文本，是在语言的实际使用中真实出现过的语言材，通常经过整理，具有既定格式与标记</w:t>
+      </w:r>
+      <w:r>
+        <w:rPr>
+          <w:rFonts w:eastAsiaTheme="minorHAnsi" w:hint="eastAsia"/>
+          <w:sz w:val="18"/>
+          <w:szCs w:val="18"/>
+        </w:rPr>
+        <w:t>。</w:t>
+      </w:r>
+      <w:r>
+        <w:rPr>
+          <w:rFonts w:eastAsiaTheme="minorHAnsi" w:hint="eastAsia"/>
+          <w:sz w:val="18"/>
+          <w:szCs w:val="18"/>
+        </w:rPr>
+        <w:t>国内较权威的语料库有以下几个：</w:t>
+      </w:r>
+    </w:p>
+    <w:p>
+      <w:pPr>
+        <w:pStyle w:val="a3"/>
+        <w:ind w:left="1440" w:firstLine="360"/>
+        <w:rPr>
+          <w:rFonts w:ascii="Verdana" w:hAnsi="Verdana"/>
+          <w:color w:val="555555"/>
+          <w:sz w:val="18"/>
+          <w:szCs w:val="18"/>
+          <w:shd w:val="clear" w:color="auto" w:fill="F5F8FA"/>
+        </w:rPr>
+      </w:pPr>
+      <w:r>
+        <w:rPr>
+          <w:rFonts w:ascii="Verdana" w:hAnsi="Verdana"/>
+          <w:color w:val="555555"/>
+          <w:sz w:val="18"/>
+          <w:szCs w:val="18"/>
+          <w:shd w:val="clear" w:color="auto" w:fill="F5F8FA"/>
+        </w:rPr>
+        <w:t>1</w:t>
+      </w:r>
+      <w:r>
+        <w:rPr>
+          <w:rFonts w:ascii="Verdana" w:hAnsi="Verdana"/>
+          <w:color w:val="555555"/>
+          <w:sz w:val="18"/>
+          <w:szCs w:val="18"/>
+          <w:shd w:val="clear" w:color="auto" w:fill="F5F8FA"/>
+        </w:rPr>
+        <w:t>国家语委现代汉语语料库</w:t>
+      </w:r>
+      <w:hyperlink r:id="rId12" w:history="1">
+        <w:r>
+          <w:rPr>
+            <w:rStyle w:val="aa"/>
+            <w:rFonts w:ascii="Verdana" w:hAnsi="Verdana"/>
+            <w:color w:val="555555"/>
+            <w:sz w:val="18"/>
+            <w:szCs w:val="18"/>
+            <w:shd w:val="clear" w:color="auto" w:fill="F5F8FA"/>
+          </w:rPr>
+          <w:t>http://www.cncorpus.org/</w:t>
+        </w:r>
+      </w:hyperlink>
+    </w:p>
+    <w:p>
+      <w:pPr>
+        <w:pStyle w:val="a3"/>
+        <w:ind w:left="1440" w:firstLine="360"/>
+        <w:rPr>
+          <w:rFonts w:ascii="Verdana" w:hAnsi="Verdana"/>
+          <w:color w:val="555555"/>
+          <w:sz w:val="18"/>
+          <w:szCs w:val="18"/>
+          <w:shd w:val="clear" w:color="auto" w:fill="F5F8FA"/>
+        </w:rPr>
+      </w:pPr>
+      <w:r>
+        <w:rPr>
+          <w:rFonts w:ascii="Verdana" w:hAnsi="Verdana" w:hint="eastAsia"/>
+          <w:color w:val="555555"/>
+          <w:sz w:val="18"/>
+          <w:szCs w:val="18"/>
+          <w:shd w:val="clear" w:color="auto" w:fill="F5F8FA"/>
+        </w:rPr>
+        <w:t>2</w:t>
+      </w:r>
+      <w:r>
+        <w:rPr>
+          <w:rFonts w:ascii="Verdana" w:hAnsi="Verdana"/>
+          <w:color w:val="555555"/>
+          <w:sz w:val="18"/>
+          <w:szCs w:val="18"/>
+          <w:shd w:val="clear" w:color="auto" w:fill="F5F8FA"/>
+        </w:rPr>
+        <w:t>《人民日报》标注语料库</w:t>
+      </w:r>
+      <w:hyperlink r:id="rId13" w:history="1">
+        <w:r>
+          <w:rPr>
+            <w:rStyle w:val="aa"/>
+            <w:rFonts w:ascii="Verdana" w:hAnsi="Verdana"/>
+            <w:color w:val="555555"/>
+            <w:sz w:val="18"/>
+            <w:szCs w:val="18"/>
+            <w:shd w:val="clear" w:color="auto" w:fill="F5F8FA"/>
+          </w:rPr>
+          <w:t>http://www.icl.pku.edu.cn/icl_res/</w:t>
+        </w:r>
+      </w:hyperlink>
+    </w:p>
+    <w:p>
+      <w:pPr>
+        <w:pStyle w:val="a3"/>
+        <w:ind w:left="1440" w:firstLine="360"/>
+        <w:rPr>
+          <w:rFonts w:ascii="Verdana" w:hAnsi="Verdana"/>
+          <w:color w:val="555555"/>
+          <w:sz w:val="18"/>
+          <w:szCs w:val="18"/>
+          <w:shd w:val="clear" w:color="auto" w:fill="F5F8FA"/>
+        </w:rPr>
+      </w:pPr>
+      <w:r>
+        <w:rPr>
+          <w:rFonts w:ascii="Verdana" w:hAnsi="Verdana" w:hint="eastAsia"/>
+          <w:color w:val="555555"/>
+          <w:sz w:val="18"/>
+          <w:szCs w:val="18"/>
+          <w:shd w:val="clear" w:color="auto" w:fill="F5F8FA"/>
+        </w:rPr>
+        <w:t>3</w:t>
+      </w:r>
+      <w:r>
+        <w:rPr>
+          <w:rFonts w:ascii="Verdana" w:hAnsi="Verdana"/>
+          <w:color w:val="555555"/>
+          <w:sz w:val="18"/>
+          <w:szCs w:val="18"/>
+          <w:shd w:val="clear" w:color="auto" w:fill="F5F8FA"/>
+        </w:rPr>
+        <w:t>语言研究所：北京口语语料查询系统（</w:t>
+      </w:r>
+      <w:r>
+        <w:rPr>
+          <w:rFonts w:ascii="Verdana" w:hAnsi="Verdana"/>
+          <w:color w:val="555555"/>
+          <w:sz w:val="18"/>
+          <w:szCs w:val="18"/>
+          <w:shd w:val="clear" w:color="auto" w:fill="F5F8FA"/>
+        </w:rPr>
+        <w:t>B J K Y</w:t>
+      </w:r>
+      <w:r>
+        <w:rPr>
+          <w:rFonts w:ascii="Verdana" w:hAnsi="Verdana"/>
+          <w:color w:val="555555"/>
+          <w:sz w:val="18"/>
+          <w:szCs w:val="18"/>
+          <w:shd w:val="clear" w:color="auto" w:fill="F5F8FA"/>
+        </w:rPr>
+        <w:t>）</w:t>
+      </w:r>
+      <w:hyperlink r:id="rId14" w:history="1">
+        <w:r>
+          <w:rPr>
+            <w:rStyle w:val="aa"/>
+            <w:rFonts w:ascii="Verdana" w:hAnsi="Verdana"/>
+            <w:color w:val="555555"/>
+            <w:sz w:val="18"/>
+            <w:szCs w:val="18"/>
+            <w:shd w:val="clear" w:color="auto" w:fill="F5F8FA"/>
+          </w:rPr>
+          <w:t>http://www.blcu.edu.cn/yys/6_beijing/6_beijing_chaxun.asp</w:t>
+        </w:r>
+      </w:hyperlink>
+    </w:p>
+    <w:p>
+      <w:pPr>
+        <w:pStyle w:val="a3"/>
+        <w:ind w:left="1440" w:firstLine="360"/>
+        <w:rPr>
+          <w:rFonts w:ascii="Verdana" w:hAnsi="Verdana"/>
+          <w:color w:val="555555"/>
+          <w:sz w:val="18"/>
+          <w:szCs w:val="18"/>
+          <w:shd w:val="clear" w:color="auto" w:fill="F5F8FA"/>
+        </w:rPr>
+      </w:pPr>
+      <w:r>
+        <w:rPr>
+          <w:rFonts w:ascii="Verdana" w:hAnsi="Verdana" w:hint="eastAsia"/>
+          <w:color w:val="555555"/>
+          <w:sz w:val="18"/>
+          <w:szCs w:val="18"/>
+          <w:shd w:val="clear" w:color="auto" w:fill="F5F8FA"/>
+        </w:rPr>
+        <w:t>4</w:t>
+      </w:r>
+      <w:r>
+        <w:rPr>
+          <w:rFonts w:ascii="Verdana" w:hAnsi="Verdana"/>
+          <w:color w:val="555555"/>
+          <w:sz w:val="18"/>
+          <w:szCs w:val="18"/>
+          <w:shd w:val="clear" w:color="auto" w:fill="F5F8FA"/>
+        </w:rPr>
+        <w:t>现代汉语平衡语料库</w:t>
+      </w:r>
+      <w:hyperlink r:id="rId15" w:history="1">
+        <w:r>
+          <w:rPr>
+            <w:rStyle w:val="aa"/>
+            <w:rFonts w:ascii="Verdana" w:hAnsi="Verdana"/>
+            <w:color w:val="555555"/>
+            <w:sz w:val="18"/>
+            <w:szCs w:val="18"/>
+            <w:shd w:val="clear" w:color="auto" w:fill="F5F8FA"/>
+          </w:rPr>
+          <w:t>http://www.sinica.edu.tw/SinicaCorpus/</w:t>
+        </w:r>
+      </w:hyperlink>
+    </w:p>
+    <w:p>
+      <w:pPr>
+        <w:pStyle w:val="a3"/>
+        <w:ind w:left="1440" w:firstLine="360"/>
+        <w:rPr>
+          <w:rFonts w:ascii="Verdana" w:hAnsi="Verdana"/>
+          <w:color w:val="555555"/>
+          <w:sz w:val="18"/>
+          <w:szCs w:val="18"/>
+          <w:shd w:val="clear" w:color="auto" w:fill="F5F8FA"/>
+        </w:rPr>
+      </w:pPr>
+      <w:r>
+        <w:rPr>
+          <w:rFonts w:ascii="Verdana" w:hAnsi="Verdana"/>
+          <w:color w:val="555555"/>
+          <w:sz w:val="18"/>
+          <w:szCs w:val="18"/>
+          <w:shd w:val="clear" w:color="auto" w:fill="F5F8FA"/>
+        </w:rPr>
+        <w:t>5</w:t>
+      </w:r>
+      <w:r>
+        <w:rPr>
+          <w:rFonts w:ascii="Verdana" w:hAnsi="Verdana"/>
+          <w:color w:val="555555"/>
+          <w:sz w:val="18"/>
+          <w:szCs w:val="18"/>
+          <w:shd w:val="clear" w:color="auto" w:fill="F5F8FA"/>
+        </w:rPr>
+        <w:t>在线分词标注系统</w:t>
+      </w:r>
+      <w:hyperlink r:id="rId16" w:tgtFrame="_blank" w:history="1">
+        <w:r>
+          <w:rPr>
+            <w:rStyle w:val="aa"/>
+            <w:rFonts w:ascii="Verdana" w:hAnsi="Verdana"/>
+            <w:color w:val="555555"/>
+            <w:sz w:val="18"/>
+            <w:szCs w:val="18"/>
+            <w:shd w:val="clear" w:color="auto" w:fill="F5F8FA"/>
+          </w:rPr>
+          <w:t>http://ling.cuc.edu.cn/cucseg/</w:t>
+        </w:r>
+      </w:hyperlink>
+    </w:p>
+    <w:p>
+      <w:pPr>
+        <w:pStyle w:val="a3"/>
+        <w:ind w:left="1440" w:firstLine="360"/>
+        <w:rPr>
+          <w:rFonts w:eastAsiaTheme="minorHAnsi" w:hint="eastAsia"/>
+          <w:sz w:val="18"/>
+          <w:szCs w:val="18"/>
+        </w:rPr>
+      </w:pPr>
+      <w:r>
+        <w:rPr>
+          <w:rFonts w:ascii="Verdana" w:hAnsi="Verdana" w:hint="eastAsia"/>
+          <w:color w:val="555555"/>
+          <w:sz w:val="18"/>
+          <w:szCs w:val="18"/>
+          <w:shd w:val="clear" w:color="auto" w:fill="F5F8FA"/>
+        </w:rPr>
+        <w:t>6</w:t>
+      </w:r>
+      <w:r>
+        <w:rPr>
+          <w:rFonts w:ascii="Verdana" w:hAnsi="Verdana"/>
+          <w:color w:val="555555"/>
+          <w:sz w:val="18"/>
+          <w:szCs w:val="18"/>
+          <w:shd w:val="clear" w:color="auto" w:fill="F5F8FA"/>
+        </w:rPr>
+        <w:t>哈工大信息检索研究室对外共享语料库资源</w:t>
+      </w:r>
+      <w:hyperlink r:id="rId17" w:history="1">
+        <w:r>
+          <w:rPr>
+            <w:rStyle w:val="aa"/>
+            <w:rFonts w:ascii="Verdana" w:hAnsi="Verdana"/>
+            <w:color w:val="555555"/>
+            <w:sz w:val="18"/>
+            <w:szCs w:val="18"/>
+            <w:shd w:val="clear" w:color="auto" w:fill="F5F8FA"/>
+          </w:rPr>
+          <w:t>http://ir.hit.edu.cn/demo/ltp/Sharing_Plan.htm</w:t>
+        </w:r>
+      </w:hyperlink>
+    </w:p>
+    <w:p>
+      <w:pPr>
+        <w:ind w:firstLineChars="200" w:firstLine="420"/>
+        <w:rPr>
+          <w:rFonts w:eastAsiaTheme="minorHAnsi"/>
+          <w:szCs w:val="21"/>
+        </w:rPr>
+      </w:pPr>
+      <w:r>
+        <w:rPr>
+          <w:rFonts w:eastAsiaTheme="minorHAnsi"/>
+          <w:szCs w:val="21"/>
+        </w:rPr>
+        <w:tab/>
+      </w:r>
+      <w:r>
+        <w:rPr>
+          <w:rFonts w:eastAsiaTheme="minorHAnsi"/>
+          <w:szCs w:val="21"/>
+        </w:rPr>
+        <w:tab/>
+        <w:t xml:space="preserve">  </w:t>
+      </w:r>
+      <w:r>
+        <w:rPr>
+          <w:rFonts w:eastAsiaTheme="minorHAnsi" w:hint="eastAsia"/>
+          <w:szCs w:val="21"/>
+        </w:rPr>
+        <w:t>优点：</w:t>
+      </w:r>
+    </w:p>
+    <w:p>
+      <w:pPr>
+        <w:pStyle w:val="a3"/>
+        <w:numPr>
+          <w:ilvl w:val="0"/>
+          <w:numId w:val="20"/>
+        </w:numPr>
+        <w:ind w:firstLineChars="0"/>
+        <w:rPr>
+          <w:rFonts w:eastAsiaTheme="minorHAnsi"/>
+          <w:szCs w:val="21"/>
+        </w:rPr>
+      </w:pPr>
+      <w:r>
+        <w:rPr>
+          <w:rFonts w:eastAsiaTheme="minorHAnsi" w:hint="eastAsia"/>
+          <w:szCs w:val="21"/>
+        </w:rPr>
+        <w:t>具有良好的自然语言理解能力。</w:t>
+      </w:r>
+    </w:p>
+    <w:p>
+      <w:pPr>
+        <w:pStyle w:val="a3"/>
+        <w:numPr>
+          <w:ilvl w:val="0"/>
+          <w:numId w:val="20"/>
+        </w:numPr>
+        <w:ind w:firstLineChars="0"/>
+        <w:rPr>
+          <w:rFonts w:eastAsiaTheme="minorHAnsi"/>
+          <w:szCs w:val="21"/>
+        </w:rPr>
+      </w:pPr>
+      <w:r>
+        <w:rPr>
+          <w:rFonts w:eastAsiaTheme="minorHAnsi" w:hint="eastAsia"/>
+          <w:szCs w:val="21"/>
+        </w:rPr>
+        <w:t>不用去筛选数据，可以直接使用数据集进行训练。</w:t>
+      </w:r>
+    </w:p>
+    <w:p>
+      <w:pPr>
+        <w:ind w:left="1260"/>
+        <w:rPr>
+          <w:rFonts w:eastAsiaTheme="minorHAnsi"/>
+          <w:szCs w:val="21"/>
+        </w:rPr>
+      </w:pPr>
+      <w:r>
+        <w:rPr>
+          <w:rFonts w:eastAsiaTheme="minorHAnsi" w:hint="eastAsia"/>
+          <w:szCs w:val="21"/>
+        </w:rPr>
+        <w:t xml:space="preserve">  缺点：</w:t>
+      </w:r>
+    </w:p>
+    <w:p>
+      <w:pPr>
+        <w:pStyle w:val="a3"/>
+        <w:numPr>
+          <w:ilvl w:val="0"/>
+          <w:numId w:val="21"/>
+        </w:numPr>
+        <w:ind w:firstLineChars="0"/>
+        <w:rPr>
+          <w:rFonts w:eastAsiaTheme="minorHAnsi"/>
+          <w:szCs w:val="21"/>
+        </w:rPr>
+      </w:pPr>
+      <w:r>
+        <w:rPr>
+          <w:rFonts w:eastAsiaTheme="minorHAnsi" w:hint="eastAsia"/>
+          <w:szCs w:val="21"/>
+        </w:rPr>
+        <w:t>无法自定义数据集，特殊预警的泛化能力较差</w:t>
+      </w:r>
+    </w:p>
+    <w:p>
+      <w:pPr>
+        <w:ind w:left="840"/>
+        <w:rPr>
+          <w:rFonts w:eastAsiaTheme="minorHAnsi"/>
+          <w:szCs w:val="21"/>
+        </w:rPr>
+      </w:pPr>
+      <w:r>
+        <w:rPr>
+          <w:rFonts w:eastAsiaTheme="minorHAnsi"/>
+          <w:szCs w:val="21"/>
+        </w:rPr>
+        <w:t xml:space="preserve">  4</w:t>
+      </w:r>
+      <w:r>
+        <w:rPr>
+          <w:rFonts w:eastAsiaTheme="minorHAnsi" w:hint="eastAsia"/>
+          <w:szCs w:val="21"/>
+        </w:rPr>
+        <w:t>）句义结构的基本形式</w:t>
+      </w:r>
+    </w:p>
+    <w:p>
+      <w:pPr>
+        <w:ind w:left="840" w:firstLine="420"/>
+        <w:rPr>
+          <w:rFonts w:eastAsiaTheme="minorHAnsi"/>
+          <w:szCs w:val="21"/>
+        </w:rPr>
+      </w:pPr>
+      <w:r>
+        <w:rPr>
+          <w:noProof/>
+        </w:rPr>
+        <w:drawing>
+          <wp:inline distT="0" distB="0" distL="0" distR="0">
+            <wp:extent cx="2857500" cy="1150620"/>
+            <wp:effectExtent l="0" t="0" r="0" b="0"/>
+            <wp:docPr id="5" name="图片 5" descr="BFS-CTC句义结构标注示例"/>
+            <wp:cNvGraphicFramePr>
+              <a:graphicFrameLocks xmlns:a="http://schemas.openxmlformats.org/drawingml/2006/main" noChangeAspect="1"/>
+            </wp:cNvGraphicFramePr>
+            <a:graphic xmlns:a="http://schemas.openxmlformats.org/drawingml/2006/main">
+              <a:graphicData uri="http://schemas.openxmlformats.org/drawingml/2006/picture">
+                <pic:pic xmlns:pic="http://schemas.openxmlformats.org/drawingml/2006/picture">
+                  <pic:nvPicPr>
+                    <pic:cNvPr id="0" name="Picture 1" descr="BFS-CTC句义结构标注示例"/>
+                    <pic:cNvPicPr>
+                      <a:picLocks noChangeAspect="1" noChangeArrowheads="1"/>
+                    </pic:cNvPicPr>
+                  </pic:nvPicPr>
+                  <pic:blipFill>
+                    <a:blip r:embed="rId18">
+                      <a:extLst>
+                        <a:ext uri="{28A0092B-C50C-407E-A947-70E740481C1C}">
+                          <a14:useLocalDpi xmlns:a14="http://schemas.microsoft.com/office/drawing/2010/main" val="0"/>
+                        </a:ext>
+                      </a:extLst>
+                    </a:blip>
+                    <a:srcRect/>
+                    <a:stretch>
+                      <a:fillRect/>
+                    </a:stretch>
+                  </pic:blipFill>
+                  <pic:spPr bwMode="auto">
+                    <a:xfrm>
+                      <a:off x="0" y="0"/>
+                      <a:ext cx="2857500" cy="1150620"/>
+                    </a:xfrm>
+                    <a:prstGeom prst="rect">
+                      <a:avLst/>
+                    </a:prstGeom>
+                    <a:noFill/>
+                    <a:ln>
+                      <a:noFill/>
+                    </a:ln>
+                  </pic:spPr>
+                </pic:pic>
+              </a:graphicData>
+            </a:graphic>
+          </wp:inline>
+        </w:drawing>
+      </w:r>
+    </w:p>
+    <w:p>
+      <w:pPr>
+        <w:ind w:left="840" w:firstLine="420"/>
+        <w:rPr>
+          <w:rFonts w:eastAsiaTheme="minorHAnsi" w:hint="eastAsia"/>
+          <w:szCs w:val="21"/>
+        </w:rPr>
+      </w:pPr>
+      <w:r>
+        <w:rPr>
+          <w:rFonts w:eastAsiaTheme="minorHAnsi" w:hint="eastAsia"/>
+          <w:szCs w:val="21"/>
+        </w:rPr>
+        <w:t>可见，我们为了较好的效果，最终的语料集应尽量满足这个结构。</w:t>
+      </w:r>
+    </w:p>
+    <w:p>
+      <w:pPr>
+        <w:ind w:left="840"/>
+        <w:rPr>
+          <w:rFonts w:eastAsiaTheme="minorHAnsi" w:hint="eastAsia"/>
+          <w:szCs w:val="21"/>
+        </w:rPr>
+      </w:pPr>
+      <w:r>
+        <w:rPr>
+          <w:rFonts w:eastAsiaTheme="minorHAnsi" w:hint="eastAsia"/>
+          <w:szCs w:val="21"/>
+        </w:rPr>
+        <w:lastRenderedPageBreak/>
+        <w:t xml:space="preserve"> </w:t>
+      </w:r>
+      <w:r>
+        <w:rPr>
+          <w:rFonts w:eastAsiaTheme="minorHAnsi"/>
+          <w:szCs w:val="21"/>
+        </w:rPr>
+        <w:t xml:space="preserve"> </w:t>
+      </w:r>
+      <w:r>
+        <w:rPr>
+          <w:rFonts w:eastAsiaTheme="minorHAnsi"/>
+          <w:szCs w:val="21"/>
+        </w:rPr>
+        <w:t>5</w:t>
+      </w:r>
+      <w:r>
+        <w:rPr>
+          <w:rFonts w:eastAsiaTheme="minorHAnsi" w:hint="eastAsia"/>
+          <w:szCs w:val="21"/>
+        </w:rPr>
+        <w:t>）最终语料的方案</w:t>
+      </w:r>
+    </w:p>
+    <w:p>
+      <w:pPr>
+        <w:ind w:left="1080" w:firstLineChars="200" w:firstLine="420"/>
+        <w:rPr>
+          <w:rFonts w:eastAsiaTheme="minorHAnsi" w:hint="eastAsia"/>
+          <w:szCs w:val="21"/>
+        </w:rPr>
+      </w:pPr>
+      <w:r>
+        <w:rPr>
+          <w:rFonts w:eastAsiaTheme="minorHAnsi" w:hint="eastAsia"/>
+          <w:szCs w:val="21"/>
+        </w:rPr>
+        <w:t>出于多方面的考虑，我们决定选择国内一知名语料库</w:t>
+      </w:r>
+      <w:r>
+        <w:rPr>
+          <w:rFonts w:eastAsiaTheme="minorHAnsi" w:hint="eastAsia"/>
+          <w:szCs w:val="21"/>
+        </w:rPr>
+        <w:t>中的中文对白语料</w:t>
+      </w:r>
+      <w:r>
+        <w:rPr>
+          <w:rFonts w:eastAsiaTheme="minorHAnsi" w:hint="eastAsia"/>
+          <w:szCs w:val="21"/>
+        </w:rPr>
+        <w:t>，</w:t>
+      </w:r>
+      <w:r>
+        <w:rPr>
+          <w:rFonts w:eastAsiaTheme="minorHAnsi" w:hint="eastAsia"/>
+          <w:szCs w:val="21"/>
+        </w:rPr>
+        <w:t>作为我们的训练和测试数据集。</w:t>
+      </w:r>
+      <w:r>
+        <w:rPr>
+          <w:rFonts w:eastAsiaTheme="minorHAnsi" w:hint="eastAsia"/>
+          <w:szCs w:val="21"/>
+        </w:rPr>
+        <w:t>对其进行观察</w:t>
+      </w:r>
+      <w:r>
+        <w:rPr>
+          <w:rFonts w:eastAsiaTheme="minorHAnsi" w:hint="eastAsia"/>
+          <w:szCs w:val="21"/>
+        </w:rPr>
+        <w:t>，我发现对白分别取自于不同的资料；根据我们的观察，</w:t>
+      </w:r>
+      <w:r>
+        <w:rPr>
+          <w:rFonts w:ascii="Helvetica" w:hAnsi="Helvetica"/>
+          <w:color w:val="444444"/>
+          <w:szCs w:val="21"/>
+          <w:shd w:val="clear" w:color="auto" w:fill="FFFFFF"/>
+        </w:rPr>
+        <w:t>原始数据全部来自</w:t>
+      </w:r>
+      <w:r>
+        <w:rPr>
+          <w:rFonts w:ascii="Helvetica" w:hAnsi="Helvetica" w:hint="eastAsia"/>
+          <w:color w:val="444444"/>
+          <w:szCs w:val="21"/>
+          <w:shd w:val="clear" w:color="auto" w:fill="FFFFFF"/>
+        </w:rPr>
+        <w:t>电视</w:t>
+      </w:r>
+      <w:r>
+        <w:rPr>
+          <w:rFonts w:ascii="Helvetica" w:hAnsi="Helvetica" w:hint="eastAsia"/>
+          <w:color w:val="444444"/>
+          <w:szCs w:val="21"/>
+          <w:shd w:val="clear" w:color="auto" w:fill="FFFFFF"/>
+        </w:rPr>
+        <w:t>剧</w:t>
+      </w:r>
+      <w:r>
+        <w:rPr>
+          <w:rFonts w:ascii="Helvetica" w:hAnsi="Helvetica" w:hint="eastAsia"/>
+          <w:color w:val="444444"/>
+          <w:szCs w:val="21"/>
+          <w:shd w:val="clear" w:color="auto" w:fill="FFFFFF"/>
+        </w:rPr>
+        <w:t>的中文</w:t>
+      </w:r>
+      <w:r>
+        <w:rPr>
+          <w:rFonts w:ascii="Helvetica" w:hAnsi="Helvetica"/>
+          <w:color w:val="444444"/>
+          <w:szCs w:val="21"/>
+          <w:shd w:val="clear" w:color="auto" w:fill="FFFFFF"/>
+        </w:rPr>
+        <w:t>语料，经过人工收集、整理，</w:t>
+      </w:r>
+      <w:r>
+        <w:rPr>
+          <w:rFonts w:ascii="Helvetica" w:hAnsi="Helvetica"/>
+          <w:color w:val="444444"/>
+          <w:szCs w:val="21"/>
+          <w:shd w:val="clear" w:color="auto" w:fill="FFFFFF"/>
+        </w:rPr>
+        <w:t>合理覆盖了主谓句、非主谓句、把字句等六种主要句式类型，规模已达</w:t>
+      </w:r>
+      <w:r>
+        <w:rPr>
+          <w:rFonts w:ascii="Helvetica" w:hAnsi="Helvetica" w:hint="eastAsia"/>
+          <w:color w:val="444444"/>
+          <w:szCs w:val="21"/>
+          <w:shd w:val="clear" w:color="auto" w:fill="FFFFFF"/>
+        </w:rPr>
+        <w:t>万</w:t>
+      </w:r>
+      <w:r>
+        <w:rPr>
+          <w:rFonts w:ascii="Helvetica" w:hAnsi="Helvetica"/>
+          <w:color w:val="444444"/>
+          <w:szCs w:val="21"/>
+          <w:shd w:val="clear" w:color="auto" w:fill="FFFFFF"/>
+        </w:rPr>
+        <w:t>句</w:t>
+      </w:r>
+      <w:r>
+        <w:rPr>
+          <w:rFonts w:ascii="Helvetica" w:hAnsi="Helvetica" w:hint="eastAsia"/>
+          <w:color w:val="444444"/>
+          <w:szCs w:val="21"/>
+          <w:shd w:val="clear" w:color="auto" w:fill="FFFFFF"/>
+        </w:rPr>
+        <w:t>。</w:t>
+      </w:r>
     </w:p>
     <w:p>
       <w:pPr>
@@ -2359,7 +3439,5614 @@
           <w:sz w:val="24"/>
           <w:szCs w:val="24"/>
         </w:rPr>
-        <w:t>语义分析</w:t>
+        <w:t>分词系统</w:t>
+      </w:r>
+    </w:p>
+    <w:p>
+      <w:pPr>
+        <w:pStyle w:val="a3"/>
+        <w:numPr>
+          <w:ilvl w:val="0"/>
+          <w:numId w:val="23"/>
+        </w:numPr>
+        <w:ind w:firstLineChars="0"/>
+        <w:rPr>
+          <w:rFonts w:eastAsiaTheme="minorHAnsi"/>
+          <w:szCs w:val="21"/>
+        </w:rPr>
+      </w:pPr>
+      <w:r>
+        <w:rPr>
+          <w:rFonts w:eastAsiaTheme="minorHAnsi" w:hint="eastAsia"/>
+          <w:szCs w:val="21"/>
+        </w:rPr>
+        <w:t>分词方案</w:t>
+      </w:r>
+    </w:p>
+    <w:p>
+      <w:pPr>
+        <w:ind w:leftChars="600" w:left="1260" w:firstLineChars="200" w:firstLine="420"/>
+        <w:rPr>
+          <w:rFonts w:ascii="Helvetica" w:hAnsi="Helvetica"/>
+          <w:color w:val="444444"/>
+          <w:szCs w:val="21"/>
+          <w:shd w:val="clear" w:color="auto" w:fill="FFFFFF"/>
+        </w:rPr>
+      </w:pPr>
+      <w:r>
+        <w:rPr>
+          <w:rFonts w:ascii="Helvetica" w:hAnsi="Helvetica"/>
+          <w:color w:val="444444"/>
+          <w:szCs w:val="21"/>
+          <w:shd w:val="clear" w:color="auto" w:fill="FFFFFF"/>
+        </w:rPr>
+        <w:t>中文分词算法大概分为两大类</w:t>
+      </w:r>
+    </w:p>
+    <w:p>
+      <w:pPr>
+        <w:ind w:leftChars="600" w:left="1260" w:firstLineChars="200" w:firstLine="420"/>
+        <w:rPr>
+          <w:rFonts w:ascii="Helvetica" w:hAnsi="Helvetica"/>
+          <w:color w:val="444444"/>
+          <w:szCs w:val="21"/>
+          <w:shd w:val="clear" w:color="auto" w:fill="FFFFFF"/>
+        </w:rPr>
+      </w:pPr>
+      <w:r>
+        <w:rPr>
+          <w:rFonts w:ascii="Helvetica" w:hAnsi="Helvetica"/>
+          <w:color w:val="444444"/>
+          <w:szCs w:val="21"/>
+          <w:shd w:val="clear" w:color="auto" w:fill="FFFFFF"/>
+        </w:rPr>
+        <w:t>a.</w:t>
+      </w:r>
+      <w:r>
+        <w:rPr>
+          <w:rFonts w:ascii="Helvetica" w:hAnsi="Helvetica"/>
+          <w:color w:val="444444"/>
+          <w:szCs w:val="21"/>
+          <w:shd w:val="clear" w:color="auto" w:fill="FFFFFF"/>
+        </w:rPr>
+        <w:t>第一类是基于字符串匹配，即扫描字符串，如果发现字符串的子串和词相同，就算匹配。</w:t>
+      </w:r>
+    </w:p>
+    <w:p>
+      <w:pPr>
+        <w:ind w:leftChars="600" w:left="1260" w:firstLineChars="200" w:firstLine="420"/>
+        <w:rPr>
+          <w:rFonts w:ascii="Helvetica" w:hAnsi="Helvetica"/>
+          <w:color w:val="444444"/>
+          <w:szCs w:val="21"/>
+          <w:shd w:val="clear" w:color="auto" w:fill="FFFFFF"/>
+        </w:rPr>
+      </w:pPr>
+      <w:r>
+        <w:rPr>
+          <w:rFonts w:ascii="Helvetica" w:hAnsi="Helvetica"/>
+          <w:color w:val="444444"/>
+          <w:szCs w:val="21"/>
+          <w:shd w:val="clear" w:color="auto" w:fill="FFFFFF"/>
+        </w:rPr>
+        <w:t>这类分词通常会加入一些启发式规则，比如</w:t>
+      </w:r>
+      <w:r>
+        <w:rPr>
+          <w:rFonts w:ascii="Helvetica" w:hAnsi="Helvetica"/>
+          <w:color w:val="444444"/>
+          <w:szCs w:val="21"/>
+          <w:shd w:val="clear" w:color="auto" w:fill="FFFFFF"/>
+        </w:rPr>
+        <w:t>“</w:t>
+      </w:r>
+      <w:r>
+        <w:rPr>
+          <w:rFonts w:ascii="Helvetica" w:hAnsi="Helvetica"/>
+          <w:color w:val="444444"/>
+          <w:szCs w:val="21"/>
+          <w:shd w:val="clear" w:color="auto" w:fill="FFFFFF"/>
+        </w:rPr>
+        <w:t>正向</w:t>
+      </w:r>
+      <w:r>
+        <w:rPr>
+          <w:rFonts w:ascii="Helvetica" w:hAnsi="Helvetica"/>
+          <w:color w:val="444444"/>
+          <w:szCs w:val="21"/>
+          <w:shd w:val="clear" w:color="auto" w:fill="FFFFFF"/>
+        </w:rPr>
+        <w:t>/</w:t>
+      </w:r>
+      <w:r>
+        <w:rPr>
+          <w:rFonts w:ascii="Helvetica" w:hAnsi="Helvetica"/>
+          <w:color w:val="444444"/>
+          <w:szCs w:val="21"/>
+          <w:shd w:val="clear" w:color="auto" w:fill="FFFFFF"/>
+        </w:rPr>
+        <w:t>反向最大匹配</w:t>
+      </w:r>
+      <w:r>
+        <w:rPr>
+          <w:rFonts w:ascii="Helvetica" w:hAnsi="Helvetica"/>
+          <w:color w:val="444444"/>
+          <w:szCs w:val="21"/>
+          <w:shd w:val="clear" w:color="auto" w:fill="FFFFFF"/>
+        </w:rPr>
+        <w:t>”, “</w:t>
+      </w:r>
+      <w:r>
+        <w:rPr>
+          <w:rFonts w:ascii="Helvetica" w:hAnsi="Helvetica"/>
+          <w:color w:val="444444"/>
+          <w:szCs w:val="21"/>
+          <w:shd w:val="clear" w:color="auto" w:fill="FFFFFF"/>
+        </w:rPr>
+        <w:t>长词优先</w:t>
+      </w:r>
+      <w:r>
+        <w:rPr>
+          <w:rFonts w:ascii="Helvetica" w:hAnsi="Helvetica"/>
+          <w:color w:val="444444"/>
+          <w:szCs w:val="21"/>
+          <w:shd w:val="clear" w:color="auto" w:fill="FFFFFF"/>
+        </w:rPr>
+        <w:t xml:space="preserve">” </w:t>
+      </w:r>
+      <w:r>
+        <w:rPr>
+          <w:rFonts w:ascii="Helvetica" w:hAnsi="Helvetica"/>
+          <w:color w:val="444444"/>
+          <w:szCs w:val="21"/>
+          <w:shd w:val="clear" w:color="auto" w:fill="FFFFFF"/>
+        </w:rPr>
+        <w:t>等策略</w:t>
+      </w:r>
+    </w:p>
+    <w:p>
+      <w:pPr>
+        <w:ind w:leftChars="600" w:left="1260" w:firstLineChars="200" w:firstLine="420"/>
+        <w:rPr>
+          <w:rFonts w:ascii="Helvetica" w:hAnsi="Helvetica"/>
+          <w:color w:val="444444"/>
+          <w:szCs w:val="21"/>
+          <w:shd w:val="clear" w:color="auto" w:fill="FFFFFF"/>
+        </w:rPr>
+      </w:pPr>
+      <w:r>
+        <w:rPr>
+          <w:rFonts w:ascii="Helvetica" w:hAnsi="Helvetica"/>
+          <w:color w:val="444444"/>
+          <w:szCs w:val="21"/>
+          <w:shd w:val="clear" w:color="auto" w:fill="FFFFFF"/>
+        </w:rPr>
+        <w:t>这类算法优点是速度块，都是</w:t>
+      </w:r>
+      <w:r>
+        <w:rPr>
+          <w:rFonts w:ascii="Helvetica" w:hAnsi="Helvetica"/>
+          <w:color w:val="444444"/>
+          <w:szCs w:val="21"/>
+          <w:shd w:val="clear" w:color="auto" w:fill="FFFFFF"/>
+        </w:rPr>
+        <w:t>O(n)</w:t>
+      </w:r>
+      <w:r>
+        <w:rPr>
+          <w:rFonts w:ascii="Helvetica" w:hAnsi="Helvetica"/>
+          <w:color w:val="444444"/>
+          <w:szCs w:val="21"/>
+          <w:shd w:val="clear" w:color="auto" w:fill="FFFFFF"/>
+        </w:rPr>
+        <w:t>时间复杂度，实现简单，效果尚可。</w:t>
+      </w:r>
+      <w:r>
+        <w:rPr>
+          <w:rFonts w:ascii="Helvetica" w:hAnsi="Helvetica"/>
+          <w:color w:val="444444"/>
+          <w:szCs w:val="21"/>
+          <w:shd w:val="clear" w:color="auto" w:fill="FFFFFF"/>
+        </w:rPr>
+        <w:br/>
+      </w:r>
+      <w:r>
+        <w:rPr>
+          <w:rFonts w:ascii="Helvetica" w:hAnsi="Helvetica"/>
+          <w:color w:val="444444"/>
+          <w:szCs w:val="21"/>
+          <w:shd w:val="clear" w:color="auto" w:fill="FFFFFF"/>
+        </w:rPr>
+        <w:t>也有缺点，就是对歧义和未登录词处理不好。</w:t>
+      </w:r>
+    </w:p>
+    <w:p>
+      <w:pPr>
+        <w:ind w:leftChars="600" w:left="1260" w:firstLineChars="200" w:firstLine="420"/>
+        <w:rPr>
+          <w:rFonts w:ascii="Helvetica" w:hAnsi="Helvetica"/>
+          <w:color w:val="444444"/>
+          <w:szCs w:val="21"/>
+          <w:shd w:val="clear" w:color="auto" w:fill="FFFFFF"/>
+        </w:rPr>
+      </w:pPr>
+      <w:r>
+        <w:rPr>
+          <w:rFonts w:ascii="Helvetica" w:hAnsi="Helvetica"/>
+          <w:color w:val="444444"/>
+          <w:szCs w:val="21"/>
+          <w:shd w:val="clear" w:color="auto" w:fill="FFFFFF"/>
+        </w:rPr>
+        <w:t>歧义的例子很简单</w:t>
+      </w:r>
+      <w:r>
+        <w:rPr>
+          <w:rFonts w:ascii="Helvetica" w:hAnsi="Helvetica"/>
+          <w:color w:val="444444"/>
+          <w:szCs w:val="21"/>
+          <w:shd w:val="clear" w:color="auto" w:fill="FFFFFF"/>
+        </w:rPr>
+        <w:t>"</w:t>
+      </w:r>
+      <w:r>
+        <w:rPr>
+          <w:rFonts w:ascii="Helvetica" w:hAnsi="Helvetica"/>
+          <w:color w:val="444444"/>
+          <w:szCs w:val="21"/>
+          <w:shd w:val="clear" w:color="auto" w:fill="FFFFFF"/>
+        </w:rPr>
+        <w:t>长春市</w:t>
+      </w:r>
+      <w:r>
+        <w:rPr>
+          <w:rFonts w:ascii="Helvetica" w:hAnsi="Helvetica"/>
+          <w:color w:val="444444"/>
+          <w:szCs w:val="21"/>
+          <w:shd w:val="clear" w:color="auto" w:fill="FFFFFF"/>
+        </w:rPr>
+        <w:t>/</w:t>
+      </w:r>
+      <w:r>
+        <w:rPr>
+          <w:rFonts w:ascii="Helvetica" w:hAnsi="Helvetica"/>
+          <w:color w:val="444444"/>
+          <w:szCs w:val="21"/>
+          <w:shd w:val="clear" w:color="auto" w:fill="FFFFFF"/>
+        </w:rPr>
+        <w:t>长春</w:t>
+      </w:r>
+      <w:r>
+        <w:rPr>
+          <w:rFonts w:ascii="Helvetica" w:hAnsi="Helvetica"/>
+          <w:color w:val="444444"/>
+          <w:szCs w:val="21"/>
+          <w:shd w:val="clear" w:color="auto" w:fill="FFFFFF"/>
+        </w:rPr>
+        <w:t>/</w:t>
+      </w:r>
+      <w:r>
+        <w:rPr>
+          <w:rFonts w:ascii="Helvetica" w:hAnsi="Helvetica"/>
+          <w:color w:val="444444"/>
+          <w:szCs w:val="21"/>
+          <w:shd w:val="clear" w:color="auto" w:fill="FFFFFF"/>
+        </w:rPr>
+        <w:t>药店</w:t>
+      </w:r>
+      <w:r>
+        <w:rPr>
+          <w:rFonts w:ascii="Helvetica" w:hAnsi="Helvetica"/>
+          <w:color w:val="444444"/>
+          <w:szCs w:val="21"/>
+          <w:shd w:val="clear" w:color="auto" w:fill="FFFFFF"/>
+        </w:rPr>
+        <w:t>" "</w:t>
+      </w:r>
+      <w:r>
+        <w:rPr>
+          <w:rFonts w:ascii="Helvetica" w:hAnsi="Helvetica"/>
+          <w:color w:val="444444"/>
+          <w:szCs w:val="21"/>
+          <w:shd w:val="clear" w:color="auto" w:fill="FFFFFF"/>
+        </w:rPr>
+        <w:t>长春</w:t>
+      </w:r>
+      <w:r>
+        <w:rPr>
+          <w:rFonts w:ascii="Helvetica" w:hAnsi="Helvetica"/>
+          <w:color w:val="444444"/>
+          <w:szCs w:val="21"/>
+          <w:shd w:val="clear" w:color="auto" w:fill="FFFFFF"/>
+        </w:rPr>
+        <w:t>/</w:t>
+      </w:r>
+      <w:r>
+        <w:rPr>
+          <w:rFonts w:ascii="Helvetica" w:hAnsi="Helvetica"/>
+          <w:color w:val="444444"/>
+          <w:szCs w:val="21"/>
+          <w:shd w:val="clear" w:color="auto" w:fill="FFFFFF"/>
+        </w:rPr>
+        <w:t>市长</w:t>
+      </w:r>
+      <w:r>
+        <w:rPr>
+          <w:rFonts w:ascii="Helvetica" w:hAnsi="Helvetica"/>
+          <w:color w:val="444444"/>
+          <w:szCs w:val="21"/>
+          <w:shd w:val="clear" w:color="auto" w:fill="FFFFFF"/>
+        </w:rPr>
+        <w:t>/</w:t>
+      </w:r>
+      <w:r>
+        <w:rPr>
+          <w:rFonts w:ascii="Helvetica" w:hAnsi="Helvetica"/>
+          <w:color w:val="444444"/>
+          <w:szCs w:val="21"/>
+          <w:shd w:val="clear" w:color="auto" w:fill="FFFFFF"/>
+        </w:rPr>
+        <w:t>春药</w:t>
+      </w:r>
+      <w:r>
+        <w:rPr>
+          <w:rFonts w:ascii="Helvetica" w:hAnsi="Helvetica"/>
+          <w:color w:val="444444"/>
+          <w:szCs w:val="21"/>
+          <w:shd w:val="clear" w:color="auto" w:fill="FFFFFF"/>
+        </w:rPr>
+        <w:t>/</w:t>
+      </w:r>
+      <w:r>
+        <w:rPr>
+          <w:rFonts w:ascii="Helvetica" w:hAnsi="Helvetica"/>
+          <w:color w:val="444444"/>
+          <w:szCs w:val="21"/>
+          <w:shd w:val="clear" w:color="auto" w:fill="FFFFFF"/>
+        </w:rPr>
+        <w:t>店</w:t>
+      </w:r>
+      <w:r>
+        <w:rPr>
+          <w:rFonts w:ascii="Helvetica" w:hAnsi="Helvetica"/>
+          <w:color w:val="444444"/>
+          <w:szCs w:val="21"/>
+          <w:shd w:val="clear" w:color="auto" w:fill="FFFFFF"/>
+        </w:rPr>
+        <w:t>".</w:t>
+      </w:r>
+      <w:r>
+        <w:rPr>
+          <w:rFonts w:ascii="Helvetica" w:hAnsi="Helvetica"/>
+          <w:color w:val="444444"/>
+          <w:szCs w:val="21"/>
+          <w:shd w:val="clear" w:color="auto" w:fill="FFFFFF"/>
+        </w:rPr>
+        <w:br/>
+      </w:r>
+      <w:r>
+        <w:rPr>
+          <w:rFonts w:ascii="Helvetica" w:hAnsi="Helvetica"/>
+          <w:color w:val="444444"/>
+          <w:szCs w:val="21"/>
+          <w:shd w:val="clear" w:color="auto" w:fill="FFFFFF"/>
+        </w:rPr>
+        <w:t>未登录词即词典中没有出现的词，当然也就处理不好。</w:t>
+      </w:r>
+    </w:p>
+    <w:p>
+      <w:pPr>
+        <w:ind w:leftChars="600" w:left="1260" w:firstLineChars="200" w:firstLine="420"/>
+        <w:rPr>
+          <w:rFonts w:ascii="Helvetica" w:hAnsi="Helvetica"/>
+          <w:color w:val="444444"/>
+          <w:szCs w:val="21"/>
+          <w:shd w:val="clear" w:color="auto" w:fill="FFFFFF"/>
+        </w:rPr>
+      </w:pPr>
+      <w:r>
+        <w:rPr>
+          <w:rFonts w:ascii="Helvetica" w:hAnsi="Helvetica"/>
+          <w:color w:val="444444"/>
+          <w:szCs w:val="21"/>
+          <w:shd w:val="clear" w:color="auto" w:fill="FFFFFF"/>
+        </w:rPr>
+        <w:t xml:space="preserve">ikanalyzer,paoding </w:t>
+      </w:r>
+      <w:r>
+        <w:rPr>
+          <w:rFonts w:ascii="Helvetica" w:hAnsi="Helvetica"/>
+          <w:color w:val="444444"/>
+          <w:szCs w:val="21"/>
+          <w:shd w:val="clear" w:color="auto" w:fill="FFFFFF"/>
+        </w:rPr>
+        <w:t>等就是基于字符串匹配的分词。</w:t>
+      </w:r>
+    </w:p>
+    <w:p>
+      <w:pPr>
+        <w:ind w:leftChars="600" w:left="1260" w:firstLineChars="200" w:firstLine="420"/>
+        <w:rPr>
+          <w:rFonts w:ascii="Helvetica" w:hAnsi="Helvetica" w:hint="eastAsia"/>
+          <w:color w:val="444444"/>
+          <w:szCs w:val="21"/>
+          <w:shd w:val="clear" w:color="auto" w:fill="FFFFFF"/>
+        </w:rPr>
+      </w:pPr>
+    </w:p>
+    <w:p>
+      <w:pPr>
+        <w:ind w:leftChars="600" w:left="1260" w:firstLineChars="200" w:firstLine="420"/>
+        <w:rPr>
+          <w:rFonts w:ascii="Helvetica" w:hAnsi="Helvetica"/>
+          <w:color w:val="444444"/>
+          <w:szCs w:val="21"/>
+          <w:shd w:val="clear" w:color="auto" w:fill="FFFFFF"/>
+        </w:rPr>
+      </w:pPr>
+      <w:r>
+        <w:rPr>
+          <w:rFonts w:ascii="Helvetica" w:hAnsi="Helvetica"/>
+          <w:color w:val="444444"/>
+          <w:szCs w:val="21"/>
+          <w:shd w:val="clear" w:color="auto" w:fill="FFFFFF"/>
+        </w:rPr>
+        <w:t>b.</w:t>
+      </w:r>
+      <w:r>
+        <w:rPr>
+          <w:rFonts w:ascii="Helvetica" w:hAnsi="Helvetica"/>
+          <w:color w:val="444444"/>
+          <w:szCs w:val="21"/>
+          <w:shd w:val="clear" w:color="auto" w:fill="FFFFFF"/>
+        </w:rPr>
+        <w:t>第二类是基于统计以及机器学习的分词方式</w:t>
+      </w:r>
+    </w:p>
+    <w:p>
+      <w:pPr>
+        <w:ind w:leftChars="600" w:left="1260" w:firstLineChars="200" w:firstLine="420"/>
+        <w:rPr>
+          <w:rFonts w:ascii="Helvetica" w:hAnsi="Helvetica"/>
+          <w:color w:val="444444"/>
+          <w:szCs w:val="21"/>
+          <w:shd w:val="clear" w:color="auto" w:fill="FFFFFF"/>
+        </w:rPr>
+      </w:pPr>
+      <w:r>
+        <w:rPr>
+          <w:rFonts w:ascii="Helvetica" w:hAnsi="Helvetica"/>
+          <w:color w:val="444444"/>
+          <w:szCs w:val="21"/>
+          <w:shd w:val="clear" w:color="auto" w:fill="FFFFFF"/>
+        </w:rPr>
+        <w:t>这类分词基于人工标注的词性和统计特征，对中文进行建模，即根据观测到的数据（标注好的语料）对模型参数进行估计，即训练。</w:t>
+      </w:r>
+      <w:r>
+        <w:rPr>
+          <w:rFonts w:ascii="Helvetica" w:hAnsi="Helvetica"/>
+          <w:color w:val="444444"/>
+          <w:szCs w:val="21"/>
+          <w:shd w:val="clear" w:color="auto" w:fill="FFFFFF"/>
+        </w:rPr>
+        <w:t xml:space="preserve"> </w:t>
+      </w:r>
+      <w:r>
+        <w:rPr>
+          <w:rFonts w:ascii="Helvetica" w:hAnsi="Helvetica"/>
+          <w:color w:val="444444"/>
+          <w:szCs w:val="21"/>
+          <w:shd w:val="clear" w:color="auto" w:fill="FFFFFF"/>
+        </w:rPr>
+        <w:t>在分词阶段再通过模型计算各种分词出现的概率，将概率最大的分词结果作为最终结果。常见的序列标注模型有</w:t>
+      </w:r>
+      <w:r>
+        <w:rPr>
+          <w:rFonts w:ascii="Helvetica" w:hAnsi="Helvetica"/>
+          <w:color w:val="444444"/>
+          <w:szCs w:val="21"/>
+          <w:shd w:val="clear" w:color="auto" w:fill="FFFFFF"/>
+        </w:rPr>
+        <w:t>HMM</w:t>
+      </w:r>
+      <w:r>
+        <w:rPr>
+          <w:rFonts w:ascii="Helvetica" w:hAnsi="Helvetica"/>
+          <w:color w:val="444444"/>
+          <w:szCs w:val="21"/>
+          <w:shd w:val="clear" w:color="auto" w:fill="FFFFFF"/>
+        </w:rPr>
+        <w:t>和</w:t>
+      </w:r>
+      <w:r>
+        <w:rPr>
+          <w:rFonts w:ascii="Helvetica" w:hAnsi="Helvetica"/>
+          <w:color w:val="444444"/>
+          <w:szCs w:val="21"/>
+          <w:shd w:val="clear" w:color="auto" w:fill="FFFFFF"/>
+        </w:rPr>
+        <w:t>CRF</w:t>
+      </w:r>
+      <w:r>
+        <w:rPr>
+          <w:rFonts w:ascii="Helvetica" w:hAnsi="Helvetica"/>
+          <w:color w:val="444444"/>
+          <w:szCs w:val="21"/>
+          <w:shd w:val="clear" w:color="auto" w:fill="FFFFFF"/>
+        </w:rPr>
+        <w:t>。</w:t>
+      </w:r>
+    </w:p>
+    <w:p>
+      <w:pPr>
+        <w:ind w:leftChars="600" w:left="1260" w:firstLineChars="200" w:firstLine="420"/>
+        <w:rPr>
+          <w:rFonts w:ascii="Helvetica" w:hAnsi="Helvetica"/>
+          <w:color w:val="444444"/>
+          <w:szCs w:val="21"/>
+          <w:shd w:val="clear" w:color="auto" w:fill="FFFFFF"/>
+        </w:rPr>
+      </w:pPr>
+      <w:r>
+        <w:rPr>
+          <w:rFonts w:ascii="Helvetica" w:hAnsi="Helvetica"/>
+          <w:color w:val="444444"/>
+          <w:szCs w:val="21"/>
+          <w:shd w:val="clear" w:color="auto" w:fill="FFFFFF"/>
+        </w:rPr>
+        <w:t>这类分词算法能很好处理歧义和未登录词问题，效果</w:t>
+      </w:r>
+      <w:r>
+        <w:rPr>
+          <w:rFonts w:ascii="Helvetica" w:hAnsi="Helvetica"/>
+          <w:color w:val="444444"/>
+          <w:szCs w:val="21"/>
+          <w:shd w:val="clear" w:color="auto" w:fill="FFFFFF"/>
+        </w:rPr>
+        <w:t>比前一类效果好，但是需要大量的人工标注数据，以及较慢的分词速度</w:t>
+      </w:r>
+      <w:r>
+        <w:rPr>
+          <w:rFonts w:ascii="Helvetica" w:hAnsi="Helvetica"/>
+          <w:color w:val="444444"/>
+          <w:szCs w:val="21"/>
+          <w:shd w:val="clear" w:color="auto" w:fill="FFFFFF"/>
+        </w:rPr>
+        <w:t>.</w:t>
+      </w:r>
+    </w:p>
+    <w:p>
+      <w:pPr>
+        <w:ind w:leftChars="600" w:left="1260" w:firstLineChars="200" w:firstLine="420"/>
+        <w:rPr>
+          <w:rFonts w:ascii="Helvetica" w:hAnsi="Helvetica"/>
+          <w:color w:val="444444"/>
+          <w:szCs w:val="21"/>
+          <w:shd w:val="clear" w:color="auto" w:fill="FFFFFF"/>
+        </w:rPr>
+      </w:pPr>
+    </w:p>
+    <w:p>
+      <w:pPr>
+        <w:pStyle w:val="a3"/>
+        <w:numPr>
+          <w:ilvl w:val="0"/>
+          <w:numId w:val="23"/>
+        </w:numPr>
+        <w:ind w:firstLineChars="0"/>
+        <w:rPr>
+          <w:rFonts w:eastAsiaTheme="minorHAnsi"/>
+          <w:szCs w:val="21"/>
+        </w:rPr>
+      </w:pPr>
+      <w:r>
+        <w:rPr>
+          <w:rFonts w:eastAsiaTheme="minorHAnsi" w:hint="eastAsia"/>
+          <w:szCs w:val="21"/>
+        </w:rPr>
+        <w:t>分词粒度</w:t>
+      </w:r>
+    </w:p>
+    <w:p>
+      <w:pPr>
+        <w:ind w:leftChars="1000" w:left="2100"/>
+        <w:rPr>
+          <w:rFonts w:ascii="Helvetica" w:hAnsi="Helvetica"/>
+          <w:color w:val="444444"/>
+          <w:szCs w:val="21"/>
+          <w:shd w:val="clear" w:color="auto" w:fill="FFFFFF"/>
+        </w:rPr>
+      </w:pPr>
+      <w:r>
+        <w:rPr>
+          <w:rFonts w:ascii="Helvetica" w:hAnsi="Helvetica"/>
+          <w:color w:val="444444"/>
+          <w:szCs w:val="21"/>
+          <w:shd w:val="clear" w:color="auto" w:fill="FFFFFF"/>
+        </w:rPr>
+        <w:t>这里有一个真实的例子，即</w:t>
+      </w:r>
+      <w:r>
+        <w:rPr>
+          <w:rFonts w:ascii="Helvetica" w:hAnsi="Helvetica"/>
+          <w:color w:val="444444"/>
+          <w:szCs w:val="21"/>
+          <w:shd w:val="clear" w:color="auto" w:fill="FFFFFF"/>
+        </w:rPr>
+        <w:br/>
+        <w:t>"</w:t>
+      </w:r>
+      <w:r>
+        <w:rPr>
+          <w:rFonts w:ascii="Helvetica" w:hAnsi="Helvetica"/>
+          <w:color w:val="444444"/>
+          <w:szCs w:val="21"/>
+          <w:shd w:val="clear" w:color="auto" w:fill="FFFFFF"/>
+        </w:rPr>
+        <w:t>团购网站的本质是什么？</w:t>
+      </w:r>
+      <w:r>
+        <w:rPr>
+          <w:rFonts w:ascii="Helvetica" w:hAnsi="Helvetica"/>
+          <w:color w:val="444444"/>
+          <w:szCs w:val="21"/>
+          <w:shd w:val="clear" w:color="auto" w:fill="FFFFFF"/>
+        </w:rPr>
+        <w:t>"</w:t>
+      </w:r>
+      <w:r>
+        <w:rPr>
+          <w:rFonts w:ascii="Helvetica" w:hAnsi="Helvetica"/>
+          <w:color w:val="444444"/>
+          <w:szCs w:val="21"/>
+          <w:shd w:val="clear" w:color="auto" w:fill="FFFFFF"/>
+        </w:rPr>
+        <w:br/>
+      </w:r>
+      <w:r>
+        <w:rPr>
+          <w:rFonts w:ascii="Helvetica" w:hAnsi="Helvetica"/>
+          <w:color w:val="444444"/>
+          <w:szCs w:val="21"/>
+          <w:shd w:val="clear" w:color="auto" w:fill="FFFFFF"/>
+        </w:rPr>
+        <w:t>这是一个知乎的问题，如果使用单一粒度的分词，如果我们有</w:t>
+      </w:r>
+      <w:r>
+        <w:rPr>
+          <w:rFonts w:ascii="Helvetica" w:hAnsi="Helvetica"/>
+          <w:color w:val="444444"/>
+          <w:szCs w:val="21"/>
+          <w:shd w:val="clear" w:color="auto" w:fill="FFFFFF"/>
+        </w:rPr>
+        <w:br/>
+      </w:r>
+      <w:r>
+        <w:rPr>
+          <w:rFonts w:ascii="Helvetica" w:hAnsi="Helvetica"/>
+          <w:color w:val="444444"/>
+          <w:szCs w:val="21"/>
+          <w:shd w:val="clear" w:color="auto" w:fill="FFFFFF"/>
+        </w:rPr>
+        <w:br/>
+      </w:r>
+      <w:r>
+        <w:rPr>
+          <w:rFonts w:ascii="Helvetica" w:hAnsi="Helvetica"/>
+          <w:color w:val="444444"/>
+          <w:szCs w:val="21"/>
+          <w:shd w:val="clear" w:color="auto" w:fill="FFFFFF"/>
+        </w:rPr>
+        <w:br/>
+      </w:r>
+      <w:r>
+        <w:rPr>
+          <w:rFonts w:ascii="Helvetica" w:hAnsi="Helvetica"/>
+          <w:color w:val="444444"/>
+          <w:szCs w:val="21"/>
+          <w:shd w:val="clear" w:color="auto" w:fill="FFFFFF"/>
+        </w:rPr>
+        <w:t>团购</w:t>
+      </w:r>
+      <w:r>
+        <w:rPr>
+          <w:rFonts w:ascii="Helvetica" w:hAnsi="Helvetica"/>
+          <w:color w:val="444444"/>
+          <w:szCs w:val="21"/>
+          <w:shd w:val="clear" w:color="auto" w:fill="FFFFFF"/>
+        </w:rPr>
+        <w:br/>
+      </w:r>
+      <w:r>
+        <w:rPr>
+          <w:rFonts w:ascii="Helvetica" w:hAnsi="Helvetica"/>
+          <w:color w:val="444444"/>
+          <w:szCs w:val="21"/>
+          <w:shd w:val="clear" w:color="auto" w:fill="FFFFFF"/>
+        </w:rPr>
+        <w:t>团购网</w:t>
+      </w:r>
+      <w:r>
+        <w:rPr>
+          <w:rFonts w:ascii="Helvetica" w:hAnsi="Helvetica"/>
+          <w:color w:val="444444"/>
+          <w:szCs w:val="21"/>
+          <w:shd w:val="clear" w:color="auto" w:fill="FFFFFF"/>
+        </w:rPr>
+        <w:t xml:space="preserve"> </w:t>
+      </w:r>
+      <w:r>
+        <w:rPr>
+          <w:rFonts w:ascii="Helvetica" w:hAnsi="Helvetica"/>
+          <w:color w:val="444444"/>
+          <w:szCs w:val="21"/>
+          <w:shd w:val="clear" w:color="auto" w:fill="FFFFFF"/>
+        </w:rPr>
+        <w:br/>
+      </w:r>
+      <w:r>
+        <w:rPr>
+          <w:rFonts w:ascii="Helvetica" w:hAnsi="Helvetica"/>
+          <w:color w:val="444444"/>
+          <w:szCs w:val="21"/>
+          <w:shd w:val="clear" w:color="auto" w:fill="FFFFFF"/>
+        </w:rPr>
+        <w:t>网站</w:t>
+      </w:r>
+      <w:r>
+        <w:rPr>
+          <w:rFonts w:ascii="Helvetica" w:hAnsi="Helvetica"/>
+          <w:color w:val="444444"/>
+          <w:szCs w:val="21"/>
+          <w:shd w:val="clear" w:color="auto" w:fill="FFFFFF"/>
+        </w:rPr>
+        <w:t xml:space="preserve"> </w:t>
+      </w:r>
+      <w:r>
+        <w:rPr>
+          <w:rFonts w:ascii="Helvetica" w:hAnsi="Helvetica"/>
+          <w:color w:val="444444"/>
+          <w:szCs w:val="21"/>
+          <w:shd w:val="clear" w:color="auto" w:fill="FFFFFF"/>
+        </w:rPr>
+        <w:br/>
+      </w:r>
+      <w:r>
+        <w:rPr>
+          <w:rFonts w:ascii="Helvetica" w:hAnsi="Helvetica"/>
+          <w:color w:val="444444"/>
+          <w:szCs w:val="21"/>
+          <w:shd w:val="clear" w:color="auto" w:fill="FFFFFF"/>
+        </w:rPr>
+        <w:t>团购网站</w:t>
+      </w:r>
+      <w:r>
+        <w:rPr>
+          <w:rFonts w:ascii="Helvetica" w:hAnsi="Helvetica"/>
+          <w:color w:val="444444"/>
+          <w:szCs w:val="21"/>
+          <w:shd w:val="clear" w:color="auto" w:fill="FFFFFF"/>
+        </w:rPr>
+        <w:t xml:space="preserve"> </w:t>
+      </w:r>
+      <w:r>
+        <w:rPr>
+          <w:rFonts w:ascii="Helvetica" w:hAnsi="Helvetica"/>
+          <w:color w:val="444444"/>
+          <w:szCs w:val="21"/>
+          <w:shd w:val="clear" w:color="auto" w:fill="FFFFFF"/>
+        </w:rPr>
+        <w:br/>
+      </w:r>
+      <w:r>
+        <w:rPr>
+          <w:rFonts w:ascii="Helvetica" w:hAnsi="Helvetica"/>
+          <w:color w:val="444444"/>
+          <w:szCs w:val="21"/>
+          <w:shd w:val="clear" w:color="auto" w:fill="FFFFFF"/>
+        </w:rPr>
+        <w:t>本质</w:t>
+      </w:r>
+      <w:r>
+        <w:rPr>
+          <w:rFonts w:ascii="Helvetica" w:hAnsi="Helvetica"/>
+          <w:color w:val="444444"/>
+          <w:szCs w:val="21"/>
+          <w:shd w:val="clear" w:color="auto" w:fill="FFFFFF"/>
+        </w:rPr>
+        <w:t xml:space="preserve"> </w:t>
+      </w:r>
+      <w:r>
+        <w:rPr>
+          <w:rFonts w:ascii="Helvetica" w:hAnsi="Helvetica"/>
+          <w:color w:val="444444"/>
+          <w:szCs w:val="21"/>
+          <w:shd w:val="clear" w:color="auto" w:fill="FFFFFF"/>
+        </w:rPr>
+        <w:br/>
+      </w:r>
+      <w:r>
+        <w:rPr>
+          <w:rFonts w:ascii="Helvetica" w:hAnsi="Helvetica"/>
+          <w:color w:val="444444"/>
+          <w:szCs w:val="21"/>
+          <w:shd w:val="clear" w:color="auto" w:fill="FFFFFF"/>
+        </w:rPr>
+        <w:t>是</w:t>
+      </w:r>
+      <w:r>
+        <w:rPr>
+          <w:rFonts w:ascii="Helvetica" w:hAnsi="Helvetica"/>
+          <w:color w:val="444444"/>
+          <w:szCs w:val="21"/>
+          <w:shd w:val="clear" w:color="auto" w:fill="FFFFFF"/>
+        </w:rPr>
+        <w:t xml:space="preserve"> </w:t>
+      </w:r>
+      <w:r>
+        <w:rPr>
+          <w:rFonts w:ascii="Helvetica" w:hAnsi="Helvetica"/>
+          <w:color w:val="444444"/>
+          <w:szCs w:val="21"/>
+          <w:shd w:val="clear" w:color="auto" w:fill="FFFFFF"/>
+        </w:rPr>
+        <w:br/>
+      </w:r>
+      <w:r>
+        <w:rPr>
+          <w:rFonts w:ascii="Helvetica" w:hAnsi="Helvetica"/>
+          <w:color w:val="444444"/>
+          <w:szCs w:val="21"/>
+          <w:shd w:val="clear" w:color="auto" w:fill="FFFFFF"/>
+        </w:rPr>
+        <w:t>什么</w:t>
+      </w:r>
+    </w:p>
+    <w:p>
+      <w:pPr>
+        <w:ind w:leftChars="1000" w:left="2100" w:firstLineChars="200" w:firstLine="420"/>
+        <w:rPr>
+          <w:rFonts w:ascii="Helvetica" w:hAnsi="Helvetica"/>
+          <w:color w:val="444444"/>
+          <w:szCs w:val="21"/>
+          <w:shd w:val="clear" w:color="auto" w:fill="FFFFFF"/>
+        </w:rPr>
+      </w:pPr>
+      <w:r>
+        <w:rPr>
+          <w:rFonts w:ascii="Helvetica" w:hAnsi="Helvetica"/>
+          <w:color w:val="444444"/>
+          <w:szCs w:val="21"/>
+          <w:shd w:val="clear" w:color="auto" w:fill="FFFFFF"/>
+        </w:rPr>
+        <w:t>这些词在词典中，按最大匹配分词结果是</w:t>
+      </w:r>
+      <w:r>
+        <w:rPr>
+          <w:rFonts w:ascii="Helvetica" w:hAnsi="Helvetica"/>
+          <w:color w:val="444444"/>
+          <w:szCs w:val="21"/>
+          <w:shd w:val="clear" w:color="auto" w:fill="FFFFFF"/>
+        </w:rPr>
+        <w:br/>
+        <w:t>“</w:t>
+      </w:r>
+      <w:r>
+        <w:rPr>
+          <w:rFonts w:ascii="Helvetica" w:hAnsi="Helvetica"/>
+          <w:color w:val="444444"/>
+          <w:szCs w:val="21"/>
+          <w:shd w:val="clear" w:color="auto" w:fill="FFFFFF"/>
+        </w:rPr>
+        <w:t>团购网站</w:t>
+      </w:r>
+      <w:r>
+        <w:rPr>
+          <w:rFonts w:ascii="Helvetica" w:hAnsi="Helvetica"/>
+          <w:color w:val="444444"/>
+          <w:szCs w:val="21"/>
+          <w:shd w:val="clear" w:color="auto" w:fill="FFFFFF"/>
+        </w:rPr>
+        <w:t>/</w:t>
+      </w:r>
+      <w:r>
+        <w:rPr>
+          <w:rFonts w:ascii="Helvetica" w:hAnsi="Helvetica"/>
+          <w:color w:val="444444"/>
+          <w:szCs w:val="21"/>
+          <w:shd w:val="clear" w:color="auto" w:fill="FFFFFF"/>
+        </w:rPr>
+        <w:t>的</w:t>
+      </w:r>
+      <w:r>
+        <w:rPr>
+          <w:rFonts w:ascii="Helvetica" w:hAnsi="Helvetica"/>
+          <w:color w:val="444444"/>
+          <w:szCs w:val="21"/>
+          <w:shd w:val="clear" w:color="auto" w:fill="FFFFFF"/>
+        </w:rPr>
+        <w:t>/</w:t>
+      </w:r>
+      <w:r>
+        <w:rPr>
+          <w:rFonts w:ascii="Helvetica" w:hAnsi="Helvetica"/>
+          <w:color w:val="444444"/>
+          <w:szCs w:val="21"/>
+          <w:shd w:val="clear" w:color="auto" w:fill="FFFFFF"/>
+        </w:rPr>
+        <w:t>本质</w:t>
+      </w:r>
+      <w:r>
+        <w:rPr>
+          <w:rFonts w:ascii="Helvetica" w:hAnsi="Helvetica"/>
+          <w:color w:val="444444"/>
+          <w:szCs w:val="21"/>
+          <w:shd w:val="clear" w:color="auto" w:fill="FFFFFF"/>
+        </w:rPr>
+        <w:t>/</w:t>
+      </w:r>
+      <w:r>
+        <w:rPr>
+          <w:rFonts w:ascii="Helvetica" w:hAnsi="Helvetica"/>
+          <w:color w:val="444444"/>
+          <w:szCs w:val="21"/>
+          <w:shd w:val="clear" w:color="auto" w:fill="FFFFFF"/>
+        </w:rPr>
+        <w:t>是</w:t>
+      </w:r>
+      <w:r>
+        <w:rPr>
+          <w:rFonts w:ascii="Helvetica" w:hAnsi="Helvetica"/>
+          <w:color w:val="444444"/>
+          <w:szCs w:val="21"/>
+          <w:shd w:val="clear" w:color="auto" w:fill="FFFFFF"/>
+        </w:rPr>
+        <w:t>/</w:t>
+      </w:r>
+      <w:r>
+        <w:rPr>
+          <w:rFonts w:ascii="Helvetica" w:hAnsi="Helvetica"/>
+          <w:color w:val="444444"/>
+          <w:szCs w:val="21"/>
+          <w:shd w:val="clear" w:color="auto" w:fill="FFFFFF"/>
+        </w:rPr>
+        <w:t>什么</w:t>
+      </w:r>
+      <w:r>
+        <w:rPr>
+          <w:rFonts w:ascii="Helvetica" w:hAnsi="Helvetica"/>
+          <w:color w:val="444444"/>
+          <w:szCs w:val="21"/>
+          <w:shd w:val="clear" w:color="auto" w:fill="FFFFFF"/>
+        </w:rPr>
+        <w:t xml:space="preserve">” </w:t>
+      </w:r>
+      <w:r>
+        <w:rPr>
+          <w:rFonts w:ascii="Helvetica" w:hAnsi="Helvetica"/>
+          <w:color w:val="444444"/>
+          <w:szCs w:val="21"/>
+          <w:shd w:val="clear" w:color="auto" w:fill="FFFFFF"/>
+        </w:rPr>
+        <w:br/>
+      </w:r>
+      <w:r>
+        <w:rPr>
+          <w:rFonts w:ascii="Helvetica" w:hAnsi="Helvetica"/>
+          <w:color w:val="444444"/>
+          <w:szCs w:val="21"/>
+          <w:shd w:val="clear" w:color="auto" w:fill="FFFFFF"/>
+        </w:rPr>
+        <w:br/>
+      </w:r>
+      <w:r>
+        <w:rPr>
+          <w:rFonts w:ascii="Helvetica" w:hAnsi="Helvetica"/>
+          <w:color w:val="444444"/>
+          <w:szCs w:val="21"/>
+          <w:shd w:val="clear" w:color="auto" w:fill="FFFFFF"/>
+        </w:rPr>
+        <w:br/>
+      </w:r>
+      <w:r>
+        <w:rPr>
+          <w:rFonts w:ascii="Helvetica" w:hAnsi="Helvetica"/>
+          <w:color w:val="444444"/>
+          <w:szCs w:val="21"/>
+          <w:shd w:val="clear" w:color="auto" w:fill="FFFFFF"/>
+        </w:rPr>
+        <w:lastRenderedPageBreak/>
+        <w:t>当用户输入</w:t>
+      </w:r>
+      <w:r>
+        <w:rPr>
+          <w:rFonts w:ascii="Helvetica" w:hAnsi="Helvetica"/>
+          <w:color w:val="444444"/>
+          <w:szCs w:val="21"/>
+          <w:shd w:val="clear" w:color="auto" w:fill="FFFFFF"/>
+        </w:rPr>
+        <w:br/>
+        <w:t>“</w:t>
+      </w:r>
+      <w:r>
+        <w:rPr>
+          <w:rFonts w:ascii="Helvetica" w:hAnsi="Helvetica"/>
+          <w:color w:val="444444"/>
+          <w:szCs w:val="21"/>
+          <w:shd w:val="clear" w:color="auto" w:fill="FFFFFF"/>
+        </w:rPr>
+        <w:t>团购网的本质</w:t>
+      </w:r>
+      <w:r>
+        <w:rPr>
+          <w:rFonts w:ascii="Helvetica" w:hAnsi="Helvetica"/>
+          <w:color w:val="444444"/>
+          <w:szCs w:val="21"/>
+          <w:shd w:val="clear" w:color="auto" w:fill="FFFFFF"/>
+        </w:rPr>
+        <w:t xml:space="preserve">” </w:t>
+      </w:r>
+      <w:r>
+        <w:rPr>
+          <w:rFonts w:ascii="Helvetica" w:hAnsi="Helvetica"/>
+          <w:color w:val="444444"/>
+          <w:szCs w:val="21"/>
+          <w:shd w:val="clear" w:color="auto" w:fill="FFFFFF"/>
+        </w:rPr>
+        <w:br/>
+      </w:r>
+      <w:r>
+        <w:rPr>
+          <w:rFonts w:ascii="Helvetica" w:hAnsi="Helvetica"/>
+          <w:color w:val="444444"/>
+          <w:szCs w:val="21"/>
+          <w:shd w:val="clear" w:color="auto" w:fill="FFFFFF"/>
+        </w:rPr>
+        <w:t>分词结果是</w:t>
+      </w:r>
+      <w:r>
+        <w:rPr>
+          <w:rFonts w:ascii="Helvetica" w:hAnsi="Helvetica"/>
+          <w:color w:val="444444"/>
+          <w:szCs w:val="21"/>
+          <w:shd w:val="clear" w:color="auto" w:fill="FFFFFF"/>
+        </w:rPr>
+        <w:br/>
+        <w:t>“</w:t>
+      </w:r>
+      <w:r>
+        <w:rPr>
+          <w:rFonts w:ascii="Helvetica" w:hAnsi="Helvetica"/>
+          <w:color w:val="444444"/>
+          <w:szCs w:val="21"/>
+          <w:shd w:val="clear" w:color="auto" w:fill="FFFFFF"/>
+        </w:rPr>
+        <w:t>团购网</w:t>
+      </w:r>
+      <w:r>
+        <w:rPr>
+          <w:rFonts w:ascii="Helvetica" w:hAnsi="Helvetica"/>
+          <w:color w:val="444444"/>
+          <w:szCs w:val="21"/>
+          <w:shd w:val="clear" w:color="auto" w:fill="FFFFFF"/>
+        </w:rPr>
+        <w:t>/</w:t>
+      </w:r>
+      <w:r>
+        <w:rPr>
+          <w:rFonts w:ascii="Helvetica" w:hAnsi="Helvetica"/>
+          <w:color w:val="444444"/>
+          <w:szCs w:val="21"/>
+          <w:shd w:val="clear" w:color="auto" w:fill="FFFFFF"/>
+        </w:rPr>
+        <w:t>的</w:t>
+      </w:r>
+      <w:r>
+        <w:rPr>
+          <w:rFonts w:ascii="Helvetica" w:hAnsi="Helvetica"/>
+          <w:color w:val="444444"/>
+          <w:szCs w:val="21"/>
+          <w:shd w:val="clear" w:color="auto" w:fill="FFFFFF"/>
+        </w:rPr>
+        <w:t>/</w:t>
+      </w:r>
+      <w:r>
+        <w:rPr>
+          <w:rFonts w:ascii="Helvetica" w:hAnsi="Helvetica"/>
+          <w:color w:val="444444"/>
+          <w:szCs w:val="21"/>
+          <w:shd w:val="clear" w:color="auto" w:fill="FFFFFF"/>
+        </w:rPr>
+        <w:t>本质</w:t>
+      </w:r>
+      <w:r>
+        <w:rPr>
+          <w:rFonts w:ascii="Helvetica" w:hAnsi="Helvetica"/>
+          <w:color w:val="444444"/>
+          <w:szCs w:val="21"/>
+          <w:shd w:val="clear" w:color="auto" w:fill="FFFFFF"/>
+        </w:rPr>
+        <w:t xml:space="preserve">” </w:t>
+      </w:r>
+      <w:r>
+        <w:rPr>
+          <w:rFonts w:ascii="Helvetica" w:hAnsi="Helvetica"/>
+          <w:color w:val="444444"/>
+          <w:szCs w:val="21"/>
+          <w:shd w:val="clear" w:color="auto" w:fill="FFFFFF"/>
+        </w:rPr>
+        <w:br/>
+      </w:r>
+      <w:r>
+        <w:rPr>
+          <w:rFonts w:ascii="Helvetica" w:hAnsi="Helvetica"/>
+          <w:color w:val="444444"/>
+          <w:szCs w:val="21"/>
+          <w:shd w:val="clear" w:color="auto" w:fill="FFFFFF"/>
+        </w:rPr>
+        <w:t>“</w:t>
+      </w:r>
+      <w:r>
+        <w:rPr>
+          <w:rFonts w:ascii="Helvetica" w:hAnsi="Helvetica"/>
+          <w:color w:val="444444"/>
+          <w:szCs w:val="21"/>
+          <w:shd w:val="clear" w:color="auto" w:fill="FFFFFF"/>
+        </w:rPr>
+        <w:t>团购网</w:t>
+      </w:r>
+      <w:r>
+        <w:rPr>
+          <w:rFonts w:ascii="Helvetica" w:hAnsi="Helvetica"/>
+          <w:color w:val="444444"/>
+          <w:szCs w:val="21"/>
+          <w:shd w:val="clear" w:color="auto" w:fill="FFFFFF"/>
+        </w:rPr>
+        <w:t>”</w:t>
+      </w:r>
+      <w:r>
+        <w:rPr>
+          <w:rFonts w:ascii="Helvetica" w:hAnsi="Helvetica"/>
+          <w:color w:val="444444"/>
+          <w:szCs w:val="21"/>
+          <w:shd w:val="clear" w:color="auto" w:fill="FFFFFF"/>
+        </w:rPr>
+        <w:t>这个词显然是没有匹配的。</w:t>
+      </w:r>
+    </w:p>
+    <w:p>
+      <w:pPr>
+        <w:ind w:leftChars="1000" w:left="2100" w:firstLineChars="200" w:firstLine="420"/>
+        <w:rPr>
+          <w:rFonts w:ascii="Helvetica" w:hAnsi="Helvetica"/>
+          <w:color w:val="444444"/>
+          <w:szCs w:val="21"/>
+          <w:shd w:val="clear" w:color="auto" w:fill="FFFFFF"/>
+        </w:rPr>
+      </w:pPr>
+      <w:r>
+        <w:rPr>
+          <w:rFonts w:ascii="Helvetica" w:hAnsi="Helvetica"/>
+          <w:color w:val="444444"/>
+          <w:szCs w:val="21"/>
+          <w:shd w:val="clear" w:color="auto" w:fill="FFFFFF"/>
+        </w:rPr>
+        <w:t>同样，如果按最小匹配分词，会有类似的问题。</w:t>
+      </w:r>
+    </w:p>
+    <w:p>
+      <w:pPr>
+        <w:ind w:leftChars="1000" w:left="2100" w:firstLineChars="200" w:firstLine="420"/>
+        <w:rPr>
+          <w:rFonts w:ascii="Helvetica" w:hAnsi="Helvetica"/>
+          <w:color w:val="444444"/>
+          <w:szCs w:val="21"/>
+          <w:shd w:val="clear" w:color="auto" w:fill="FFFFFF"/>
+        </w:rPr>
+      </w:pPr>
+      <w:r>
+        <w:rPr>
+          <w:rFonts w:ascii="Helvetica" w:hAnsi="Helvetica"/>
+          <w:color w:val="444444"/>
+          <w:szCs w:val="21"/>
+          <w:shd w:val="clear" w:color="auto" w:fill="FFFFFF"/>
+        </w:rPr>
+        <w:t>因此，我们考虑基于字符串匹配的分词方法最好能够匹配出多粒度的结果，即</w:t>
+      </w:r>
+      <w:r>
+        <w:rPr>
+          <w:rFonts w:ascii="Helvetica" w:hAnsi="Helvetica"/>
+          <w:color w:val="444444"/>
+          <w:szCs w:val="21"/>
+          <w:shd w:val="clear" w:color="auto" w:fill="FFFFFF"/>
+        </w:rPr>
+        <w:br/>
+      </w:r>
+      <w:r>
+        <w:rPr>
+          <w:rFonts w:ascii="Helvetica" w:hAnsi="Helvetica"/>
+          <w:color w:val="444444"/>
+          <w:szCs w:val="21"/>
+          <w:shd w:val="clear" w:color="auto" w:fill="FFFFFF"/>
+        </w:rPr>
+        <w:t>能分出</w:t>
+      </w:r>
+      <w:r>
+        <w:rPr>
+          <w:rFonts w:ascii="Helvetica" w:hAnsi="Helvetica"/>
+          <w:color w:val="444444"/>
+          <w:szCs w:val="21"/>
+          <w:shd w:val="clear" w:color="auto" w:fill="FFFFFF"/>
+        </w:rPr>
+        <w:br/>
+        <w:t>“</w:t>
+      </w:r>
+      <w:r>
+        <w:rPr>
+          <w:rFonts w:ascii="Helvetica" w:hAnsi="Helvetica"/>
+          <w:color w:val="444444"/>
+          <w:szCs w:val="21"/>
+          <w:shd w:val="clear" w:color="auto" w:fill="FFFFFF"/>
+        </w:rPr>
+        <w:t>团购网站</w:t>
+      </w:r>
+      <w:r>
+        <w:rPr>
+          <w:rFonts w:ascii="Helvetica" w:hAnsi="Helvetica"/>
+          <w:color w:val="444444"/>
+          <w:szCs w:val="21"/>
+          <w:shd w:val="clear" w:color="auto" w:fill="FFFFFF"/>
+        </w:rPr>
+        <w:t>/</w:t>
+      </w:r>
+      <w:r>
+        <w:rPr>
+          <w:rFonts w:ascii="Helvetica" w:hAnsi="Helvetica"/>
+          <w:color w:val="444444"/>
+          <w:szCs w:val="21"/>
+          <w:shd w:val="clear" w:color="auto" w:fill="FFFFFF"/>
+        </w:rPr>
+        <w:t>团购</w:t>
+      </w:r>
+      <w:r>
+        <w:rPr>
+          <w:rFonts w:ascii="Helvetica" w:hAnsi="Helvetica"/>
+          <w:color w:val="444444"/>
+          <w:szCs w:val="21"/>
+          <w:shd w:val="clear" w:color="auto" w:fill="FFFFFF"/>
+        </w:rPr>
+        <w:t>/</w:t>
+      </w:r>
+      <w:r>
+        <w:rPr>
+          <w:rFonts w:ascii="Helvetica" w:hAnsi="Helvetica"/>
+          <w:color w:val="444444"/>
+          <w:szCs w:val="21"/>
+          <w:shd w:val="clear" w:color="auto" w:fill="FFFFFF"/>
+        </w:rPr>
+        <w:t>团购网</w:t>
+      </w:r>
+      <w:r>
+        <w:rPr>
+          <w:rFonts w:ascii="Helvetica" w:hAnsi="Helvetica"/>
+          <w:color w:val="444444"/>
+          <w:szCs w:val="21"/>
+          <w:shd w:val="clear" w:color="auto" w:fill="FFFFFF"/>
+        </w:rPr>
+        <w:t>/</w:t>
+      </w:r>
+      <w:r>
+        <w:rPr>
+          <w:rFonts w:ascii="Helvetica" w:hAnsi="Helvetica"/>
+          <w:color w:val="444444"/>
+          <w:szCs w:val="21"/>
+          <w:shd w:val="clear" w:color="auto" w:fill="FFFFFF"/>
+        </w:rPr>
+        <w:t>网站</w:t>
+      </w:r>
+      <w:r>
+        <w:rPr>
+          <w:rFonts w:ascii="Helvetica" w:hAnsi="Helvetica"/>
+          <w:color w:val="444444"/>
+          <w:szCs w:val="21"/>
+          <w:shd w:val="clear" w:color="auto" w:fill="FFFFFF"/>
+        </w:rPr>
+        <w:t>/</w:t>
+      </w:r>
+      <w:r>
+        <w:rPr>
+          <w:rFonts w:ascii="Helvetica" w:hAnsi="Helvetica"/>
+          <w:color w:val="444444"/>
+          <w:szCs w:val="21"/>
+          <w:shd w:val="clear" w:color="auto" w:fill="FFFFFF"/>
+        </w:rPr>
+        <w:t>的</w:t>
+      </w:r>
+      <w:r>
+        <w:rPr>
+          <w:rFonts w:ascii="Helvetica" w:hAnsi="Helvetica"/>
+          <w:color w:val="444444"/>
+          <w:szCs w:val="21"/>
+          <w:shd w:val="clear" w:color="auto" w:fill="FFFFFF"/>
+        </w:rPr>
+        <w:t>/</w:t>
+      </w:r>
+      <w:r>
+        <w:rPr>
+          <w:rFonts w:ascii="Helvetica" w:hAnsi="Helvetica"/>
+          <w:color w:val="444444"/>
+          <w:szCs w:val="21"/>
+          <w:shd w:val="clear" w:color="auto" w:fill="FFFFFF"/>
+        </w:rPr>
+        <w:t>本质</w:t>
+      </w:r>
+      <w:r>
+        <w:rPr>
+          <w:rFonts w:ascii="Helvetica" w:hAnsi="Helvetica"/>
+          <w:color w:val="444444"/>
+          <w:szCs w:val="21"/>
+          <w:shd w:val="clear" w:color="auto" w:fill="FFFFFF"/>
+        </w:rPr>
+        <w:t>/</w:t>
+      </w:r>
+      <w:r>
+        <w:rPr>
+          <w:rFonts w:ascii="Helvetica" w:hAnsi="Helvetica"/>
+          <w:color w:val="444444"/>
+          <w:szCs w:val="21"/>
+          <w:shd w:val="clear" w:color="auto" w:fill="FFFFFF"/>
+        </w:rPr>
+        <w:t>是</w:t>
+      </w:r>
+      <w:r>
+        <w:rPr>
+          <w:rFonts w:ascii="Helvetica" w:hAnsi="Helvetica"/>
+          <w:color w:val="444444"/>
+          <w:szCs w:val="21"/>
+          <w:shd w:val="clear" w:color="auto" w:fill="FFFFFF"/>
+        </w:rPr>
+        <w:t>/</w:t>
+      </w:r>
+      <w:r>
+        <w:rPr>
+          <w:rFonts w:ascii="Helvetica" w:hAnsi="Helvetica"/>
+          <w:color w:val="444444"/>
+          <w:szCs w:val="21"/>
+          <w:shd w:val="clear" w:color="auto" w:fill="FFFFFF"/>
+        </w:rPr>
+        <w:t>什么</w:t>
+      </w:r>
+      <w:r>
+        <w:rPr>
+          <w:rFonts w:ascii="Helvetica" w:hAnsi="Helvetica"/>
+          <w:color w:val="444444"/>
+          <w:szCs w:val="21"/>
+          <w:shd w:val="clear" w:color="auto" w:fill="FFFFFF"/>
+        </w:rPr>
+        <w:t xml:space="preserve">” </w:t>
+      </w:r>
+      <w:r>
+        <w:rPr>
+          <w:rFonts w:ascii="Helvetica" w:hAnsi="Helvetica"/>
+          <w:color w:val="444444"/>
+          <w:szCs w:val="21"/>
+          <w:shd w:val="clear" w:color="auto" w:fill="FFFFFF"/>
+        </w:rPr>
+        <w:br/>
+      </w:r>
+      <w:r>
+        <w:rPr>
+          <w:rFonts w:ascii="Helvetica" w:hAnsi="Helvetica"/>
+          <w:color w:val="444444"/>
+          <w:szCs w:val="21"/>
+          <w:shd w:val="clear" w:color="auto" w:fill="FFFFFF"/>
+        </w:rPr>
+        <w:t>这样多粒度的结果。</w:t>
+      </w:r>
+    </w:p>
+    <w:p>
+      <w:pPr>
+        <w:ind w:leftChars="1000" w:left="2100" w:firstLineChars="200" w:firstLine="480"/>
+        <w:rPr>
+          <w:rFonts w:ascii="Helvetica" w:hAnsi="Helvetica" w:hint="eastAsia"/>
+          <w:color w:val="444444"/>
+          <w:szCs w:val="21"/>
+          <w:shd w:val="clear" w:color="auto" w:fill="FFFFFF"/>
+        </w:rPr>
+      </w:pPr>
+      <w:r>
+        <w:rPr>
+          <w:rFonts w:ascii="宋体" w:eastAsia="宋体" w:hAnsi="宋体" w:cs="宋体"/>
+          <w:kern w:val="0"/>
+          <w:sz w:val="24"/>
+          <w:szCs w:val="24"/>
+        </w:rPr>
+        <w:br/>
+      </w:r>
+      <w:r>
+        <w:rPr>
+          <w:rFonts w:ascii="Helvetica" w:hAnsi="Helvetica" w:hint="eastAsia"/>
+          <w:color w:val="444444"/>
+          <w:szCs w:val="21"/>
+          <w:shd w:val="clear" w:color="auto" w:fill="FFFFFF"/>
+        </w:rPr>
+        <w:t>所以为了达到好的效果，我们最终选了</w:t>
+      </w:r>
+      <w:r>
+        <w:rPr>
+          <w:rFonts w:ascii="Helvetica" w:hAnsi="Helvetica" w:hint="eastAsia"/>
+          <w:color w:val="444444"/>
+          <w:szCs w:val="21"/>
+          <w:shd w:val="clear" w:color="auto" w:fill="FFFFFF"/>
+        </w:rPr>
+        <w:t>ik</w:t>
+      </w:r>
+      <w:r>
+        <w:rPr>
+          <w:rFonts w:ascii="Helvetica" w:hAnsi="Helvetica"/>
+          <w:color w:val="444444"/>
+          <w:szCs w:val="21"/>
+          <w:shd w:val="clear" w:color="auto" w:fill="FFFFFF"/>
+        </w:rPr>
+        <w:t>-</w:t>
+      </w:r>
+      <w:r>
+        <w:rPr>
+          <w:rFonts w:ascii="Helvetica" w:hAnsi="Helvetica" w:hint="eastAsia"/>
+          <w:color w:val="444444"/>
+          <w:szCs w:val="21"/>
+          <w:shd w:val="clear" w:color="auto" w:fill="FFFFFF"/>
+        </w:rPr>
+        <w:t>anal</w:t>
+      </w:r>
+      <w:r>
+        <w:rPr>
+          <w:rFonts w:ascii="Helvetica" w:hAnsi="Helvetica"/>
+          <w:color w:val="444444"/>
+          <w:szCs w:val="21"/>
+          <w:shd w:val="clear" w:color="auto" w:fill="FFFFFF"/>
+        </w:rPr>
+        <w:t>y</w:t>
+      </w:r>
+      <w:r>
+        <w:rPr>
+          <w:rFonts w:ascii="Helvetica" w:hAnsi="Helvetica" w:hint="eastAsia"/>
+          <w:color w:val="444444"/>
+          <w:szCs w:val="21"/>
+          <w:shd w:val="clear" w:color="auto" w:fill="FFFFFF"/>
+        </w:rPr>
+        <w:t>zer</w:t>
+      </w:r>
+      <w:r>
+        <w:rPr>
+          <w:rFonts w:ascii="Helvetica" w:hAnsi="Helvetica" w:hint="eastAsia"/>
+          <w:color w:val="444444"/>
+          <w:szCs w:val="21"/>
+          <w:shd w:val="clear" w:color="auto" w:fill="FFFFFF"/>
+        </w:rPr>
+        <w:t>方案</w:t>
+      </w:r>
+      <w:r>
+        <w:rPr>
+          <w:rFonts w:ascii="Helvetica" w:hAnsi="Helvetica" w:hint="eastAsia"/>
+          <w:color w:val="444444"/>
+          <w:szCs w:val="21"/>
+          <w:shd w:val="clear" w:color="auto" w:fill="FFFFFF"/>
+        </w:rPr>
+        <w:t>，</w:t>
+      </w:r>
+      <w:r>
+        <w:rPr>
+          <w:rFonts w:ascii="Helvetica" w:hAnsi="Helvetica"/>
+          <w:color w:val="444444"/>
+          <w:szCs w:val="21"/>
+          <w:shd w:val="clear" w:color="auto" w:fill="FFFFFF"/>
+        </w:rPr>
+        <w:t>IK Analyzer</w:t>
+      </w:r>
+      <w:r>
+        <w:rPr>
+          <w:rFonts w:ascii="Helvetica" w:hAnsi="Helvetica"/>
+          <w:color w:val="444444"/>
+          <w:szCs w:val="21"/>
+          <w:shd w:val="clear" w:color="auto" w:fill="FFFFFF"/>
+        </w:rPr>
+        <w:t>是一个开源的，基于</w:t>
+      </w:r>
+      <w:r>
+        <w:rPr>
+          <w:rFonts w:ascii="Helvetica" w:hAnsi="Helvetica"/>
+          <w:color w:val="444444"/>
+          <w:szCs w:val="21"/>
+          <w:shd w:val="clear" w:color="auto" w:fill="FFFFFF"/>
+        </w:rPr>
+        <w:t>java</w:t>
+      </w:r>
+      <w:r>
+        <w:rPr>
+          <w:rFonts w:ascii="Helvetica" w:hAnsi="Helvetica"/>
+          <w:color w:val="444444"/>
+          <w:szCs w:val="21"/>
+          <w:shd w:val="clear" w:color="auto" w:fill="FFFFFF"/>
+        </w:rPr>
+        <w:t>语言开发的轻量级的中文分词工具包。</w:t>
+      </w:r>
+      <w:r>
+        <w:rPr>
+          <w:rFonts w:ascii="Helvetica" w:hAnsi="Helvetica" w:hint="eastAsia"/>
+          <w:color w:val="444444"/>
+          <w:szCs w:val="21"/>
+          <w:shd w:val="clear" w:color="auto" w:fill="FFFFFF"/>
+        </w:rPr>
+        <w:t>IK-ana</w:t>
+      </w:r>
+      <w:r>
+        <w:rPr>
+          <w:rFonts w:ascii="Helvetica" w:hAnsi="Helvetica"/>
+          <w:color w:val="444444"/>
+          <w:szCs w:val="21"/>
+          <w:shd w:val="clear" w:color="auto" w:fill="FFFFFF"/>
+        </w:rPr>
+        <w:t>lyzer</w:t>
+      </w:r>
+      <w:r>
+        <w:rPr>
+          <w:rFonts w:ascii="Arial" w:hAnsi="Arial" w:cs="Arial"/>
+          <w:color w:val="444444"/>
+          <w:sz w:val="20"/>
+          <w:szCs w:val="20"/>
+          <w:shd w:val="clear" w:color="auto" w:fill="FFFFFF"/>
+        </w:rPr>
+        <w:t>采用了特有的</w:t>
+      </w:r>
+      <w:r>
+        <w:rPr>
+          <w:rFonts w:ascii="Arial" w:hAnsi="Arial" w:cs="Arial"/>
+          <w:color w:val="444444"/>
+          <w:sz w:val="20"/>
+          <w:szCs w:val="20"/>
+          <w:shd w:val="clear" w:color="auto" w:fill="FFFFFF"/>
+        </w:rPr>
+        <w:t>“</w:t>
+      </w:r>
+      <w:r>
+        <w:rPr>
+          <w:rFonts w:ascii="Arial" w:hAnsi="Arial" w:cs="Arial"/>
+          <w:color w:val="444444"/>
+          <w:sz w:val="20"/>
+          <w:szCs w:val="20"/>
+          <w:shd w:val="clear" w:color="auto" w:fill="FFFFFF"/>
+        </w:rPr>
+        <w:t>正向迭代最细粒度切分算法</w:t>
+      </w:r>
+      <w:r>
+        <w:rPr>
+          <w:rFonts w:ascii="Arial" w:hAnsi="Arial" w:cs="Arial"/>
+          <w:color w:val="444444"/>
+          <w:sz w:val="20"/>
+          <w:szCs w:val="20"/>
+          <w:shd w:val="clear" w:color="auto" w:fill="FFFFFF"/>
+        </w:rPr>
+        <w:t>“</w:t>
+      </w:r>
+      <w:r>
+        <w:rPr>
+          <w:rFonts w:ascii="Arial" w:hAnsi="Arial" w:cs="Arial"/>
+          <w:color w:val="444444"/>
+          <w:sz w:val="20"/>
+          <w:szCs w:val="20"/>
+          <w:shd w:val="clear" w:color="auto" w:fill="FFFFFF"/>
+        </w:rPr>
+        <w:t>，支持细粒度和智能分词两种切分模式</w:t>
+      </w:r>
+    </w:p>
+    <w:p>
+      <w:pPr>
+        <w:pStyle w:val="a3"/>
+        <w:ind w:left="1860" w:firstLineChars="0" w:firstLine="0"/>
+        <w:rPr>
+          <w:rFonts w:eastAsiaTheme="minorHAnsi" w:hint="eastAsia"/>
+          <w:szCs w:val="21"/>
+        </w:rPr>
+      </w:pPr>
+    </w:p>
+    <w:p>
+      <w:pPr>
+        <w:pStyle w:val="a3"/>
+        <w:numPr>
+          <w:ilvl w:val="0"/>
+          <w:numId w:val="23"/>
+        </w:numPr>
+        <w:ind w:firstLineChars="0"/>
+        <w:rPr>
+          <w:rFonts w:eastAsiaTheme="minorHAnsi"/>
+          <w:szCs w:val="21"/>
+        </w:rPr>
+      </w:pPr>
+      <w:r>
+        <w:rPr>
+          <w:rFonts w:eastAsiaTheme="minorHAnsi"/>
+          <w:szCs w:val="21"/>
+        </w:rPr>
+        <w:t>准确率和效果</w:t>
+      </w:r>
+    </w:p>
+    <w:p>
+      <w:pPr>
+        <w:ind w:leftChars="1000" w:left="2100"/>
+        <w:rPr>
+          <w:b/>
+          <w:bCs/>
+          <w:color w:val="444444"/>
+          <w:szCs w:val="21"/>
+        </w:rPr>
+      </w:pPr>
+      <w:r>
+        <w:rPr>
+          <w:b/>
+          <w:bCs/>
+          <w:color w:val="444444"/>
+          <w:szCs w:val="21"/>
+        </w:rPr>
+        <w:t>测试文本</w:t>
+      </w:r>
+      <w:r>
+        <w:rPr>
+          <w:b/>
+          <w:bCs/>
+          <w:color w:val="444444"/>
+          <w:szCs w:val="21"/>
+        </w:rPr>
+        <w:t>1</w:t>
+      </w:r>
+    </w:p>
+    <w:p>
+      <w:pPr>
+        <w:ind w:leftChars="1000" w:left="2100" w:firstLineChars="200" w:firstLine="420"/>
+        <w:rPr>
+          <w:rFonts w:ascii="Helvetica" w:hAnsi="Helvetica"/>
+          <w:color w:val="444444"/>
+          <w:szCs w:val="21"/>
+          <w:shd w:val="clear" w:color="auto" w:fill="FFFFFF"/>
+        </w:rPr>
+      </w:pPr>
+      <w:r>
+        <w:rPr>
+          <w:rFonts w:ascii="Helvetica" w:hAnsi="Helvetica"/>
+          <w:color w:val="444444"/>
+          <w:szCs w:val="21"/>
+          <w:shd w:val="clear" w:color="auto" w:fill="FFFFFF"/>
+        </w:rPr>
+        <w:t>SCANV</w:t>
+      </w:r>
+      <w:r>
+        <w:rPr>
+          <w:rFonts w:ascii="Helvetica" w:hAnsi="Helvetica"/>
+          <w:color w:val="444444"/>
+          <w:szCs w:val="21"/>
+          <w:shd w:val="clear" w:color="auto" w:fill="FFFFFF"/>
+        </w:rPr>
+        <w:t>网址安全中心</w:t>
+      </w:r>
+      <w:r>
+        <w:rPr>
+          <w:rFonts w:ascii="Helvetica" w:hAnsi="Helvetica"/>
+          <w:color w:val="444444"/>
+          <w:szCs w:val="21"/>
+          <w:shd w:val="clear" w:color="auto" w:fill="FFFFFF"/>
+        </w:rPr>
+        <w:t>(</w:t>
+      </w:r>
+      <w:hyperlink r:id="rId19" w:tgtFrame="_blank" w:history="1">
+        <w:r>
+          <w:rPr>
+            <w:rFonts w:ascii="Helvetica" w:hAnsi="Helvetica"/>
+            <w:color w:val="444444"/>
+            <w:szCs w:val="21"/>
+            <w:shd w:val="clear" w:color="auto" w:fill="FFFFFF"/>
+          </w:rPr>
+          <w:t>http://</w:t>
+        </w:r>
+        <w:r>
+          <w:rPr>
+            <w:color w:val="444444"/>
+            <w:szCs w:val="21"/>
+          </w:rPr>
+          <w:t>scanv.com</w:t>
+        </w:r>
+      </w:hyperlink>
+      <w:r>
+        <w:rPr>
+          <w:rFonts w:ascii="Helvetica" w:hAnsi="Helvetica"/>
+          <w:color w:val="444444"/>
+          <w:szCs w:val="21"/>
+          <w:shd w:val="clear" w:color="auto" w:fill="FFFFFF"/>
+        </w:rPr>
+        <w:t>)</w:t>
+      </w:r>
+      <w:r>
+        <w:rPr>
+          <w:rFonts w:ascii="Helvetica" w:hAnsi="Helvetica"/>
+          <w:color w:val="444444"/>
+          <w:szCs w:val="21"/>
+          <w:shd w:val="clear" w:color="auto" w:fill="FFFFFF"/>
+        </w:rPr>
+        <w:t>是一个综合性的网址安全服务平台。通过网址安全中心，用户可以方便的查询到要访问的网址是否存在恶意行为，同时可以在</w:t>
+      </w:r>
+      <w:r>
+        <w:rPr>
+          <w:rFonts w:ascii="Helvetica" w:hAnsi="Helvetica"/>
+          <w:color w:val="444444"/>
+          <w:szCs w:val="21"/>
+          <w:shd w:val="clear" w:color="auto" w:fill="FFFFFF"/>
+        </w:rPr>
+        <w:t>SCANV</w:t>
+      </w:r>
+      <w:r>
+        <w:rPr>
+          <w:rFonts w:ascii="Helvetica" w:hAnsi="Helvetica"/>
+          <w:color w:val="444444"/>
+          <w:szCs w:val="21"/>
+          <w:shd w:val="clear" w:color="auto" w:fill="FFFFFF"/>
+        </w:rPr>
+        <w:t>中在线举报曝光违法恶意网站。</w:t>
+      </w:r>
+    </w:p>
+    <w:p>
+      <w:pPr>
+        <w:rPr>
+          <w:rFonts w:ascii="Helvetica" w:hAnsi="Helvetica"/>
+          <w:b/>
+          <w:color w:val="444444"/>
+          <w:szCs w:val="21"/>
+          <w:shd w:val="clear" w:color="auto" w:fill="FFFFFF"/>
+        </w:rPr>
+      </w:pPr>
+      <w:r>
+        <w:rPr>
+          <w:rFonts w:ascii="Helvetica" w:hAnsi="Helvetica" w:hint="eastAsia"/>
+          <w:b/>
+          <w:color w:val="444444"/>
+          <w:szCs w:val="21"/>
+          <w:shd w:val="clear" w:color="auto" w:fill="FFFFFF"/>
+        </w:rPr>
+        <w:tab/>
+      </w:r>
+      <w:r>
+        <w:rPr>
+          <w:rFonts w:ascii="Helvetica" w:hAnsi="Helvetica" w:hint="eastAsia"/>
+          <w:b/>
+          <w:color w:val="444444"/>
+          <w:szCs w:val="21"/>
+          <w:shd w:val="clear" w:color="auto" w:fill="FFFFFF"/>
+        </w:rPr>
+        <w:tab/>
+      </w:r>
+      <w:r>
+        <w:rPr>
+          <w:rFonts w:ascii="Helvetica" w:hAnsi="Helvetica" w:hint="eastAsia"/>
+          <w:b/>
+          <w:color w:val="444444"/>
+          <w:szCs w:val="21"/>
+          <w:shd w:val="clear" w:color="auto" w:fill="FFFFFF"/>
+        </w:rPr>
+        <w:tab/>
+      </w:r>
+      <w:r>
+        <w:rPr>
+          <w:rFonts w:ascii="Helvetica" w:hAnsi="Helvetica" w:hint="eastAsia"/>
+          <w:b/>
+          <w:color w:val="444444"/>
+          <w:szCs w:val="21"/>
+          <w:shd w:val="clear" w:color="auto" w:fill="FFFFFF"/>
+        </w:rPr>
+        <w:tab/>
+      </w:r>
+      <w:r>
+        <w:rPr>
+          <w:rFonts w:ascii="Helvetica" w:hAnsi="Helvetica" w:hint="eastAsia"/>
+          <w:b/>
+          <w:color w:val="444444"/>
+          <w:szCs w:val="21"/>
+          <w:shd w:val="clear" w:color="auto" w:fill="FFFFFF"/>
+        </w:rPr>
+        <w:tab/>
+      </w:r>
+      <w:r>
+        <w:rPr>
+          <w:rFonts w:ascii="Helvetica" w:hAnsi="Helvetica" w:hint="eastAsia"/>
+          <w:b/>
+          <w:color w:val="444444"/>
+          <w:szCs w:val="21"/>
+          <w:shd w:val="clear" w:color="auto" w:fill="FFFFFF"/>
+        </w:rPr>
+        <w:t>测试</w:t>
+      </w:r>
+      <w:r>
+        <w:rPr>
+          <w:rFonts w:ascii="Helvetica" w:hAnsi="Helvetica" w:hint="eastAsia"/>
+          <w:b/>
+          <w:color w:val="444444"/>
+          <w:szCs w:val="21"/>
+          <w:shd w:val="clear" w:color="auto" w:fill="FFFFFF"/>
+        </w:rPr>
+        <w:t>结果</w:t>
+      </w:r>
+      <w:r>
+        <w:rPr>
+          <w:rFonts w:ascii="Helvetica" w:hAnsi="Helvetica" w:hint="eastAsia"/>
+          <w:b/>
+          <w:color w:val="444444"/>
+          <w:szCs w:val="21"/>
+          <w:shd w:val="clear" w:color="auto" w:fill="FFFFFF"/>
+        </w:rPr>
+        <w:t>：</w:t>
+      </w:r>
+    </w:p>
+    <w:p>
+      <w:pPr>
+        <w:ind w:leftChars="1000" w:left="2100" w:firstLineChars="200" w:firstLine="420"/>
+        <w:rPr>
+          <w:rFonts w:ascii="Helvetica" w:hAnsi="Helvetica"/>
+          <w:color w:val="444444"/>
+          <w:szCs w:val="21"/>
+          <w:shd w:val="clear" w:color="auto" w:fill="FFFFFF"/>
+        </w:rPr>
+      </w:pPr>
+      <w:r>
+        <w:rPr>
+          <w:rFonts w:ascii="Helvetica" w:hAnsi="Helvetica"/>
+          <w:color w:val="444444"/>
+          <w:szCs w:val="21"/>
+          <w:shd w:val="clear" w:color="auto" w:fill="FFFFFF"/>
+        </w:rPr>
+        <w:t xml:space="preserve">SCANV/x </w:t>
+      </w:r>
+      <w:r>
+        <w:rPr>
+          <w:rFonts w:ascii="Helvetica" w:hAnsi="Helvetica"/>
+          <w:color w:val="444444"/>
+          <w:szCs w:val="21"/>
+          <w:shd w:val="clear" w:color="auto" w:fill="FFFFFF"/>
+        </w:rPr>
+        <w:t>网址</w:t>
+      </w:r>
+      <w:r>
+        <w:rPr>
+          <w:rFonts w:ascii="Helvetica" w:hAnsi="Helvetica"/>
+          <w:color w:val="444444"/>
+          <w:szCs w:val="21"/>
+          <w:shd w:val="clear" w:color="auto" w:fill="FFFFFF"/>
+        </w:rPr>
+        <w:t xml:space="preserve">/n </w:t>
+      </w:r>
+      <w:r>
+        <w:rPr>
+          <w:rFonts w:ascii="Helvetica" w:hAnsi="Helvetica"/>
+          <w:color w:val="444444"/>
+          <w:szCs w:val="21"/>
+          <w:shd w:val="clear" w:color="auto" w:fill="FFFFFF"/>
+        </w:rPr>
+        <w:t>安全</w:t>
+      </w:r>
+      <w:r>
+        <w:rPr>
+          <w:rFonts w:ascii="Helvetica" w:hAnsi="Helvetica"/>
+          <w:color w:val="444444"/>
+          <w:szCs w:val="21"/>
+          <w:shd w:val="clear" w:color="auto" w:fill="FFFFFF"/>
+        </w:rPr>
+        <w:t xml:space="preserve">/an </w:t>
+      </w:r>
+      <w:r>
+        <w:rPr>
+          <w:rFonts w:ascii="Helvetica" w:hAnsi="Helvetica"/>
+          <w:color w:val="444444"/>
+          <w:szCs w:val="21"/>
+          <w:shd w:val="clear" w:color="auto" w:fill="FFFFFF"/>
+        </w:rPr>
+        <w:t>中心</w:t>
+      </w:r>
+      <w:r>
+        <w:rPr>
+          <w:rFonts w:ascii="Helvetica" w:hAnsi="Helvetica"/>
+          <w:color w:val="444444"/>
+          <w:szCs w:val="21"/>
+          <w:shd w:val="clear" w:color="auto" w:fill="FFFFFF"/>
+        </w:rPr>
+        <w:t xml:space="preserve">/n (/wkz </w:t>
+      </w:r>
+      <w:hyperlink r:id="rId20" w:tgtFrame="_blank" w:history="1">
+        <w:r>
+          <w:rPr>
+            <w:rFonts w:ascii="Helvetica" w:hAnsi="Helvetica"/>
+            <w:color w:val="444444"/>
+            <w:szCs w:val="21"/>
+            <w:shd w:val="clear" w:color="auto" w:fill="FFFFFF"/>
+          </w:rPr>
+          <w:t>http://scanv.com/x</w:t>
+        </w:r>
+      </w:hyperlink>
+      <w:r>
+        <w:rPr>
+          <w:rFonts w:ascii="Helvetica" w:hAnsi="Helvetica"/>
+          <w:color w:val="444444"/>
+          <w:szCs w:val="21"/>
+          <w:shd w:val="clear" w:color="auto" w:fill="FFFFFF"/>
+        </w:rPr>
+        <w:t xml:space="preserve"> )/wky </w:t>
+      </w:r>
+      <w:r>
+        <w:rPr>
+          <w:rFonts w:ascii="Helvetica" w:hAnsi="Helvetica"/>
+          <w:color w:val="444444"/>
+          <w:szCs w:val="21"/>
+          <w:shd w:val="clear" w:color="auto" w:fill="FFFFFF"/>
+        </w:rPr>
+        <w:t>是</w:t>
+      </w:r>
+      <w:r>
+        <w:rPr>
+          <w:rFonts w:ascii="Helvetica" w:hAnsi="Helvetica"/>
+          <w:color w:val="444444"/>
+          <w:szCs w:val="21"/>
+          <w:shd w:val="clear" w:color="auto" w:fill="FFFFFF"/>
+        </w:rPr>
+        <w:t xml:space="preserve">/vshi </w:t>
+      </w:r>
+      <w:r>
+        <w:rPr>
+          <w:rFonts w:ascii="Helvetica" w:hAnsi="Helvetica"/>
+          <w:color w:val="444444"/>
+          <w:szCs w:val="21"/>
+          <w:shd w:val="clear" w:color="auto" w:fill="FFFFFF"/>
+        </w:rPr>
+        <w:t>一个</w:t>
+      </w:r>
+      <w:r>
+        <w:rPr>
+          <w:rFonts w:ascii="Helvetica" w:hAnsi="Helvetica"/>
+          <w:color w:val="444444"/>
+          <w:szCs w:val="21"/>
+          <w:shd w:val="clear" w:color="auto" w:fill="FFFFFF"/>
+        </w:rPr>
+        <w:t xml:space="preserve">/mq </w:t>
+      </w:r>
+      <w:r>
+        <w:rPr>
+          <w:rFonts w:ascii="Helvetica" w:hAnsi="Helvetica"/>
+          <w:color w:val="444444"/>
+          <w:szCs w:val="21"/>
+          <w:shd w:val="clear" w:color="auto" w:fill="FFFFFF"/>
+        </w:rPr>
+        <w:t>综合性</w:t>
+      </w:r>
+      <w:r>
+        <w:rPr>
+          <w:rFonts w:ascii="Helvetica" w:hAnsi="Helvetica"/>
+          <w:color w:val="444444"/>
+          <w:szCs w:val="21"/>
+          <w:shd w:val="clear" w:color="auto" w:fill="FFFFFF"/>
+        </w:rPr>
+        <w:t xml:space="preserve">/n </w:t>
+      </w:r>
+      <w:r>
+        <w:rPr>
+          <w:rFonts w:ascii="Helvetica" w:hAnsi="Helvetica"/>
+          <w:color w:val="444444"/>
+          <w:szCs w:val="21"/>
+          <w:shd w:val="clear" w:color="auto" w:fill="FFFFFF"/>
+        </w:rPr>
+        <w:t>的</w:t>
+      </w:r>
+      <w:r>
+        <w:rPr>
+          <w:rFonts w:ascii="Helvetica" w:hAnsi="Helvetica"/>
+          <w:color w:val="444444"/>
+          <w:szCs w:val="21"/>
+          <w:shd w:val="clear" w:color="auto" w:fill="FFFFFF"/>
+        </w:rPr>
+        <w:t xml:space="preserve">/ude1 </w:t>
+      </w:r>
+      <w:r>
+        <w:rPr>
+          <w:rFonts w:ascii="Helvetica" w:hAnsi="Helvetica"/>
+          <w:color w:val="444444"/>
+          <w:szCs w:val="21"/>
+          <w:shd w:val="clear" w:color="auto" w:fill="FFFFFF"/>
+        </w:rPr>
+        <w:t>网址</w:t>
+      </w:r>
+      <w:r>
+        <w:rPr>
+          <w:rFonts w:ascii="Helvetica" w:hAnsi="Helvetica"/>
+          <w:color w:val="444444"/>
+          <w:szCs w:val="21"/>
+          <w:shd w:val="clear" w:color="auto" w:fill="FFFFFF"/>
+        </w:rPr>
+        <w:t xml:space="preserve">/n </w:t>
+      </w:r>
+      <w:r>
+        <w:rPr>
+          <w:rFonts w:ascii="Helvetica" w:hAnsi="Helvetica"/>
+          <w:color w:val="444444"/>
+          <w:szCs w:val="21"/>
+          <w:shd w:val="clear" w:color="auto" w:fill="FFFFFF"/>
+        </w:rPr>
+        <w:t>安全</w:t>
+      </w:r>
+      <w:r>
+        <w:rPr>
+          <w:rFonts w:ascii="Helvetica" w:hAnsi="Helvetica"/>
+          <w:color w:val="444444"/>
+          <w:szCs w:val="21"/>
+          <w:shd w:val="clear" w:color="auto" w:fill="FFFFFF"/>
+        </w:rPr>
+        <w:t xml:space="preserve">/an </w:t>
+      </w:r>
+      <w:r>
+        <w:rPr>
+          <w:rFonts w:ascii="Helvetica" w:hAnsi="Helvetica"/>
+          <w:color w:val="444444"/>
+          <w:szCs w:val="21"/>
+          <w:shd w:val="clear" w:color="auto" w:fill="FFFFFF"/>
+        </w:rPr>
+        <w:t>服务平台</w:t>
+      </w:r>
+      <w:r>
+        <w:rPr>
+          <w:rFonts w:ascii="Helvetica" w:hAnsi="Helvetica"/>
+          <w:color w:val="444444"/>
+          <w:szCs w:val="21"/>
+          <w:shd w:val="clear" w:color="auto" w:fill="FFFFFF"/>
+        </w:rPr>
+        <w:t xml:space="preserve">/n </w:t>
+      </w:r>
+      <w:r>
+        <w:rPr>
+          <w:rFonts w:ascii="Helvetica" w:hAnsi="Helvetica"/>
+          <w:color w:val="444444"/>
+          <w:szCs w:val="21"/>
+          <w:shd w:val="clear" w:color="auto" w:fill="FFFFFF"/>
+        </w:rPr>
+        <w:t>。</w:t>
+      </w:r>
+      <w:r>
+        <w:rPr>
+          <w:rFonts w:ascii="Helvetica" w:hAnsi="Helvetica"/>
+          <w:color w:val="444444"/>
+          <w:szCs w:val="21"/>
+          <w:shd w:val="clear" w:color="auto" w:fill="FFFFFF"/>
+        </w:rPr>
+        <w:t xml:space="preserve">/wj </w:t>
+      </w:r>
+      <w:r>
+        <w:rPr>
+          <w:rFonts w:ascii="Helvetica" w:hAnsi="Helvetica"/>
+          <w:color w:val="444444"/>
+          <w:szCs w:val="21"/>
+          <w:shd w:val="clear" w:color="auto" w:fill="FFFFFF"/>
+        </w:rPr>
+        <w:t>通过</w:t>
+      </w:r>
+      <w:r>
+        <w:rPr>
+          <w:rFonts w:ascii="Helvetica" w:hAnsi="Helvetica"/>
+          <w:color w:val="444444"/>
+          <w:szCs w:val="21"/>
+          <w:shd w:val="clear" w:color="auto" w:fill="FFFFFF"/>
+        </w:rPr>
+        <w:t xml:space="preserve">/p </w:t>
+      </w:r>
+      <w:r>
+        <w:rPr>
+          <w:rFonts w:ascii="Helvetica" w:hAnsi="Helvetica"/>
+          <w:color w:val="444444"/>
+          <w:szCs w:val="21"/>
+          <w:shd w:val="clear" w:color="auto" w:fill="FFFFFF"/>
+        </w:rPr>
+        <w:t>网址</w:t>
+      </w:r>
+      <w:r>
+        <w:rPr>
+          <w:rFonts w:ascii="Helvetica" w:hAnsi="Helvetica"/>
+          <w:color w:val="444444"/>
+          <w:szCs w:val="21"/>
+          <w:shd w:val="clear" w:color="auto" w:fill="FFFFFF"/>
+        </w:rPr>
+        <w:t xml:space="preserve">/n </w:t>
+      </w:r>
+      <w:r>
+        <w:rPr>
+          <w:rFonts w:ascii="Helvetica" w:hAnsi="Helvetica"/>
+          <w:color w:val="444444"/>
+          <w:szCs w:val="21"/>
+          <w:shd w:val="clear" w:color="auto" w:fill="FFFFFF"/>
+        </w:rPr>
+        <w:t>安全</w:t>
+      </w:r>
+      <w:r>
+        <w:rPr>
+          <w:rFonts w:ascii="Helvetica" w:hAnsi="Helvetica"/>
+          <w:color w:val="444444"/>
+          <w:szCs w:val="21"/>
+          <w:shd w:val="clear" w:color="auto" w:fill="FFFFFF"/>
+        </w:rPr>
+        <w:t xml:space="preserve">/an </w:t>
+      </w:r>
+      <w:r>
+        <w:rPr>
+          <w:rFonts w:ascii="Helvetica" w:hAnsi="Helvetica"/>
+          <w:color w:val="444444"/>
+          <w:szCs w:val="21"/>
+          <w:shd w:val="clear" w:color="auto" w:fill="FFFFFF"/>
+        </w:rPr>
+        <w:t>中心</w:t>
+      </w:r>
+      <w:r>
+        <w:rPr>
+          <w:rFonts w:ascii="Helvetica" w:hAnsi="Helvetica"/>
+          <w:color w:val="444444"/>
+          <w:szCs w:val="21"/>
+          <w:shd w:val="clear" w:color="auto" w:fill="FFFFFF"/>
+        </w:rPr>
+        <w:t xml:space="preserve">/n </w:t>
+      </w:r>
+      <w:r>
+        <w:rPr>
+          <w:rFonts w:ascii="Helvetica" w:hAnsi="Helvetica"/>
+          <w:color w:val="444444"/>
+          <w:szCs w:val="21"/>
+          <w:shd w:val="clear" w:color="auto" w:fill="FFFFFF"/>
+        </w:rPr>
+        <w:t>，</w:t>
+      </w:r>
+      <w:r>
+        <w:rPr>
+          <w:rFonts w:ascii="Helvetica" w:hAnsi="Helvetica"/>
+          <w:color w:val="444444"/>
+          <w:szCs w:val="21"/>
+          <w:shd w:val="clear" w:color="auto" w:fill="FFFFFF"/>
+        </w:rPr>
+        <w:t xml:space="preserve">/wd </w:t>
+      </w:r>
+      <w:r>
+        <w:rPr>
+          <w:rFonts w:ascii="Helvetica" w:hAnsi="Helvetica"/>
+          <w:color w:val="444444"/>
+          <w:szCs w:val="21"/>
+          <w:shd w:val="clear" w:color="auto" w:fill="FFFFFF"/>
+        </w:rPr>
+        <w:t>用户</w:t>
+      </w:r>
+      <w:r>
+        <w:rPr>
+          <w:rFonts w:ascii="Helvetica" w:hAnsi="Helvetica"/>
+          <w:color w:val="444444"/>
+          <w:szCs w:val="21"/>
+          <w:shd w:val="clear" w:color="auto" w:fill="FFFFFF"/>
+        </w:rPr>
+        <w:t xml:space="preserve">/n </w:t>
+      </w:r>
+      <w:r>
+        <w:rPr>
+          <w:rFonts w:ascii="Helvetica" w:hAnsi="Helvetica"/>
+          <w:color w:val="444444"/>
+          <w:szCs w:val="21"/>
+          <w:shd w:val="clear" w:color="auto" w:fill="FFFFFF"/>
+        </w:rPr>
+        <w:t>可以</w:t>
+      </w:r>
+      <w:r>
+        <w:rPr>
+          <w:rFonts w:ascii="Helvetica" w:hAnsi="Helvetica"/>
+          <w:color w:val="444444"/>
+          <w:szCs w:val="21"/>
+          <w:shd w:val="clear" w:color="auto" w:fill="FFFFFF"/>
+        </w:rPr>
+        <w:t xml:space="preserve">/v </w:t>
+      </w:r>
+      <w:r>
+        <w:rPr>
+          <w:rFonts w:ascii="Helvetica" w:hAnsi="Helvetica"/>
+          <w:color w:val="444444"/>
+          <w:szCs w:val="21"/>
+          <w:shd w:val="clear" w:color="auto" w:fill="FFFFFF"/>
+        </w:rPr>
+        <w:t>方便</w:t>
+      </w:r>
+      <w:r>
+        <w:rPr>
+          <w:rFonts w:ascii="Helvetica" w:hAnsi="Helvetica"/>
+          <w:color w:val="444444"/>
+          <w:szCs w:val="21"/>
+          <w:shd w:val="clear" w:color="auto" w:fill="FFFFFF"/>
+        </w:rPr>
+        <w:t xml:space="preserve">/a </w:t>
+      </w:r>
+      <w:r>
+        <w:rPr>
+          <w:rFonts w:ascii="Helvetica" w:hAnsi="Helvetica"/>
+          <w:color w:val="444444"/>
+          <w:szCs w:val="21"/>
+          <w:shd w:val="clear" w:color="auto" w:fill="FFFFFF"/>
+        </w:rPr>
+        <w:t>的</w:t>
+      </w:r>
+      <w:r>
+        <w:rPr>
+          <w:rFonts w:ascii="Helvetica" w:hAnsi="Helvetica"/>
+          <w:color w:val="444444"/>
+          <w:szCs w:val="21"/>
+          <w:shd w:val="clear" w:color="auto" w:fill="FFFFFF"/>
+        </w:rPr>
+        <w:t xml:space="preserve">/ude1 </w:t>
+      </w:r>
+      <w:r>
+        <w:rPr>
+          <w:rFonts w:ascii="Helvetica" w:hAnsi="Helvetica"/>
+          <w:color w:val="444444"/>
+          <w:szCs w:val="21"/>
+          <w:shd w:val="clear" w:color="auto" w:fill="FFFFFF"/>
+        </w:rPr>
+        <w:t>查询</w:t>
+      </w:r>
+      <w:r>
+        <w:rPr>
+          <w:rFonts w:ascii="Helvetica" w:hAnsi="Helvetica"/>
+          <w:color w:val="444444"/>
+          <w:szCs w:val="21"/>
+          <w:shd w:val="clear" w:color="auto" w:fill="FFFFFF"/>
+        </w:rPr>
+        <w:t xml:space="preserve">/vn </w:t>
+      </w:r>
+      <w:r>
+        <w:rPr>
+          <w:rFonts w:ascii="Helvetica" w:hAnsi="Helvetica"/>
+          <w:color w:val="444444"/>
+          <w:szCs w:val="21"/>
+          <w:shd w:val="clear" w:color="auto" w:fill="FFFFFF"/>
+        </w:rPr>
+        <w:t>到</w:t>
+      </w:r>
+      <w:r>
+        <w:rPr>
+          <w:rFonts w:ascii="Helvetica" w:hAnsi="Helvetica"/>
+          <w:color w:val="444444"/>
+          <w:szCs w:val="21"/>
+          <w:shd w:val="clear" w:color="auto" w:fill="FFFFFF"/>
+        </w:rPr>
+        <w:t xml:space="preserve">/v </w:t>
+      </w:r>
+      <w:r>
+        <w:rPr>
+          <w:rFonts w:ascii="Helvetica" w:hAnsi="Helvetica"/>
+          <w:color w:val="444444"/>
+          <w:szCs w:val="21"/>
+          <w:shd w:val="clear" w:color="auto" w:fill="FFFFFF"/>
+        </w:rPr>
+        <w:t>要</w:t>
+      </w:r>
+      <w:r>
+        <w:rPr>
+          <w:rFonts w:ascii="Helvetica" w:hAnsi="Helvetica"/>
+          <w:color w:val="444444"/>
+          <w:szCs w:val="21"/>
+          <w:shd w:val="clear" w:color="auto" w:fill="FFFFFF"/>
+        </w:rPr>
+        <w:t xml:space="preserve">/v </w:t>
+      </w:r>
+      <w:r>
+        <w:rPr>
+          <w:rFonts w:ascii="Helvetica" w:hAnsi="Helvetica"/>
+          <w:color w:val="444444"/>
+          <w:szCs w:val="21"/>
+          <w:shd w:val="clear" w:color="auto" w:fill="FFFFFF"/>
+        </w:rPr>
+        <w:t>访问</w:t>
+      </w:r>
+      <w:r>
+        <w:rPr>
+          <w:rFonts w:ascii="Helvetica" w:hAnsi="Helvetica"/>
+          <w:color w:val="444444"/>
+          <w:szCs w:val="21"/>
+          <w:shd w:val="clear" w:color="auto" w:fill="FFFFFF"/>
+        </w:rPr>
+        <w:t xml:space="preserve">/v </w:t>
+      </w:r>
+      <w:r>
+        <w:rPr>
+          <w:rFonts w:ascii="Helvetica" w:hAnsi="Helvetica"/>
+          <w:color w:val="444444"/>
+          <w:szCs w:val="21"/>
+          <w:shd w:val="clear" w:color="auto" w:fill="FFFFFF"/>
+        </w:rPr>
+        <w:t>的</w:t>
+      </w:r>
+      <w:r>
+        <w:rPr>
+          <w:rFonts w:ascii="Helvetica" w:hAnsi="Helvetica"/>
+          <w:color w:val="444444"/>
+          <w:szCs w:val="21"/>
+          <w:shd w:val="clear" w:color="auto" w:fill="FFFFFF"/>
+        </w:rPr>
+        <w:t xml:space="preserve">/ude1 </w:t>
+      </w:r>
+      <w:r>
+        <w:rPr>
+          <w:rFonts w:ascii="Helvetica" w:hAnsi="Helvetica"/>
+          <w:color w:val="444444"/>
+          <w:szCs w:val="21"/>
+          <w:shd w:val="clear" w:color="auto" w:fill="FFFFFF"/>
+        </w:rPr>
+        <w:t>网址</w:t>
+      </w:r>
+      <w:r>
+        <w:rPr>
+          <w:rFonts w:ascii="Helvetica" w:hAnsi="Helvetica"/>
+          <w:color w:val="444444"/>
+          <w:szCs w:val="21"/>
+          <w:shd w:val="clear" w:color="auto" w:fill="FFFFFF"/>
+        </w:rPr>
+        <w:t xml:space="preserve">/n </w:t>
+      </w:r>
+      <w:r>
+        <w:rPr>
+          <w:rFonts w:ascii="Helvetica" w:hAnsi="Helvetica"/>
+          <w:color w:val="444444"/>
+          <w:szCs w:val="21"/>
+          <w:shd w:val="clear" w:color="auto" w:fill="FFFFFF"/>
+        </w:rPr>
+        <w:t>是否</w:t>
+      </w:r>
+      <w:r>
+        <w:rPr>
+          <w:rFonts w:ascii="Helvetica" w:hAnsi="Helvetica"/>
+          <w:color w:val="444444"/>
+          <w:szCs w:val="21"/>
+          <w:shd w:val="clear" w:color="auto" w:fill="FFFFFF"/>
+        </w:rPr>
+        <w:t xml:space="preserve">/v </w:t>
+      </w:r>
+      <w:r>
+        <w:rPr>
+          <w:rFonts w:ascii="Helvetica" w:hAnsi="Helvetica"/>
+          <w:color w:val="444444"/>
+          <w:szCs w:val="21"/>
+          <w:shd w:val="clear" w:color="auto" w:fill="FFFFFF"/>
+        </w:rPr>
+        <w:t>存在</w:t>
+      </w:r>
+      <w:r>
+        <w:rPr>
+          <w:rFonts w:ascii="Helvetica" w:hAnsi="Helvetica"/>
+          <w:color w:val="444444"/>
+          <w:szCs w:val="21"/>
+          <w:shd w:val="clear" w:color="auto" w:fill="FFFFFF"/>
+        </w:rPr>
+        <w:t xml:space="preserve">/v </w:t>
+      </w:r>
+      <w:r>
+        <w:rPr>
+          <w:rFonts w:ascii="Helvetica" w:hAnsi="Helvetica"/>
+          <w:color w:val="444444"/>
+          <w:szCs w:val="21"/>
+          <w:shd w:val="clear" w:color="auto" w:fill="FFFFFF"/>
+        </w:rPr>
+        <w:t>恶意</w:t>
+      </w:r>
+      <w:r>
+        <w:rPr>
+          <w:rFonts w:ascii="Helvetica" w:hAnsi="Helvetica"/>
+          <w:color w:val="444444"/>
+          <w:szCs w:val="21"/>
+          <w:shd w:val="clear" w:color="auto" w:fill="FFFFFF"/>
+        </w:rPr>
+        <w:t xml:space="preserve">/n </w:t>
+      </w:r>
+      <w:r>
+        <w:rPr>
+          <w:rFonts w:ascii="Helvetica" w:hAnsi="Helvetica"/>
+          <w:color w:val="444444"/>
+          <w:szCs w:val="21"/>
+          <w:shd w:val="clear" w:color="auto" w:fill="FFFFFF"/>
+        </w:rPr>
+        <w:t>行为</w:t>
+      </w:r>
+      <w:r>
+        <w:rPr>
+          <w:rFonts w:ascii="Helvetica" w:hAnsi="Helvetica"/>
+          <w:color w:val="444444"/>
+          <w:szCs w:val="21"/>
+          <w:shd w:val="clear" w:color="auto" w:fill="FFFFFF"/>
+        </w:rPr>
+        <w:t xml:space="preserve">/n </w:t>
+      </w:r>
+      <w:r>
+        <w:rPr>
+          <w:rFonts w:ascii="Helvetica" w:hAnsi="Helvetica"/>
+          <w:color w:val="444444"/>
+          <w:szCs w:val="21"/>
+          <w:shd w:val="clear" w:color="auto" w:fill="FFFFFF"/>
+        </w:rPr>
+        <w:t>，</w:t>
+      </w:r>
+      <w:r>
+        <w:rPr>
+          <w:rFonts w:ascii="Helvetica" w:hAnsi="Helvetica"/>
+          <w:color w:val="444444"/>
+          <w:szCs w:val="21"/>
+          <w:shd w:val="clear" w:color="auto" w:fill="FFFFFF"/>
+        </w:rPr>
+        <w:t xml:space="preserve">/wd </w:t>
+      </w:r>
+      <w:r>
+        <w:rPr>
+          <w:rFonts w:ascii="Helvetica" w:hAnsi="Helvetica"/>
+          <w:color w:val="444444"/>
+          <w:szCs w:val="21"/>
+          <w:shd w:val="clear" w:color="auto" w:fill="FFFFFF"/>
+        </w:rPr>
+        <w:t>同时</w:t>
+      </w:r>
+      <w:r>
+        <w:rPr>
+          <w:rFonts w:ascii="Helvetica" w:hAnsi="Helvetica"/>
+          <w:color w:val="444444"/>
+          <w:szCs w:val="21"/>
+          <w:shd w:val="clear" w:color="auto" w:fill="FFFFFF"/>
+        </w:rPr>
+        <w:t xml:space="preserve">/c </w:t>
+      </w:r>
+      <w:r>
+        <w:rPr>
+          <w:rFonts w:ascii="Helvetica" w:hAnsi="Helvetica"/>
+          <w:color w:val="444444"/>
+          <w:szCs w:val="21"/>
+          <w:shd w:val="clear" w:color="auto" w:fill="FFFFFF"/>
+        </w:rPr>
+        <w:t>可以</w:t>
+      </w:r>
+      <w:r>
+        <w:rPr>
+          <w:rFonts w:ascii="Helvetica" w:hAnsi="Helvetica"/>
+          <w:color w:val="444444"/>
+          <w:szCs w:val="21"/>
+          <w:shd w:val="clear" w:color="auto" w:fill="FFFFFF"/>
+        </w:rPr>
+        <w:t xml:space="preserve">/v </w:t>
+      </w:r>
+      <w:r>
+        <w:rPr>
+          <w:rFonts w:ascii="Helvetica" w:hAnsi="Helvetica"/>
+          <w:color w:val="444444"/>
+          <w:szCs w:val="21"/>
+          <w:shd w:val="clear" w:color="auto" w:fill="FFFFFF"/>
+        </w:rPr>
+        <w:t>在</w:t>
+      </w:r>
+      <w:r>
+        <w:rPr>
+          <w:rFonts w:ascii="Helvetica" w:hAnsi="Helvetica"/>
+          <w:color w:val="444444"/>
+          <w:szCs w:val="21"/>
+          <w:shd w:val="clear" w:color="auto" w:fill="FFFFFF"/>
+        </w:rPr>
+        <w:t xml:space="preserve">/p SCANV/x </w:t>
+      </w:r>
+      <w:r>
+        <w:rPr>
+          <w:rFonts w:ascii="Helvetica" w:hAnsi="Helvetica"/>
+          <w:color w:val="444444"/>
+          <w:szCs w:val="21"/>
+          <w:shd w:val="clear" w:color="auto" w:fill="FFFFFF"/>
+        </w:rPr>
+        <w:t>中</w:t>
+      </w:r>
+      <w:r>
+        <w:rPr>
+          <w:rFonts w:ascii="Helvetica" w:hAnsi="Helvetica"/>
+          <w:color w:val="444444"/>
+          <w:szCs w:val="21"/>
+          <w:shd w:val="clear" w:color="auto" w:fill="FFFFFF"/>
+        </w:rPr>
+        <w:t xml:space="preserve">/f </w:t>
+      </w:r>
+      <w:r>
+        <w:rPr>
+          <w:rFonts w:ascii="Helvetica" w:hAnsi="Helvetica"/>
+          <w:color w:val="444444"/>
+          <w:szCs w:val="21"/>
+          <w:shd w:val="clear" w:color="auto" w:fill="FFFFFF"/>
+        </w:rPr>
+        <w:t>在</w:t>
+      </w:r>
+      <w:r>
+        <w:rPr>
+          <w:rFonts w:ascii="Helvetica" w:hAnsi="Helvetica"/>
+          <w:color w:val="444444"/>
+          <w:szCs w:val="21"/>
+          <w:shd w:val="clear" w:color="auto" w:fill="FFFFFF"/>
+        </w:rPr>
+        <w:t xml:space="preserve">/p </w:t>
+      </w:r>
+      <w:r>
+        <w:rPr>
+          <w:rFonts w:ascii="Helvetica" w:hAnsi="Helvetica"/>
+          <w:color w:val="444444"/>
+          <w:szCs w:val="21"/>
+          <w:shd w:val="clear" w:color="auto" w:fill="FFFFFF"/>
+        </w:rPr>
+        <w:t>线</w:t>
+      </w:r>
+      <w:r>
+        <w:rPr>
+          <w:rFonts w:ascii="Helvetica" w:hAnsi="Helvetica"/>
+          <w:color w:val="444444"/>
+          <w:szCs w:val="21"/>
+          <w:shd w:val="clear" w:color="auto" w:fill="FFFFFF"/>
+        </w:rPr>
+        <w:t xml:space="preserve">/n </w:t>
+      </w:r>
+      <w:r>
+        <w:rPr>
+          <w:rFonts w:ascii="Helvetica" w:hAnsi="Helvetica"/>
+          <w:color w:val="444444"/>
+          <w:szCs w:val="21"/>
+          <w:shd w:val="clear" w:color="auto" w:fill="FFFFFF"/>
+        </w:rPr>
+        <w:t>举报</w:t>
+      </w:r>
+      <w:r>
+        <w:rPr>
+          <w:rFonts w:ascii="Helvetica" w:hAnsi="Helvetica"/>
+          <w:color w:val="444444"/>
+          <w:szCs w:val="21"/>
+          <w:shd w:val="clear" w:color="auto" w:fill="FFFFFF"/>
+        </w:rPr>
+        <w:t xml:space="preserve">/vn </w:t>
+      </w:r>
+      <w:r>
+        <w:rPr>
+          <w:rFonts w:ascii="Helvetica" w:hAnsi="Helvetica"/>
+          <w:color w:val="444444"/>
+          <w:szCs w:val="21"/>
+          <w:shd w:val="clear" w:color="auto" w:fill="FFFFFF"/>
+        </w:rPr>
+        <w:t>曝光</w:t>
+      </w:r>
+      <w:r>
+        <w:rPr>
+          <w:rFonts w:ascii="Helvetica" w:hAnsi="Helvetica"/>
+          <w:color w:val="444444"/>
+          <w:szCs w:val="21"/>
+          <w:shd w:val="clear" w:color="auto" w:fill="FFFFFF"/>
+        </w:rPr>
+        <w:t xml:space="preserve">/vn </w:t>
+      </w:r>
+      <w:r>
+        <w:rPr>
+          <w:rFonts w:ascii="Helvetica" w:hAnsi="Helvetica"/>
+          <w:color w:val="444444"/>
+          <w:szCs w:val="21"/>
+          <w:shd w:val="clear" w:color="auto" w:fill="FFFFFF"/>
+        </w:rPr>
+        <w:t>违法</w:t>
+      </w:r>
+      <w:r>
+        <w:rPr>
+          <w:rFonts w:ascii="Helvetica" w:hAnsi="Helvetica"/>
+          <w:color w:val="444444"/>
+          <w:szCs w:val="21"/>
+          <w:shd w:val="clear" w:color="auto" w:fill="FFFFFF"/>
+        </w:rPr>
+        <w:t xml:space="preserve">/vn </w:t>
+      </w:r>
+      <w:r>
+        <w:rPr>
+          <w:rFonts w:ascii="Helvetica" w:hAnsi="Helvetica"/>
+          <w:color w:val="444444"/>
+          <w:szCs w:val="21"/>
+          <w:shd w:val="clear" w:color="auto" w:fill="FFFFFF"/>
+        </w:rPr>
+        <w:t>恶意</w:t>
+      </w:r>
+      <w:r>
+        <w:rPr>
+          <w:rFonts w:ascii="Helvetica" w:hAnsi="Helvetica"/>
+          <w:color w:val="444444"/>
+          <w:szCs w:val="21"/>
+          <w:shd w:val="clear" w:color="auto" w:fill="FFFFFF"/>
+        </w:rPr>
+        <w:t xml:space="preserve">/n </w:t>
+      </w:r>
+      <w:r>
+        <w:rPr>
+          <w:rFonts w:ascii="Helvetica" w:hAnsi="Helvetica"/>
+          <w:color w:val="444444"/>
+          <w:szCs w:val="21"/>
+          <w:shd w:val="clear" w:color="auto" w:fill="FFFFFF"/>
+        </w:rPr>
+        <w:t>网站</w:t>
+      </w:r>
+      <w:r>
+        <w:rPr>
+          <w:rFonts w:ascii="Helvetica" w:hAnsi="Helvetica"/>
+          <w:color w:val="444444"/>
+          <w:szCs w:val="21"/>
+          <w:shd w:val="clear" w:color="auto" w:fill="FFFFFF"/>
+        </w:rPr>
+        <w:t xml:space="preserve">/n </w:t>
+      </w:r>
+      <w:r>
+        <w:rPr>
+          <w:rFonts w:ascii="Helvetica" w:hAnsi="Helvetica"/>
+          <w:color w:val="444444"/>
+          <w:szCs w:val="21"/>
+          <w:shd w:val="clear" w:color="auto" w:fill="FFFFFF"/>
+        </w:rPr>
+        <w:t>。</w:t>
+      </w:r>
+      <w:r>
+        <w:rPr>
+          <w:rFonts w:ascii="Helvetica" w:hAnsi="Helvetica"/>
+          <w:color w:val="444444"/>
+          <w:szCs w:val="21"/>
+          <w:shd w:val="clear" w:color="auto" w:fill="FFFFFF"/>
+        </w:rPr>
+        <w:t>/wj</w:t>
+      </w:r>
+    </w:p>
+    <w:p>
+      <w:pPr>
+        <w:ind w:leftChars="1000" w:left="2100"/>
+        <w:rPr>
+          <w:rFonts w:ascii="宋体" w:eastAsia="宋体" w:hAnsi="宋体" w:cs="宋体"/>
+          <w:b/>
+          <w:kern w:val="0"/>
+          <w:szCs w:val="21"/>
+        </w:rPr>
+      </w:pPr>
+      <w:r>
+        <w:rPr>
+          <w:rFonts w:ascii="宋体" w:eastAsia="宋体" w:hAnsi="宋体" w:cs="宋体" w:hint="eastAsia"/>
+          <w:b/>
+          <w:kern w:val="0"/>
+          <w:szCs w:val="21"/>
+        </w:rPr>
+        <w:t>测</w:t>
+      </w:r>
+      <w:r>
+        <w:rPr>
+          <w:rFonts w:ascii="宋体" w:eastAsia="宋体" w:hAnsi="宋体" w:cs="宋体" w:hint="eastAsia"/>
+          <w:b/>
+          <w:kern w:val="0"/>
+          <w:szCs w:val="21"/>
+        </w:rPr>
+        <w:t>试文本2</w:t>
+      </w:r>
+      <w:r>
+        <w:rPr>
+          <w:rFonts w:ascii="宋体" w:eastAsia="宋体" w:hAnsi="宋体" w:cs="宋体" w:hint="eastAsia"/>
+          <w:b/>
+          <w:kern w:val="0"/>
+          <w:szCs w:val="21"/>
+        </w:rPr>
+        <w:t>：</w:t>
+      </w:r>
+    </w:p>
+    <w:p>
+      <w:pPr>
+        <w:ind w:leftChars="1000" w:left="2100" w:firstLineChars="200" w:firstLine="420"/>
+        <w:rPr>
+          <w:rFonts w:ascii="Helvetica" w:hAnsi="Helvetica"/>
+          <w:color w:val="444444"/>
+          <w:szCs w:val="21"/>
+          <w:shd w:val="clear" w:color="auto" w:fill="FFFFFF"/>
+        </w:rPr>
+      </w:pPr>
+      <w:r>
+        <w:rPr>
+          <w:rFonts w:ascii="Helvetica" w:hAnsi="Helvetica"/>
+          <w:color w:val="444444"/>
+          <w:szCs w:val="21"/>
+          <w:shd w:val="clear" w:color="auto" w:fill="FFFFFF"/>
+        </w:rPr>
+        <w:t>随着页游兴起到现在的页游繁盛，依赖于存档进行逻辑判断的设计减少了，但这块也不能完全忽略掉。总会有一些功能是需要调用本地存档的。例如登录模块中，记住密码功能，会将密码信息存储在本地，以</w:t>
+      </w:r>
+      <w:r>
+        <w:rPr>
+          <w:rFonts w:ascii="Helvetica" w:hAnsi="Helvetica"/>
+          <w:color w:val="444444"/>
+          <w:szCs w:val="21"/>
+          <w:shd w:val="clear" w:color="auto" w:fill="FFFFFF"/>
+        </w:rPr>
+        <w:t>IE</w:t>
+      </w:r>
+      <w:r>
+        <w:rPr>
+          <w:rFonts w:ascii="Helvetica" w:hAnsi="Helvetica"/>
+          <w:color w:val="444444"/>
+          <w:szCs w:val="21"/>
+          <w:shd w:val="clear" w:color="auto" w:fill="FFFFFF"/>
+        </w:rPr>
+        <w:t>浏览器为例，在</w:t>
+      </w:r>
+      <w:r>
+        <w:rPr>
+          <w:rFonts w:ascii="Helvetica" w:hAnsi="Helvetica"/>
+          <w:color w:val="444444"/>
+          <w:szCs w:val="21"/>
+          <w:shd w:val="clear" w:color="auto" w:fill="FFFFFF"/>
+        </w:rPr>
+        <w:t>C:\Documents and Settings\</w:t>
+      </w:r>
+      <w:r>
+        <w:rPr>
+          <w:rFonts w:ascii="Helvetica" w:hAnsi="Helvetica"/>
+          <w:color w:val="444444"/>
+          <w:szCs w:val="21"/>
+          <w:shd w:val="clear" w:color="auto" w:fill="FFFFFF"/>
+        </w:rPr>
+        <w:t>（你的</w:t>
+      </w:r>
+      <w:r>
+        <w:rPr>
+          <w:rFonts w:ascii="Helvetica" w:hAnsi="Helvetica"/>
+          <w:color w:val="444444"/>
+          <w:szCs w:val="21"/>
+          <w:shd w:val="clear" w:color="auto" w:fill="FFFFFF"/>
+        </w:rPr>
+        <w:t>Windows</w:t>
+      </w:r>
+      <w:r>
+        <w:rPr>
+          <w:rFonts w:ascii="Helvetica" w:hAnsi="Helvetica"/>
+          <w:color w:val="444444"/>
+          <w:szCs w:val="21"/>
+          <w:shd w:val="clear" w:color="auto" w:fill="FFFFFF"/>
+        </w:rPr>
+        <w:t>用户名）</w:t>
+      </w:r>
+      <w:r>
+        <w:rPr>
+          <w:rFonts w:ascii="Helvetica" w:hAnsi="Helvetica"/>
+          <w:color w:val="444444"/>
+          <w:szCs w:val="21"/>
+          <w:shd w:val="clear" w:color="auto" w:fill="FFFFFF"/>
+        </w:rPr>
+        <w:t>\Application Data\Macromedia&amp;nbsp;\Flash Player\#SharedObjects\</w:t>
+      </w:r>
+      <w:r>
+        <w:rPr>
+          <w:rFonts w:ascii="Helvetica" w:hAnsi="Helvetica"/>
+          <w:color w:val="444444"/>
+          <w:szCs w:val="21"/>
+          <w:shd w:val="clear" w:color="auto" w:fill="FFFFFF"/>
+        </w:rPr>
+        <w:t>（一些随机数字和字母）</w:t>
+      </w:r>
+      <w:r>
+        <w:rPr>
+          <w:rFonts w:ascii="Helvetica" w:hAnsi="Helvetica"/>
+          <w:color w:val="444444"/>
+          <w:szCs w:val="21"/>
+          <w:shd w:val="clear" w:color="auto" w:fill="FFFFFF"/>
+        </w:rPr>
+        <w:t xml:space="preserve">\ </w:t>
+      </w:r>
+      <w:r>
+        <w:rPr>
+          <w:rFonts w:ascii="Helvetica" w:hAnsi="Helvetica"/>
+          <w:color w:val="444444"/>
+          <w:szCs w:val="21"/>
+          <w:shd w:val="clear" w:color="auto" w:fill="FFFFFF"/>
+        </w:rPr>
+        <w:t>文件夹下就可以看到存储密码的</w:t>
+      </w:r>
+      <w:r>
+        <w:rPr>
+          <w:rFonts w:ascii="Helvetica" w:hAnsi="Helvetica"/>
+          <w:color w:val="444444"/>
+          <w:szCs w:val="21"/>
+          <w:shd w:val="clear" w:color="auto" w:fill="FFFFFF"/>
+        </w:rPr>
+        <w:t>SOL</w:t>
+      </w:r>
+      <w:r>
+        <w:rPr>
+          <w:rFonts w:ascii="Helvetica" w:hAnsi="Helvetica"/>
+          <w:color w:val="444444"/>
+          <w:szCs w:val="21"/>
+          <w:shd w:val="clear" w:color="auto" w:fill="FFFFFF"/>
+        </w:rPr>
+        <w:t>文件，可以使用</w:t>
+      </w:r>
+      <w:r>
+        <w:rPr>
+          <w:rFonts w:ascii="Helvetica" w:hAnsi="Helvetica"/>
+          <w:color w:val="444444"/>
+          <w:szCs w:val="21"/>
+          <w:shd w:val="clear" w:color="auto" w:fill="FFFFFF"/>
+        </w:rPr>
+        <w:t>minerva</w:t>
+      </w:r>
+      <w:r>
+        <w:rPr>
+          <w:rFonts w:ascii="Helvetica" w:hAnsi="Helvetica"/>
+          <w:color w:val="444444"/>
+          <w:szCs w:val="21"/>
+          <w:shd w:val="clear" w:color="auto" w:fill="FFFFFF"/>
+        </w:rPr>
+        <w:t>工具查看，如下图所示，密码明文明文存储的，</w:t>
+      </w:r>
+      <w:r>
+        <w:rPr>
+          <w:rFonts w:ascii="Helvetica" w:hAnsi="Helvetica"/>
+          <w:color w:val="444444"/>
+          <w:szCs w:val="21"/>
+          <w:shd w:val="clear" w:color="auto" w:fill="FFFFFF"/>
+        </w:rPr>
+        <w:t>SOL</w:t>
+      </w:r>
+      <w:r>
+        <w:rPr>
+          <w:rFonts w:ascii="Helvetica" w:hAnsi="Helvetica"/>
+          <w:color w:val="444444"/>
+          <w:szCs w:val="21"/>
+          <w:shd w:val="clear" w:color="auto" w:fill="FFFFFF"/>
+        </w:rPr>
+        <w:t>文件是永久性保存的，除非手动清除，如果玩家在公共环境下登录，就会有盗号威胁。来自</w:t>
+      </w:r>
+      <w:hyperlink r:id="rId21" w:tgtFrame="_blank" w:history="1">
+        <w:r>
+          <w:rPr>
+            <w:rFonts w:ascii="Helvetica" w:hAnsi="Helvetica"/>
+            <w:color w:val="444444"/>
+            <w:szCs w:val="21"/>
+            <w:shd w:val="clear" w:color="auto" w:fill="FFFFFF"/>
+          </w:rPr>
+          <w:t>http://www.baidu.com/</w:t>
+        </w:r>
+      </w:hyperlink>
+      <w:r>
+        <w:rPr>
+          <w:rFonts w:ascii="Helvetica" w:hAnsi="Helvetica"/>
+          <w:color w:val="444444"/>
+          <w:szCs w:val="21"/>
+          <w:shd w:val="clear" w:color="auto" w:fill="FFFFFF"/>
+        </w:rPr>
+        <w:t>及</w:t>
+      </w:r>
+      <w:r>
+        <w:rPr>
+          <w:rFonts w:ascii="Helvetica" w:hAnsi="Helvetica"/>
+          <w:color w:val="444444"/>
+          <w:szCs w:val="21"/>
+          <w:shd w:val="clear" w:color="auto" w:fill="FFFFFF"/>
+        </w:rPr>
+        <w:t>http</w:t>
+      </w:r>
+      <w:r>
+        <w:rPr>
+          <w:rFonts w:ascii="Helvetica" w:hAnsi="Helvetica"/>
+          <w:color w:val="444444"/>
+          <w:szCs w:val="21"/>
+          <w:shd w:val="clear" w:color="auto" w:fill="FFFFFF"/>
+        </w:rPr>
+        <w:t>：、</w:t>
+      </w:r>
+      <w:hyperlink r:id="rId22" w:history="1">
+        <w:r>
+          <w:rPr>
+            <w:rStyle w:val="aa"/>
+            <w:rFonts w:ascii="Helvetica" w:hAnsi="Helvetica"/>
+            <w:szCs w:val="21"/>
+            <w:shd w:val="clear" w:color="auto" w:fill="FFFFFF"/>
+          </w:rPr>
+          <w:t>www.baidu...com</w:t>
+        </w:r>
+      </w:hyperlink>
+    </w:p>
+    <w:p>
+      <w:pPr>
+        <w:ind w:leftChars="1000" w:left="2100" w:firstLineChars="200" w:firstLine="420"/>
+        <w:rPr>
+          <w:rFonts w:ascii="Helvetica" w:hAnsi="Helvetica"/>
+          <w:color w:val="444444"/>
+          <w:szCs w:val="21"/>
+          <w:shd w:val="clear" w:color="auto" w:fill="FFFFFF"/>
+        </w:rPr>
+      </w:pPr>
+    </w:p>
+    <w:p>
+      <w:pPr>
+        <w:ind w:leftChars="1000" w:left="2100" w:firstLineChars="200" w:firstLine="420"/>
+        <w:rPr>
+          <w:rFonts w:ascii="Helvetica" w:hAnsi="Helvetica" w:hint="eastAsia"/>
+          <w:color w:val="444444"/>
+          <w:szCs w:val="21"/>
+          <w:shd w:val="clear" w:color="auto" w:fill="FFFFFF"/>
+        </w:rPr>
+      </w:pPr>
+    </w:p>
+    <w:p>
+      <w:pPr>
+        <w:rPr>
+          <w:rFonts w:ascii="Helvetica" w:hAnsi="Helvetica" w:hint="eastAsia"/>
+          <w:b/>
+          <w:color w:val="444444"/>
+          <w:szCs w:val="21"/>
+          <w:shd w:val="clear" w:color="auto" w:fill="FFFFFF"/>
+        </w:rPr>
+      </w:pPr>
+      <w:r>
+        <w:rPr>
+          <w:rFonts w:ascii="Helvetica" w:hAnsi="Helvetica"/>
+          <w:b/>
+          <w:color w:val="444444"/>
+          <w:szCs w:val="21"/>
+          <w:shd w:val="clear" w:color="auto" w:fill="FFFFFF"/>
+        </w:rPr>
+        <w:lastRenderedPageBreak/>
+        <w:tab/>
+      </w:r>
+      <w:r>
+        <w:rPr>
+          <w:rFonts w:ascii="Helvetica" w:hAnsi="Helvetica"/>
+          <w:b/>
+          <w:color w:val="444444"/>
+          <w:szCs w:val="21"/>
+          <w:shd w:val="clear" w:color="auto" w:fill="FFFFFF"/>
+        </w:rPr>
+        <w:tab/>
+      </w:r>
+      <w:r>
+        <w:rPr>
+          <w:rFonts w:ascii="Helvetica" w:hAnsi="Helvetica"/>
+          <w:b/>
+          <w:color w:val="444444"/>
+          <w:szCs w:val="21"/>
+          <w:shd w:val="clear" w:color="auto" w:fill="FFFFFF"/>
+        </w:rPr>
+        <w:tab/>
+      </w:r>
+      <w:r>
+        <w:rPr>
+          <w:rFonts w:ascii="Helvetica" w:hAnsi="Helvetica"/>
+          <w:b/>
+          <w:color w:val="444444"/>
+          <w:szCs w:val="21"/>
+          <w:shd w:val="clear" w:color="auto" w:fill="FFFFFF"/>
+        </w:rPr>
+        <w:tab/>
+      </w:r>
+      <w:r>
+        <w:rPr>
+          <w:rFonts w:ascii="Helvetica" w:hAnsi="Helvetica"/>
+          <w:b/>
+          <w:color w:val="444444"/>
+          <w:szCs w:val="21"/>
+          <w:shd w:val="clear" w:color="auto" w:fill="FFFFFF"/>
+        </w:rPr>
+        <w:tab/>
+      </w:r>
+      <w:r>
+        <w:rPr>
+          <w:rFonts w:ascii="Helvetica" w:hAnsi="Helvetica" w:hint="eastAsia"/>
+          <w:b/>
+          <w:color w:val="444444"/>
+          <w:szCs w:val="21"/>
+          <w:shd w:val="clear" w:color="auto" w:fill="FFFFFF"/>
+        </w:rPr>
+        <w:t>测试</w:t>
+      </w:r>
+      <w:r>
+        <w:rPr>
+          <w:rFonts w:ascii="Helvetica" w:hAnsi="Helvetica" w:hint="eastAsia"/>
+          <w:b/>
+          <w:color w:val="444444"/>
+          <w:szCs w:val="21"/>
+          <w:shd w:val="clear" w:color="auto" w:fill="FFFFFF"/>
+        </w:rPr>
+        <w:t>结果：</w:t>
+      </w:r>
+    </w:p>
+    <w:p>
+      <w:pPr>
+        <w:ind w:leftChars="1000" w:left="2100" w:firstLineChars="200" w:firstLine="420"/>
+        <w:rPr>
+          <w:rFonts w:ascii="Helvetica" w:hAnsi="Helvetica"/>
+          <w:color w:val="444444"/>
+          <w:szCs w:val="21"/>
+          <w:shd w:val="clear" w:color="auto" w:fill="FFFFFF"/>
+        </w:rPr>
+      </w:pPr>
+      <w:r>
+        <w:rPr>
+          <w:rFonts w:ascii="Helvetica" w:hAnsi="Helvetica"/>
+          <w:color w:val="444444"/>
+          <w:szCs w:val="21"/>
+          <w:shd w:val="clear" w:color="auto" w:fill="FFFFFF"/>
+        </w:rPr>
+        <w:t>随着</w:t>
+      </w:r>
+      <w:r>
+        <w:rPr>
+          <w:rFonts w:ascii="Helvetica" w:hAnsi="Helvetica"/>
+          <w:color w:val="444444"/>
+          <w:szCs w:val="21"/>
+          <w:shd w:val="clear" w:color="auto" w:fill="FFFFFF"/>
+        </w:rPr>
+        <w:t xml:space="preserve">/p </w:t>
+      </w:r>
+      <w:r>
+        <w:rPr>
+          <w:rFonts w:ascii="Helvetica" w:hAnsi="Helvetica"/>
+          <w:color w:val="444444"/>
+          <w:szCs w:val="21"/>
+          <w:shd w:val="clear" w:color="auto" w:fill="FFFFFF"/>
+        </w:rPr>
+        <w:t>页</w:t>
+      </w:r>
+      <w:r>
+        <w:rPr>
+          <w:rFonts w:ascii="Helvetica" w:hAnsi="Helvetica"/>
+          <w:color w:val="444444"/>
+          <w:szCs w:val="21"/>
+          <w:shd w:val="clear" w:color="auto" w:fill="FFFFFF"/>
+        </w:rPr>
+        <w:t xml:space="preserve">/q </w:t>
+      </w:r>
+      <w:r>
+        <w:rPr>
+          <w:rFonts w:ascii="Helvetica" w:hAnsi="Helvetica"/>
+          <w:color w:val="444444"/>
+          <w:szCs w:val="21"/>
+          <w:shd w:val="clear" w:color="auto" w:fill="FFFFFF"/>
+        </w:rPr>
+        <w:t>游兴</w:t>
+      </w:r>
+      <w:r>
+        <w:rPr>
+          <w:rFonts w:ascii="Helvetica" w:hAnsi="Helvetica"/>
+          <w:color w:val="444444"/>
+          <w:szCs w:val="21"/>
+          <w:shd w:val="clear" w:color="auto" w:fill="FFFFFF"/>
+        </w:rPr>
+        <w:t xml:space="preserve">/n </w:t>
+      </w:r>
+      <w:r>
+        <w:rPr>
+          <w:rFonts w:ascii="Helvetica" w:hAnsi="Helvetica"/>
+          <w:color w:val="444444"/>
+          <w:szCs w:val="21"/>
+          <w:shd w:val="clear" w:color="auto" w:fill="FFFFFF"/>
+        </w:rPr>
+        <w:t>起</w:t>
+      </w:r>
+      <w:r>
+        <w:rPr>
+          <w:rFonts w:ascii="Helvetica" w:hAnsi="Helvetica"/>
+          <w:color w:val="444444"/>
+          <w:szCs w:val="21"/>
+          <w:shd w:val="clear" w:color="auto" w:fill="FFFFFF"/>
+        </w:rPr>
+        <w:t xml:space="preserve">/vf </w:t>
+      </w:r>
+      <w:r>
+        <w:rPr>
+          <w:rFonts w:ascii="Helvetica" w:hAnsi="Helvetica"/>
+          <w:color w:val="444444"/>
+          <w:szCs w:val="21"/>
+          <w:shd w:val="clear" w:color="auto" w:fill="FFFFFF"/>
+        </w:rPr>
+        <w:t>到</w:t>
+      </w:r>
+      <w:r>
+        <w:rPr>
+          <w:rFonts w:ascii="Helvetica" w:hAnsi="Helvetica"/>
+          <w:color w:val="444444"/>
+          <w:szCs w:val="21"/>
+          <w:shd w:val="clear" w:color="auto" w:fill="FFFFFF"/>
+        </w:rPr>
+        <w:t xml:space="preserve">/v </w:t>
+      </w:r>
+      <w:r>
+        <w:rPr>
+          <w:rFonts w:ascii="Helvetica" w:hAnsi="Helvetica"/>
+          <w:color w:val="444444"/>
+          <w:szCs w:val="21"/>
+          <w:shd w:val="clear" w:color="auto" w:fill="FFFFFF"/>
+        </w:rPr>
+        <w:t>现在</w:t>
+      </w:r>
+      <w:r>
+        <w:rPr>
+          <w:rFonts w:ascii="Helvetica" w:hAnsi="Helvetica"/>
+          <w:color w:val="444444"/>
+          <w:szCs w:val="21"/>
+          <w:shd w:val="clear" w:color="auto" w:fill="FFFFFF"/>
+        </w:rPr>
+        <w:t xml:space="preserve">/t </w:t>
+      </w:r>
+      <w:r>
+        <w:rPr>
+          <w:rFonts w:ascii="Helvetica" w:hAnsi="Helvetica"/>
+          <w:color w:val="444444"/>
+          <w:szCs w:val="21"/>
+          <w:shd w:val="clear" w:color="auto" w:fill="FFFFFF"/>
+        </w:rPr>
+        <w:t>的</w:t>
+      </w:r>
+      <w:r>
+        <w:rPr>
+          <w:rFonts w:ascii="Helvetica" w:hAnsi="Helvetica"/>
+          <w:color w:val="444444"/>
+          <w:szCs w:val="21"/>
+          <w:shd w:val="clear" w:color="auto" w:fill="FFFFFF"/>
+        </w:rPr>
+        <w:t xml:space="preserve">/ude1 </w:t>
+      </w:r>
+      <w:r>
+        <w:rPr>
+          <w:rFonts w:ascii="Helvetica" w:hAnsi="Helvetica"/>
+          <w:color w:val="444444"/>
+          <w:szCs w:val="21"/>
+          <w:shd w:val="clear" w:color="auto" w:fill="FFFFFF"/>
+        </w:rPr>
+        <w:t>页</w:t>
+      </w:r>
+      <w:r>
+        <w:rPr>
+          <w:rFonts w:ascii="Helvetica" w:hAnsi="Helvetica"/>
+          <w:color w:val="444444"/>
+          <w:szCs w:val="21"/>
+          <w:shd w:val="clear" w:color="auto" w:fill="FFFFFF"/>
+        </w:rPr>
+        <w:t xml:space="preserve">/q </w:t>
+      </w:r>
+      <w:r>
+        <w:rPr>
+          <w:rFonts w:ascii="Helvetica" w:hAnsi="Helvetica"/>
+          <w:color w:val="444444"/>
+          <w:szCs w:val="21"/>
+          <w:shd w:val="clear" w:color="auto" w:fill="FFFFFF"/>
+        </w:rPr>
+        <w:t>游</w:t>
+      </w:r>
+      <w:r>
+        <w:rPr>
+          <w:rFonts w:ascii="Helvetica" w:hAnsi="Helvetica"/>
+          <w:color w:val="444444"/>
+          <w:szCs w:val="21"/>
+          <w:shd w:val="clear" w:color="auto" w:fill="FFFFFF"/>
+        </w:rPr>
+        <w:t xml:space="preserve">/v </w:t>
+      </w:r>
+      <w:r>
+        <w:rPr>
+          <w:rFonts w:ascii="Helvetica" w:hAnsi="Helvetica"/>
+          <w:color w:val="444444"/>
+          <w:szCs w:val="21"/>
+          <w:shd w:val="clear" w:color="auto" w:fill="FFFFFF"/>
+        </w:rPr>
+        <w:t>繁盛</w:t>
+      </w:r>
+      <w:r>
+        <w:rPr>
+          <w:rFonts w:ascii="Helvetica" w:hAnsi="Helvetica"/>
+          <w:color w:val="444444"/>
+          <w:szCs w:val="21"/>
+          <w:shd w:val="clear" w:color="auto" w:fill="FFFFFF"/>
+        </w:rPr>
+        <w:t xml:space="preserve">/an </w:t>
+      </w:r>
+      <w:r>
+        <w:rPr>
+          <w:rFonts w:ascii="Helvetica" w:hAnsi="Helvetica"/>
+          <w:color w:val="444444"/>
+          <w:szCs w:val="21"/>
+          <w:shd w:val="clear" w:color="auto" w:fill="FFFFFF"/>
+        </w:rPr>
+        <w:t>，</w:t>
+      </w:r>
+      <w:r>
+        <w:rPr>
+          <w:rFonts w:ascii="Helvetica" w:hAnsi="Helvetica"/>
+          <w:color w:val="444444"/>
+          <w:szCs w:val="21"/>
+          <w:shd w:val="clear" w:color="auto" w:fill="FFFFFF"/>
+        </w:rPr>
+        <w:t xml:space="preserve">/wd </w:t>
+      </w:r>
+      <w:r>
+        <w:rPr>
+          <w:rFonts w:ascii="Helvetica" w:hAnsi="Helvetica"/>
+          <w:color w:val="444444"/>
+          <w:szCs w:val="21"/>
+          <w:shd w:val="clear" w:color="auto" w:fill="FFFFFF"/>
+        </w:rPr>
+        <w:t>依赖</w:t>
+      </w:r>
+      <w:r>
+        <w:rPr>
+          <w:rFonts w:ascii="Helvetica" w:hAnsi="Helvetica"/>
+          <w:color w:val="444444"/>
+          <w:szCs w:val="21"/>
+          <w:shd w:val="clear" w:color="auto" w:fill="FFFFFF"/>
+        </w:rPr>
+        <w:t xml:space="preserve">/v </w:t>
+      </w:r>
+      <w:r>
+        <w:rPr>
+          <w:rFonts w:ascii="Helvetica" w:hAnsi="Helvetica"/>
+          <w:color w:val="444444"/>
+          <w:szCs w:val="21"/>
+          <w:shd w:val="clear" w:color="auto" w:fill="FFFFFF"/>
+        </w:rPr>
+        <w:t>于</w:t>
+      </w:r>
+      <w:r>
+        <w:rPr>
+          <w:rFonts w:ascii="Helvetica" w:hAnsi="Helvetica"/>
+          <w:color w:val="444444"/>
+          <w:szCs w:val="21"/>
+          <w:shd w:val="clear" w:color="auto" w:fill="FFFFFF"/>
+        </w:rPr>
+        <w:t xml:space="preserve">/p </w:t>
+      </w:r>
+      <w:r>
+        <w:rPr>
+          <w:rFonts w:ascii="Helvetica" w:hAnsi="Helvetica"/>
+          <w:color w:val="444444"/>
+          <w:szCs w:val="21"/>
+          <w:shd w:val="clear" w:color="auto" w:fill="FFFFFF"/>
+        </w:rPr>
+        <w:t>存档</w:t>
+      </w:r>
+      <w:r>
+        <w:rPr>
+          <w:rFonts w:ascii="Helvetica" w:hAnsi="Helvetica"/>
+          <w:color w:val="444444"/>
+          <w:szCs w:val="21"/>
+          <w:shd w:val="clear" w:color="auto" w:fill="FFFFFF"/>
+        </w:rPr>
+        <w:t xml:space="preserve">/vi </w:t>
+      </w:r>
+      <w:r>
+        <w:rPr>
+          <w:rFonts w:ascii="Helvetica" w:hAnsi="Helvetica"/>
+          <w:color w:val="444444"/>
+          <w:szCs w:val="21"/>
+          <w:shd w:val="clear" w:color="auto" w:fill="FFFFFF"/>
+        </w:rPr>
+        <w:t>进行</w:t>
+      </w:r>
+      <w:r>
+        <w:rPr>
+          <w:rFonts w:ascii="Helvetica" w:hAnsi="Helvetica"/>
+          <w:color w:val="444444"/>
+          <w:szCs w:val="21"/>
+          <w:shd w:val="clear" w:color="auto" w:fill="FFFFFF"/>
+        </w:rPr>
+        <w:t xml:space="preserve">/vx </w:t>
+      </w:r>
+      <w:r>
+        <w:rPr>
+          <w:rFonts w:ascii="Helvetica" w:hAnsi="Helvetica"/>
+          <w:color w:val="444444"/>
+          <w:szCs w:val="21"/>
+          <w:shd w:val="clear" w:color="auto" w:fill="FFFFFF"/>
+        </w:rPr>
+        <w:t>逻辑</w:t>
+      </w:r>
+      <w:r>
+        <w:rPr>
+          <w:rFonts w:ascii="Helvetica" w:hAnsi="Helvetica"/>
+          <w:color w:val="444444"/>
+          <w:szCs w:val="21"/>
+          <w:shd w:val="clear" w:color="auto" w:fill="FFFFFF"/>
+        </w:rPr>
+        <w:t xml:space="preserve">/n </w:t>
+      </w:r>
+      <w:r>
+        <w:rPr>
+          <w:rFonts w:ascii="Helvetica" w:hAnsi="Helvetica"/>
+          <w:color w:val="444444"/>
+          <w:szCs w:val="21"/>
+          <w:shd w:val="clear" w:color="auto" w:fill="FFFFFF"/>
+        </w:rPr>
+        <w:t>判断</w:t>
+      </w:r>
+      <w:r>
+        <w:rPr>
+          <w:rFonts w:ascii="Helvetica" w:hAnsi="Helvetica"/>
+          <w:color w:val="444444"/>
+          <w:szCs w:val="21"/>
+          <w:shd w:val="clear" w:color="auto" w:fill="FFFFFF"/>
+        </w:rPr>
+        <w:t xml:space="preserve">/v </w:t>
+      </w:r>
+      <w:r>
+        <w:rPr>
+          <w:rFonts w:ascii="Helvetica" w:hAnsi="Helvetica"/>
+          <w:color w:val="444444"/>
+          <w:szCs w:val="21"/>
+          <w:shd w:val="clear" w:color="auto" w:fill="FFFFFF"/>
+        </w:rPr>
+        <w:t>的</w:t>
+      </w:r>
+      <w:r>
+        <w:rPr>
+          <w:rFonts w:ascii="Helvetica" w:hAnsi="Helvetica"/>
+          <w:color w:val="444444"/>
+          <w:szCs w:val="21"/>
+          <w:shd w:val="clear" w:color="auto" w:fill="FFFFFF"/>
+        </w:rPr>
+        <w:t xml:space="preserve">/ude1 </w:t>
+      </w:r>
+      <w:r>
+        <w:rPr>
+          <w:rFonts w:ascii="Helvetica" w:hAnsi="Helvetica"/>
+          <w:color w:val="444444"/>
+          <w:szCs w:val="21"/>
+          <w:shd w:val="clear" w:color="auto" w:fill="FFFFFF"/>
+        </w:rPr>
+        <w:t>设计</w:t>
+      </w:r>
+      <w:r>
+        <w:rPr>
+          <w:rFonts w:ascii="Helvetica" w:hAnsi="Helvetica"/>
+          <w:color w:val="444444"/>
+          <w:szCs w:val="21"/>
+          <w:shd w:val="clear" w:color="auto" w:fill="FFFFFF"/>
+        </w:rPr>
+        <w:t xml:space="preserve">/vn </w:t>
+      </w:r>
+      <w:r>
+        <w:rPr>
+          <w:rFonts w:ascii="Helvetica" w:hAnsi="Helvetica"/>
+          <w:color w:val="444444"/>
+          <w:szCs w:val="21"/>
+          <w:shd w:val="clear" w:color="auto" w:fill="FFFFFF"/>
+        </w:rPr>
+        <w:t>减少</w:t>
+      </w:r>
+      <w:r>
+        <w:rPr>
+          <w:rFonts w:ascii="Helvetica" w:hAnsi="Helvetica"/>
+          <w:color w:val="444444"/>
+          <w:szCs w:val="21"/>
+          <w:shd w:val="clear" w:color="auto" w:fill="FFFFFF"/>
+        </w:rPr>
+        <w:t xml:space="preserve">/v </w:t>
+      </w:r>
+      <w:r>
+        <w:rPr>
+          <w:rFonts w:ascii="Helvetica" w:hAnsi="Helvetica"/>
+          <w:color w:val="444444"/>
+          <w:szCs w:val="21"/>
+          <w:shd w:val="clear" w:color="auto" w:fill="FFFFFF"/>
+        </w:rPr>
+        <w:t>了</w:t>
+      </w:r>
+      <w:r>
+        <w:rPr>
+          <w:rFonts w:ascii="Helvetica" w:hAnsi="Helvetica"/>
+          <w:color w:val="444444"/>
+          <w:szCs w:val="21"/>
+          <w:shd w:val="clear" w:color="auto" w:fill="FFFFFF"/>
+        </w:rPr>
+        <w:t xml:space="preserve">/y </w:t>
+      </w:r>
+      <w:r>
+        <w:rPr>
+          <w:rFonts w:ascii="Helvetica" w:hAnsi="Helvetica"/>
+          <w:color w:val="444444"/>
+          <w:szCs w:val="21"/>
+          <w:shd w:val="clear" w:color="auto" w:fill="FFFFFF"/>
+        </w:rPr>
+        <w:t>，</w:t>
+      </w:r>
+      <w:r>
+        <w:rPr>
+          <w:rFonts w:ascii="Helvetica" w:hAnsi="Helvetica"/>
+          <w:color w:val="444444"/>
+          <w:szCs w:val="21"/>
+          <w:shd w:val="clear" w:color="auto" w:fill="FFFFFF"/>
+        </w:rPr>
+        <w:t xml:space="preserve">/wd </w:t>
+      </w:r>
+      <w:r>
+        <w:rPr>
+          <w:rFonts w:ascii="Helvetica" w:hAnsi="Helvetica"/>
+          <w:color w:val="444444"/>
+          <w:szCs w:val="21"/>
+          <w:shd w:val="clear" w:color="auto" w:fill="FFFFFF"/>
+        </w:rPr>
+        <w:t>但</w:t>
+      </w:r>
+      <w:r>
+        <w:rPr>
+          <w:rFonts w:ascii="Helvetica" w:hAnsi="Helvetica"/>
+          <w:color w:val="444444"/>
+          <w:szCs w:val="21"/>
+          <w:shd w:val="clear" w:color="auto" w:fill="FFFFFF"/>
+        </w:rPr>
+        <w:t xml:space="preserve">/c </w:t>
+      </w:r>
+      <w:r>
+        <w:rPr>
+          <w:rFonts w:ascii="Helvetica" w:hAnsi="Helvetica"/>
+          <w:color w:val="444444"/>
+          <w:szCs w:val="21"/>
+          <w:shd w:val="clear" w:color="auto" w:fill="FFFFFF"/>
+        </w:rPr>
+        <w:t>这</w:t>
+      </w:r>
+      <w:r>
+        <w:rPr>
+          <w:rFonts w:ascii="Helvetica" w:hAnsi="Helvetica"/>
+          <w:color w:val="444444"/>
+          <w:szCs w:val="21"/>
+          <w:shd w:val="clear" w:color="auto" w:fill="FFFFFF"/>
+        </w:rPr>
+        <w:t xml:space="preserve">/rzv </w:t>
+      </w:r>
+      <w:r>
+        <w:rPr>
+          <w:rFonts w:ascii="Helvetica" w:hAnsi="Helvetica"/>
+          <w:color w:val="444444"/>
+          <w:szCs w:val="21"/>
+          <w:shd w:val="clear" w:color="auto" w:fill="FFFFFF"/>
+        </w:rPr>
+        <w:t>块</w:t>
+      </w:r>
+      <w:r>
+        <w:rPr>
+          <w:rFonts w:ascii="Helvetica" w:hAnsi="Helvetica"/>
+          <w:color w:val="444444"/>
+          <w:szCs w:val="21"/>
+          <w:shd w:val="clear" w:color="auto" w:fill="FFFFFF"/>
+        </w:rPr>
+        <w:t xml:space="preserve">/q </w:t>
+      </w:r>
+      <w:r>
+        <w:rPr>
+          <w:rFonts w:ascii="Helvetica" w:hAnsi="Helvetica"/>
+          <w:color w:val="444444"/>
+          <w:szCs w:val="21"/>
+          <w:shd w:val="clear" w:color="auto" w:fill="FFFFFF"/>
+        </w:rPr>
+        <w:t>也</w:t>
+      </w:r>
+      <w:r>
+        <w:rPr>
+          <w:rFonts w:ascii="Helvetica" w:hAnsi="Helvetica"/>
+          <w:color w:val="444444"/>
+          <w:szCs w:val="21"/>
+          <w:shd w:val="clear" w:color="auto" w:fill="FFFFFF"/>
+        </w:rPr>
+        <w:t xml:space="preserve">/d </w:t>
+      </w:r>
+      <w:r>
+        <w:rPr>
+          <w:rFonts w:ascii="Helvetica" w:hAnsi="Helvetica"/>
+          <w:color w:val="444444"/>
+          <w:szCs w:val="21"/>
+          <w:shd w:val="clear" w:color="auto" w:fill="FFFFFF"/>
+        </w:rPr>
+        <w:t>不能</w:t>
+      </w:r>
+      <w:r>
+        <w:rPr>
+          <w:rFonts w:ascii="Helvetica" w:hAnsi="Helvetica"/>
+          <w:color w:val="444444"/>
+          <w:szCs w:val="21"/>
+          <w:shd w:val="clear" w:color="auto" w:fill="FFFFFF"/>
+        </w:rPr>
+        <w:t xml:space="preserve">/v </w:t>
+      </w:r>
+      <w:r>
+        <w:rPr>
+          <w:rFonts w:ascii="Helvetica" w:hAnsi="Helvetica"/>
+          <w:color w:val="444444"/>
+          <w:szCs w:val="21"/>
+          <w:shd w:val="clear" w:color="auto" w:fill="FFFFFF"/>
+        </w:rPr>
+        <w:t>完全</w:t>
+      </w:r>
+      <w:r>
+        <w:rPr>
+          <w:rFonts w:ascii="Helvetica" w:hAnsi="Helvetica"/>
+          <w:color w:val="444444"/>
+          <w:szCs w:val="21"/>
+          <w:shd w:val="clear" w:color="auto" w:fill="FFFFFF"/>
+        </w:rPr>
+        <w:t xml:space="preserve">/ad </w:t>
+      </w:r>
+      <w:r>
+        <w:rPr>
+          <w:rFonts w:ascii="Helvetica" w:hAnsi="Helvetica"/>
+          <w:color w:val="444444"/>
+          <w:szCs w:val="21"/>
+          <w:shd w:val="clear" w:color="auto" w:fill="FFFFFF"/>
+        </w:rPr>
+        <w:t>忽略</w:t>
+      </w:r>
+      <w:r>
+        <w:rPr>
+          <w:rFonts w:ascii="Helvetica" w:hAnsi="Helvetica"/>
+          <w:color w:val="444444"/>
+          <w:szCs w:val="21"/>
+          <w:shd w:val="clear" w:color="auto" w:fill="FFFFFF"/>
+        </w:rPr>
+        <w:t xml:space="preserve">/v </w:t>
+      </w:r>
+      <w:r>
+        <w:rPr>
+          <w:rFonts w:ascii="Helvetica" w:hAnsi="Helvetica"/>
+          <w:color w:val="444444"/>
+          <w:szCs w:val="21"/>
+          <w:shd w:val="clear" w:color="auto" w:fill="FFFFFF"/>
+        </w:rPr>
+        <w:t>掉</w:t>
+      </w:r>
+      <w:r>
+        <w:rPr>
+          <w:rFonts w:ascii="Helvetica" w:hAnsi="Helvetica"/>
+          <w:color w:val="444444"/>
+          <w:szCs w:val="21"/>
+          <w:shd w:val="clear" w:color="auto" w:fill="FFFFFF"/>
+        </w:rPr>
+        <w:t xml:space="preserve">/v </w:t>
+      </w:r>
+      <w:r>
+        <w:rPr>
+          <w:rFonts w:ascii="Helvetica" w:hAnsi="Helvetica"/>
+          <w:color w:val="444444"/>
+          <w:szCs w:val="21"/>
+          <w:shd w:val="clear" w:color="auto" w:fill="FFFFFF"/>
+        </w:rPr>
+        <w:t>。</w:t>
+      </w:r>
+      <w:r>
+        <w:rPr>
+          <w:rFonts w:ascii="Helvetica" w:hAnsi="Helvetica"/>
+          <w:color w:val="444444"/>
+          <w:szCs w:val="21"/>
+          <w:shd w:val="clear" w:color="auto" w:fill="FFFFFF"/>
+        </w:rPr>
+        <w:t xml:space="preserve">/wj </w:t>
+      </w:r>
+      <w:r>
+        <w:rPr>
+          <w:rFonts w:ascii="Helvetica" w:hAnsi="Helvetica"/>
+          <w:color w:val="444444"/>
+          <w:szCs w:val="21"/>
+          <w:shd w:val="clear" w:color="auto" w:fill="FFFFFF"/>
+        </w:rPr>
+        <w:t>总</w:t>
+      </w:r>
+      <w:r>
+        <w:rPr>
+          <w:rFonts w:ascii="Helvetica" w:hAnsi="Helvetica"/>
+          <w:color w:val="444444"/>
+          <w:szCs w:val="21"/>
+          <w:shd w:val="clear" w:color="auto" w:fill="FFFFFF"/>
+        </w:rPr>
+        <w:t xml:space="preserve">/d </w:t>
+      </w:r>
+      <w:r>
+        <w:rPr>
+          <w:rFonts w:ascii="Helvetica" w:hAnsi="Helvetica"/>
+          <w:color w:val="444444"/>
+          <w:szCs w:val="21"/>
+          <w:shd w:val="clear" w:color="auto" w:fill="FFFFFF"/>
+        </w:rPr>
+        <w:t>会</w:t>
+      </w:r>
+      <w:r>
+        <w:rPr>
+          <w:rFonts w:ascii="Helvetica" w:hAnsi="Helvetica"/>
+          <w:color w:val="444444"/>
+          <w:szCs w:val="21"/>
+          <w:shd w:val="clear" w:color="auto" w:fill="FFFFFF"/>
+        </w:rPr>
+        <w:t xml:space="preserve">/v </w:t>
+      </w:r>
+      <w:r>
+        <w:rPr>
+          <w:rFonts w:ascii="Helvetica" w:hAnsi="Helvetica"/>
+          <w:color w:val="444444"/>
+          <w:szCs w:val="21"/>
+          <w:shd w:val="clear" w:color="auto" w:fill="FFFFFF"/>
+        </w:rPr>
+        <w:t>有</w:t>
+      </w:r>
+      <w:r>
+        <w:rPr>
+          <w:rFonts w:ascii="Helvetica" w:hAnsi="Helvetica"/>
+          <w:color w:val="444444"/>
+          <w:szCs w:val="21"/>
+          <w:shd w:val="clear" w:color="auto" w:fill="FFFFFF"/>
+        </w:rPr>
+        <w:t xml:space="preserve">/vyou </w:t>
+      </w:r>
+      <w:r>
+        <w:rPr>
+          <w:rFonts w:ascii="Helvetica" w:hAnsi="Helvetica"/>
+          <w:color w:val="444444"/>
+          <w:szCs w:val="21"/>
+          <w:shd w:val="clear" w:color="auto" w:fill="FFFFFF"/>
+        </w:rPr>
+        <w:t>一些</w:t>
+      </w:r>
+      <w:r>
+        <w:rPr>
+          <w:rFonts w:ascii="Helvetica" w:hAnsi="Helvetica"/>
+          <w:color w:val="444444"/>
+          <w:szCs w:val="21"/>
+          <w:shd w:val="clear" w:color="auto" w:fill="FFFFFF"/>
+        </w:rPr>
+        <w:t xml:space="preserve">/mq </w:t>
+      </w:r>
+      <w:r>
+        <w:rPr>
+          <w:rFonts w:ascii="Helvetica" w:hAnsi="Helvetica"/>
+          <w:color w:val="444444"/>
+          <w:szCs w:val="21"/>
+          <w:shd w:val="clear" w:color="auto" w:fill="FFFFFF"/>
+        </w:rPr>
+        <w:t>功能</w:t>
+      </w:r>
+      <w:r>
+        <w:rPr>
+          <w:rFonts w:ascii="Helvetica" w:hAnsi="Helvetica"/>
+          <w:color w:val="444444"/>
+          <w:szCs w:val="21"/>
+          <w:shd w:val="clear" w:color="auto" w:fill="FFFFFF"/>
+        </w:rPr>
+        <w:t xml:space="preserve">/n </w:t>
+      </w:r>
+      <w:r>
+        <w:rPr>
+          <w:rFonts w:ascii="Helvetica" w:hAnsi="Helvetica"/>
+          <w:color w:val="444444"/>
+          <w:szCs w:val="21"/>
+          <w:shd w:val="clear" w:color="auto" w:fill="FFFFFF"/>
+        </w:rPr>
+        <w:t>是</w:t>
+      </w:r>
+      <w:r>
+        <w:rPr>
+          <w:rFonts w:ascii="Helvetica" w:hAnsi="Helvetica"/>
+          <w:color w:val="444444"/>
+          <w:szCs w:val="21"/>
+          <w:shd w:val="clear" w:color="auto" w:fill="FFFFFF"/>
+        </w:rPr>
+        <w:t xml:space="preserve">/vshi </w:t>
+      </w:r>
+      <w:r>
+        <w:rPr>
+          <w:rFonts w:ascii="Helvetica" w:hAnsi="Helvetica"/>
+          <w:color w:val="444444"/>
+          <w:szCs w:val="21"/>
+          <w:shd w:val="clear" w:color="auto" w:fill="FFFFFF"/>
+        </w:rPr>
+        <w:t>需要</w:t>
+      </w:r>
+      <w:r>
+        <w:rPr>
+          <w:rFonts w:ascii="Helvetica" w:hAnsi="Helvetica"/>
+          <w:color w:val="444444"/>
+          <w:szCs w:val="21"/>
+          <w:shd w:val="clear" w:color="auto" w:fill="FFFFFF"/>
+        </w:rPr>
+        <w:t xml:space="preserve">/v </w:t>
+      </w:r>
+      <w:r>
+        <w:rPr>
+          <w:rFonts w:ascii="Helvetica" w:hAnsi="Helvetica"/>
+          <w:color w:val="444444"/>
+          <w:szCs w:val="21"/>
+          <w:shd w:val="clear" w:color="auto" w:fill="FFFFFF"/>
+        </w:rPr>
+        <w:t>调用</w:t>
+      </w:r>
+      <w:r>
+        <w:rPr>
+          <w:rFonts w:ascii="Helvetica" w:hAnsi="Helvetica"/>
+          <w:color w:val="444444"/>
+          <w:szCs w:val="21"/>
+          <w:shd w:val="clear" w:color="auto" w:fill="FFFFFF"/>
+        </w:rPr>
+        <w:t xml:space="preserve">/v </w:t>
+      </w:r>
+      <w:r>
+        <w:rPr>
+          <w:rFonts w:ascii="Helvetica" w:hAnsi="Helvetica"/>
+          <w:color w:val="444444"/>
+          <w:szCs w:val="21"/>
+          <w:shd w:val="clear" w:color="auto" w:fill="FFFFFF"/>
+        </w:rPr>
+        <w:t>本地</w:t>
+      </w:r>
+      <w:r>
+        <w:rPr>
+          <w:rFonts w:ascii="Helvetica" w:hAnsi="Helvetica"/>
+          <w:color w:val="444444"/>
+          <w:szCs w:val="21"/>
+          <w:shd w:val="clear" w:color="auto" w:fill="FFFFFF"/>
+        </w:rPr>
+        <w:t xml:space="preserve">/rzs </w:t>
+      </w:r>
+      <w:r>
+        <w:rPr>
+          <w:rFonts w:ascii="Helvetica" w:hAnsi="Helvetica"/>
+          <w:color w:val="444444"/>
+          <w:szCs w:val="21"/>
+          <w:shd w:val="clear" w:color="auto" w:fill="FFFFFF"/>
+        </w:rPr>
+        <w:t>存档</w:t>
+      </w:r>
+      <w:r>
+        <w:rPr>
+          <w:rFonts w:ascii="Helvetica" w:hAnsi="Helvetica"/>
+          <w:color w:val="444444"/>
+          <w:szCs w:val="21"/>
+          <w:shd w:val="clear" w:color="auto" w:fill="FFFFFF"/>
+        </w:rPr>
+        <w:t xml:space="preserve">/vi </w:t>
+      </w:r>
+      <w:r>
+        <w:rPr>
+          <w:rFonts w:ascii="Helvetica" w:hAnsi="Helvetica"/>
+          <w:color w:val="444444"/>
+          <w:szCs w:val="21"/>
+          <w:shd w:val="clear" w:color="auto" w:fill="FFFFFF"/>
+        </w:rPr>
+        <w:t>的</w:t>
+      </w:r>
+      <w:r>
+        <w:rPr>
+          <w:rFonts w:ascii="Helvetica" w:hAnsi="Helvetica"/>
+          <w:color w:val="444444"/>
+          <w:szCs w:val="21"/>
+          <w:shd w:val="clear" w:color="auto" w:fill="FFFFFF"/>
+        </w:rPr>
+        <w:t xml:space="preserve">/ude1 </w:t>
+      </w:r>
+      <w:r>
+        <w:rPr>
+          <w:rFonts w:ascii="Helvetica" w:hAnsi="Helvetica"/>
+          <w:color w:val="444444"/>
+          <w:szCs w:val="21"/>
+          <w:shd w:val="clear" w:color="auto" w:fill="FFFFFF"/>
+        </w:rPr>
+        <w:t>。</w:t>
+      </w:r>
+      <w:r>
+        <w:rPr>
+          <w:rFonts w:ascii="Helvetica" w:hAnsi="Helvetica"/>
+          <w:color w:val="444444"/>
+          <w:szCs w:val="21"/>
+          <w:shd w:val="clear" w:color="auto" w:fill="FFFFFF"/>
+        </w:rPr>
+        <w:t xml:space="preserve">/wj </w:t>
+      </w:r>
+      <w:r>
+        <w:rPr>
+          <w:rFonts w:ascii="Helvetica" w:hAnsi="Helvetica"/>
+          <w:color w:val="444444"/>
+          <w:szCs w:val="21"/>
+          <w:shd w:val="clear" w:color="auto" w:fill="FFFFFF"/>
+        </w:rPr>
+        <w:t>例如</w:t>
+      </w:r>
+      <w:r>
+        <w:rPr>
+          <w:rFonts w:ascii="Helvetica" w:hAnsi="Helvetica"/>
+          <w:color w:val="444444"/>
+          <w:szCs w:val="21"/>
+          <w:shd w:val="clear" w:color="auto" w:fill="FFFFFF"/>
+        </w:rPr>
+        <w:t xml:space="preserve">/v </w:t>
+      </w:r>
+      <w:r>
+        <w:rPr>
+          <w:rFonts w:ascii="Helvetica" w:hAnsi="Helvetica"/>
+          <w:color w:val="444444"/>
+          <w:szCs w:val="21"/>
+          <w:shd w:val="clear" w:color="auto" w:fill="FFFFFF"/>
+        </w:rPr>
+        <w:t>登录</w:t>
+      </w:r>
+      <w:r>
+        <w:rPr>
+          <w:rFonts w:ascii="Helvetica" w:hAnsi="Helvetica"/>
+          <w:color w:val="444444"/>
+          <w:szCs w:val="21"/>
+          <w:shd w:val="clear" w:color="auto" w:fill="FFFFFF"/>
+        </w:rPr>
+        <w:t xml:space="preserve">/v </w:t>
+      </w:r>
+      <w:r>
+        <w:rPr>
+          <w:rFonts w:ascii="Helvetica" w:hAnsi="Helvetica"/>
+          <w:color w:val="444444"/>
+          <w:szCs w:val="21"/>
+          <w:shd w:val="clear" w:color="auto" w:fill="FFFFFF"/>
+        </w:rPr>
+        <w:t>模块</w:t>
+      </w:r>
+      <w:r>
+        <w:rPr>
+          <w:rFonts w:ascii="Helvetica" w:hAnsi="Helvetica"/>
+          <w:color w:val="444444"/>
+          <w:szCs w:val="21"/>
+          <w:shd w:val="clear" w:color="auto" w:fill="FFFFFF"/>
+        </w:rPr>
+        <w:t xml:space="preserve">/n </w:t>
+      </w:r>
+      <w:r>
+        <w:rPr>
+          <w:rFonts w:ascii="Helvetica" w:hAnsi="Helvetica"/>
+          <w:color w:val="444444"/>
+          <w:szCs w:val="21"/>
+          <w:shd w:val="clear" w:color="auto" w:fill="FFFFFF"/>
+        </w:rPr>
+        <w:t>中</w:t>
+      </w:r>
+      <w:r>
+        <w:rPr>
+          <w:rFonts w:ascii="Helvetica" w:hAnsi="Helvetica"/>
+          <w:color w:val="444444"/>
+          <w:szCs w:val="21"/>
+          <w:shd w:val="clear" w:color="auto" w:fill="FFFFFF"/>
+        </w:rPr>
+        <w:t xml:space="preserve">/f </w:t>
+      </w:r>
+      <w:r>
+        <w:rPr>
+          <w:rFonts w:ascii="Helvetica" w:hAnsi="Helvetica"/>
+          <w:color w:val="444444"/>
+          <w:szCs w:val="21"/>
+          <w:shd w:val="clear" w:color="auto" w:fill="FFFFFF"/>
+        </w:rPr>
+        <w:t>，</w:t>
+      </w:r>
+      <w:r>
+        <w:rPr>
+          <w:rFonts w:ascii="Helvetica" w:hAnsi="Helvetica"/>
+          <w:color w:val="444444"/>
+          <w:szCs w:val="21"/>
+          <w:shd w:val="clear" w:color="auto" w:fill="FFFFFF"/>
+        </w:rPr>
+        <w:t xml:space="preserve">/wd </w:t>
+      </w:r>
+      <w:r>
+        <w:rPr>
+          <w:rFonts w:ascii="Helvetica" w:hAnsi="Helvetica"/>
+          <w:color w:val="444444"/>
+          <w:szCs w:val="21"/>
+          <w:shd w:val="clear" w:color="auto" w:fill="FFFFFF"/>
+        </w:rPr>
+        <w:t>记住</w:t>
+      </w:r>
+      <w:r>
+        <w:rPr>
+          <w:rFonts w:ascii="Helvetica" w:hAnsi="Helvetica"/>
+          <w:color w:val="444444"/>
+          <w:szCs w:val="21"/>
+          <w:shd w:val="clear" w:color="auto" w:fill="FFFFFF"/>
+        </w:rPr>
+        <w:t xml:space="preserve">/v </w:t>
+      </w:r>
+      <w:r>
+        <w:rPr>
+          <w:rFonts w:ascii="Helvetica" w:hAnsi="Helvetica"/>
+          <w:color w:val="444444"/>
+          <w:szCs w:val="21"/>
+          <w:shd w:val="clear" w:color="auto" w:fill="FFFFFF"/>
+        </w:rPr>
+        <w:t>密码</w:t>
+      </w:r>
+      <w:r>
+        <w:rPr>
+          <w:rFonts w:ascii="Helvetica" w:hAnsi="Helvetica"/>
+          <w:color w:val="444444"/>
+          <w:szCs w:val="21"/>
+          <w:shd w:val="clear" w:color="auto" w:fill="FFFFFF"/>
+        </w:rPr>
+        <w:t xml:space="preserve">/n </w:t>
+      </w:r>
+      <w:r>
+        <w:rPr>
+          <w:rFonts w:ascii="Helvetica" w:hAnsi="Helvetica"/>
+          <w:color w:val="444444"/>
+          <w:szCs w:val="21"/>
+          <w:shd w:val="clear" w:color="auto" w:fill="FFFFFF"/>
+        </w:rPr>
+        <w:t>功能</w:t>
+      </w:r>
+      <w:r>
+        <w:rPr>
+          <w:rFonts w:ascii="Helvetica" w:hAnsi="Helvetica"/>
+          <w:color w:val="444444"/>
+          <w:szCs w:val="21"/>
+          <w:shd w:val="clear" w:color="auto" w:fill="FFFFFF"/>
+        </w:rPr>
+        <w:t xml:space="preserve">/n </w:t>
+      </w:r>
+      <w:r>
+        <w:rPr>
+          <w:rFonts w:ascii="Helvetica" w:hAnsi="Helvetica"/>
+          <w:color w:val="444444"/>
+          <w:szCs w:val="21"/>
+          <w:shd w:val="clear" w:color="auto" w:fill="FFFFFF"/>
+        </w:rPr>
+        <w:t>，</w:t>
+      </w:r>
+      <w:r>
+        <w:rPr>
+          <w:rFonts w:ascii="Helvetica" w:hAnsi="Helvetica"/>
+          <w:color w:val="444444"/>
+          <w:szCs w:val="21"/>
+          <w:shd w:val="clear" w:color="auto" w:fill="FFFFFF"/>
+        </w:rPr>
+        <w:t xml:space="preserve">/wd </w:t>
+      </w:r>
+      <w:r>
+        <w:rPr>
+          <w:rFonts w:ascii="Helvetica" w:hAnsi="Helvetica"/>
+          <w:color w:val="444444"/>
+          <w:szCs w:val="21"/>
+          <w:shd w:val="clear" w:color="auto" w:fill="FFFFFF"/>
+        </w:rPr>
+        <w:t>会</w:t>
+      </w:r>
+      <w:r>
+        <w:rPr>
+          <w:rFonts w:ascii="Helvetica" w:hAnsi="Helvetica"/>
+          <w:color w:val="444444"/>
+          <w:szCs w:val="21"/>
+          <w:shd w:val="clear" w:color="auto" w:fill="FFFFFF"/>
+        </w:rPr>
+        <w:t xml:space="preserve">/v </w:t>
+      </w:r>
+      <w:r>
+        <w:rPr>
+          <w:rFonts w:ascii="Helvetica" w:hAnsi="Helvetica"/>
+          <w:color w:val="444444"/>
+          <w:szCs w:val="21"/>
+          <w:shd w:val="clear" w:color="auto" w:fill="FFFFFF"/>
+        </w:rPr>
+        <w:t>将</w:t>
+      </w:r>
+      <w:r>
+        <w:rPr>
+          <w:rFonts w:ascii="Helvetica" w:hAnsi="Helvetica"/>
+          <w:color w:val="444444"/>
+          <w:szCs w:val="21"/>
+          <w:shd w:val="clear" w:color="auto" w:fill="FFFFFF"/>
+        </w:rPr>
+        <w:t xml:space="preserve">/p </w:t>
+      </w:r>
+      <w:r>
+        <w:rPr>
+          <w:rFonts w:ascii="Helvetica" w:hAnsi="Helvetica"/>
+          <w:color w:val="444444"/>
+          <w:szCs w:val="21"/>
+          <w:shd w:val="clear" w:color="auto" w:fill="FFFFFF"/>
+        </w:rPr>
+        <w:t>密码信息存储</w:t>
+      </w:r>
+      <w:r>
+        <w:rPr>
+          <w:rFonts w:ascii="Helvetica" w:hAnsi="Helvetica"/>
+          <w:color w:val="444444"/>
+          <w:szCs w:val="21"/>
+          <w:shd w:val="clear" w:color="auto" w:fill="FFFFFF"/>
+        </w:rPr>
+        <w:t xml:space="preserve">/n </w:t>
+      </w:r>
+      <w:r>
+        <w:rPr>
+          <w:rFonts w:ascii="Helvetica" w:hAnsi="Helvetica"/>
+          <w:color w:val="444444"/>
+          <w:szCs w:val="21"/>
+          <w:shd w:val="clear" w:color="auto" w:fill="FFFFFF"/>
+        </w:rPr>
+        <w:t>在</w:t>
+      </w:r>
+      <w:r>
+        <w:rPr>
+          <w:rFonts w:ascii="Helvetica" w:hAnsi="Helvetica"/>
+          <w:color w:val="444444"/>
+          <w:szCs w:val="21"/>
+          <w:shd w:val="clear" w:color="auto" w:fill="FFFFFF"/>
+        </w:rPr>
+        <w:t xml:space="preserve">/p </w:t>
+      </w:r>
+      <w:r>
+        <w:rPr>
+          <w:rFonts w:ascii="Helvetica" w:hAnsi="Helvetica"/>
+          <w:color w:val="444444"/>
+          <w:szCs w:val="21"/>
+          <w:shd w:val="clear" w:color="auto" w:fill="FFFFFF"/>
+        </w:rPr>
+        <w:t>本地</w:t>
+      </w:r>
+      <w:r>
+        <w:rPr>
+          <w:rFonts w:ascii="Helvetica" w:hAnsi="Helvetica"/>
+          <w:color w:val="444444"/>
+          <w:szCs w:val="21"/>
+          <w:shd w:val="clear" w:color="auto" w:fill="FFFFFF"/>
+        </w:rPr>
+        <w:t xml:space="preserve">/rzs </w:t>
+      </w:r>
+      <w:r>
+        <w:rPr>
+          <w:rFonts w:ascii="Helvetica" w:hAnsi="Helvetica"/>
+          <w:color w:val="444444"/>
+          <w:szCs w:val="21"/>
+          <w:shd w:val="clear" w:color="auto" w:fill="FFFFFF"/>
+        </w:rPr>
+        <w:t>，</w:t>
+      </w:r>
+      <w:r>
+        <w:rPr>
+          <w:rFonts w:ascii="Helvetica" w:hAnsi="Helvetica"/>
+          <w:color w:val="444444"/>
+          <w:szCs w:val="21"/>
+          <w:shd w:val="clear" w:color="auto" w:fill="FFFFFF"/>
+        </w:rPr>
+        <w:t xml:space="preserve">/wd </w:t>
+      </w:r>
+      <w:r>
+        <w:rPr>
+          <w:rFonts w:ascii="Helvetica" w:hAnsi="Helvetica"/>
+          <w:color w:val="444444"/>
+          <w:szCs w:val="21"/>
+          <w:shd w:val="clear" w:color="auto" w:fill="FFFFFF"/>
+        </w:rPr>
+        <w:t>以</w:t>
+      </w:r>
+      <w:r>
+        <w:rPr>
+          <w:rFonts w:ascii="Helvetica" w:hAnsi="Helvetica"/>
+          <w:color w:val="444444"/>
+          <w:szCs w:val="21"/>
+          <w:shd w:val="clear" w:color="auto" w:fill="FFFFFF"/>
+        </w:rPr>
+        <w:t xml:space="preserve">/p IE/x </w:t>
+      </w:r>
+      <w:r>
+        <w:rPr>
+          <w:rFonts w:ascii="Helvetica" w:hAnsi="Helvetica"/>
+          <w:color w:val="444444"/>
+          <w:szCs w:val="21"/>
+          <w:shd w:val="clear" w:color="auto" w:fill="FFFFFF"/>
+        </w:rPr>
+        <w:t>浏览器</w:t>
+      </w:r>
+      <w:r>
+        <w:rPr>
+          <w:rFonts w:ascii="Helvetica" w:hAnsi="Helvetica"/>
+          <w:color w:val="444444"/>
+          <w:szCs w:val="21"/>
+          <w:shd w:val="clear" w:color="auto" w:fill="FFFFFF"/>
+        </w:rPr>
+        <w:t xml:space="preserve">/n </w:t>
+      </w:r>
+      <w:r>
+        <w:rPr>
+          <w:rFonts w:ascii="Helvetica" w:hAnsi="Helvetica"/>
+          <w:color w:val="444444"/>
+          <w:szCs w:val="21"/>
+          <w:shd w:val="clear" w:color="auto" w:fill="FFFFFF"/>
+        </w:rPr>
+        <w:t>为</w:t>
+      </w:r>
+      <w:r>
+        <w:rPr>
+          <w:rFonts w:ascii="Helvetica" w:hAnsi="Helvetica"/>
+          <w:color w:val="444444"/>
+          <w:szCs w:val="21"/>
+          <w:shd w:val="clear" w:color="auto" w:fill="FFFFFF"/>
+        </w:rPr>
+        <w:t xml:space="preserve">/p </w:t>
+      </w:r>
+      <w:r>
+        <w:rPr>
+          <w:rFonts w:ascii="Helvetica" w:hAnsi="Helvetica"/>
+          <w:color w:val="444444"/>
+          <w:szCs w:val="21"/>
+          <w:shd w:val="clear" w:color="auto" w:fill="FFFFFF"/>
+        </w:rPr>
+        <w:t>例</w:t>
+      </w:r>
+      <w:r>
+        <w:rPr>
+          <w:rFonts w:ascii="Helvetica" w:hAnsi="Helvetica"/>
+          <w:color w:val="444444"/>
+          <w:szCs w:val="21"/>
+          <w:shd w:val="clear" w:color="auto" w:fill="FFFFFF"/>
+        </w:rPr>
+        <w:t xml:space="preserve">/n </w:t>
+      </w:r>
+      <w:r>
+        <w:rPr>
+          <w:rFonts w:ascii="Helvetica" w:hAnsi="Helvetica"/>
+          <w:color w:val="444444"/>
+          <w:szCs w:val="21"/>
+          <w:shd w:val="clear" w:color="auto" w:fill="FFFFFF"/>
+        </w:rPr>
+        <w:t>，</w:t>
+      </w:r>
+      <w:r>
+        <w:rPr>
+          <w:rFonts w:ascii="Helvetica" w:hAnsi="Helvetica"/>
+          <w:color w:val="444444"/>
+          <w:szCs w:val="21"/>
+          <w:shd w:val="clear" w:color="auto" w:fill="FFFFFF"/>
+        </w:rPr>
+        <w:t xml:space="preserve">/wd </w:t>
+      </w:r>
+      <w:r>
+        <w:rPr>
+          <w:rFonts w:ascii="Helvetica" w:hAnsi="Helvetica"/>
+          <w:color w:val="444444"/>
+          <w:szCs w:val="21"/>
+          <w:shd w:val="clear" w:color="auto" w:fill="FFFFFF"/>
+        </w:rPr>
+        <w:t>在</w:t>
+      </w:r>
+      <w:r>
+        <w:rPr>
+          <w:rFonts w:ascii="Helvetica" w:hAnsi="Helvetica"/>
+          <w:color w:val="444444"/>
+          <w:szCs w:val="21"/>
+          <w:shd w:val="clear" w:color="auto" w:fill="FFFFFF"/>
+        </w:rPr>
+        <w:t xml:space="preserve">/p C:/x \/x Documents/x /w and/x /w Settings/x \/x </w:t>
+      </w:r>
+      <w:r>
+        <w:rPr>
+          <w:rFonts w:ascii="Helvetica" w:hAnsi="Helvetica"/>
+          <w:color w:val="444444"/>
+          <w:szCs w:val="21"/>
+          <w:shd w:val="clear" w:color="auto" w:fill="FFFFFF"/>
+        </w:rPr>
+        <w:t>（</w:t>
+      </w:r>
+      <w:r>
+        <w:rPr>
+          <w:rFonts w:ascii="Helvetica" w:hAnsi="Helvetica"/>
+          <w:color w:val="444444"/>
+          <w:szCs w:val="21"/>
+          <w:shd w:val="clear" w:color="auto" w:fill="FFFFFF"/>
+        </w:rPr>
+        <w:t xml:space="preserve">/wkz </w:t>
+      </w:r>
+      <w:r>
+        <w:rPr>
+          <w:rFonts w:ascii="Helvetica" w:hAnsi="Helvetica"/>
+          <w:color w:val="444444"/>
+          <w:szCs w:val="21"/>
+          <w:shd w:val="clear" w:color="auto" w:fill="FFFFFF"/>
+        </w:rPr>
+        <w:t>你</w:t>
+      </w:r>
+      <w:r>
+        <w:rPr>
+          <w:rFonts w:ascii="Helvetica" w:hAnsi="Helvetica"/>
+          <w:color w:val="444444"/>
+          <w:szCs w:val="21"/>
+          <w:shd w:val="clear" w:color="auto" w:fill="FFFFFF"/>
+        </w:rPr>
+        <w:t xml:space="preserve">/rr </w:t>
+      </w:r>
+      <w:r>
+        <w:rPr>
+          <w:rFonts w:ascii="Helvetica" w:hAnsi="Helvetica"/>
+          <w:color w:val="444444"/>
+          <w:szCs w:val="21"/>
+          <w:shd w:val="clear" w:color="auto" w:fill="FFFFFF"/>
+        </w:rPr>
+        <w:t>的</w:t>
+      </w:r>
+      <w:r>
+        <w:rPr>
+          <w:rFonts w:ascii="Helvetica" w:hAnsi="Helvetica"/>
+          <w:color w:val="444444"/>
+          <w:szCs w:val="21"/>
+          <w:shd w:val="clear" w:color="auto" w:fill="FFFFFF"/>
+        </w:rPr>
+        <w:t xml:space="preserve">/ude1 Windows/x </w:t>
+      </w:r>
+      <w:r>
+        <w:rPr>
+          <w:rFonts w:ascii="Helvetica" w:hAnsi="Helvetica"/>
+          <w:color w:val="444444"/>
+          <w:szCs w:val="21"/>
+          <w:shd w:val="clear" w:color="auto" w:fill="FFFFFF"/>
+        </w:rPr>
+        <w:t>用户</w:t>
+      </w:r>
+      <w:r>
+        <w:rPr>
+          <w:rFonts w:ascii="Helvetica" w:hAnsi="Helvetica"/>
+          <w:color w:val="444444"/>
+          <w:szCs w:val="21"/>
+          <w:shd w:val="clear" w:color="auto" w:fill="FFFFFF"/>
+        </w:rPr>
+        <w:t xml:space="preserve">/n </w:t>
+      </w:r>
+      <w:r>
+        <w:rPr>
+          <w:rFonts w:ascii="Helvetica" w:hAnsi="Helvetica"/>
+          <w:color w:val="444444"/>
+          <w:szCs w:val="21"/>
+          <w:shd w:val="clear" w:color="auto" w:fill="FFFFFF"/>
+        </w:rPr>
+        <w:t>名</w:t>
+      </w:r>
+      <w:r>
+        <w:rPr>
+          <w:rFonts w:ascii="Helvetica" w:hAnsi="Helvetica"/>
+          <w:color w:val="444444"/>
+          <w:szCs w:val="21"/>
+          <w:shd w:val="clear" w:color="auto" w:fill="FFFFFF"/>
+        </w:rPr>
+        <w:t xml:space="preserve">/q </w:t>
+      </w:r>
+      <w:r>
+        <w:rPr>
+          <w:rFonts w:ascii="Helvetica" w:hAnsi="Helvetica"/>
+          <w:color w:val="444444"/>
+          <w:szCs w:val="21"/>
+          <w:shd w:val="clear" w:color="auto" w:fill="FFFFFF"/>
+        </w:rPr>
+        <w:t>）</w:t>
+      </w:r>
+      <w:r>
+        <w:rPr>
+          <w:rFonts w:ascii="Helvetica" w:hAnsi="Helvetica"/>
+          <w:color w:val="444444"/>
+          <w:szCs w:val="21"/>
+          <w:shd w:val="clear" w:color="auto" w:fill="FFFFFF"/>
+        </w:rPr>
+        <w:t xml:space="preserve">/wky \/x Application/x /w Data/x \/x Macromedia/x &amp;/x nbsp/x ;/wf \/x Flash/x /w Player/x \/x #/x SharedObjects/x \/x </w:t>
+      </w:r>
+      <w:r>
+        <w:rPr>
+          <w:rFonts w:ascii="Helvetica" w:hAnsi="Helvetica"/>
+          <w:color w:val="444444"/>
+          <w:szCs w:val="21"/>
+          <w:shd w:val="clear" w:color="auto" w:fill="FFFFFF"/>
+        </w:rPr>
+        <w:t>（</w:t>
+      </w:r>
+      <w:r>
+        <w:rPr>
+          <w:rFonts w:ascii="Helvetica" w:hAnsi="Helvetica"/>
+          <w:color w:val="444444"/>
+          <w:szCs w:val="21"/>
+          <w:shd w:val="clear" w:color="auto" w:fill="FFFFFF"/>
+        </w:rPr>
+        <w:t xml:space="preserve">/wkz </w:t>
+      </w:r>
+      <w:r>
+        <w:rPr>
+          <w:rFonts w:ascii="Helvetica" w:hAnsi="Helvetica"/>
+          <w:color w:val="444444"/>
+          <w:szCs w:val="21"/>
+          <w:shd w:val="clear" w:color="auto" w:fill="FFFFFF"/>
+        </w:rPr>
+        <w:t>一些</w:t>
+      </w:r>
+      <w:r>
+        <w:rPr>
+          <w:rFonts w:ascii="Helvetica" w:hAnsi="Helvetica"/>
+          <w:color w:val="444444"/>
+          <w:szCs w:val="21"/>
+          <w:shd w:val="clear" w:color="auto" w:fill="FFFFFF"/>
+        </w:rPr>
+        <w:t xml:space="preserve">/mq </w:t>
+      </w:r>
+      <w:r>
+        <w:rPr>
+          <w:rFonts w:ascii="Helvetica" w:hAnsi="Helvetica"/>
+          <w:color w:val="444444"/>
+          <w:szCs w:val="21"/>
+          <w:shd w:val="clear" w:color="auto" w:fill="FFFFFF"/>
+        </w:rPr>
+        <w:t>随机</w:t>
+      </w:r>
+      <w:r>
+        <w:rPr>
+          <w:rFonts w:ascii="Helvetica" w:hAnsi="Helvetica"/>
+          <w:color w:val="444444"/>
+          <w:szCs w:val="21"/>
+          <w:shd w:val="clear" w:color="auto" w:fill="FFFFFF"/>
+        </w:rPr>
+        <w:t xml:space="preserve">/b </w:t>
+      </w:r>
+      <w:r>
+        <w:rPr>
+          <w:rFonts w:ascii="Helvetica" w:hAnsi="Helvetica"/>
+          <w:color w:val="444444"/>
+          <w:szCs w:val="21"/>
+          <w:shd w:val="clear" w:color="auto" w:fill="FFFFFF"/>
+        </w:rPr>
+        <w:t>数字</w:t>
+      </w:r>
+      <w:r>
+        <w:rPr>
+          <w:rFonts w:ascii="Helvetica" w:hAnsi="Helvetica"/>
+          <w:color w:val="444444"/>
+          <w:szCs w:val="21"/>
+          <w:shd w:val="clear" w:color="auto" w:fill="FFFFFF"/>
+        </w:rPr>
+        <w:t xml:space="preserve">/n </w:t>
+      </w:r>
+      <w:r>
+        <w:rPr>
+          <w:rFonts w:ascii="Helvetica" w:hAnsi="Helvetica"/>
+          <w:color w:val="444444"/>
+          <w:szCs w:val="21"/>
+          <w:shd w:val="clear" w:color="auto" w:fill="FFFFFF"/>
+        </w:rPr>
+        <w:t>和</w:t>
+      </w:r>
+      <w:r>
+        <w:rPr>
+          <w:rFonts w:ascii="Helvetica" w:hAnsi="Helvetica"/>
+          <w:color w:val="444444"/>
+          <w:szCs w:val="21"/>
+          <w:shd w:val="clear" w:color="auto" w:fill="FFFFFF"/>
+        </w:rPr>
+        <w:t xml:space="preserve">/cc </w:t>
+      </w:r>
+      <w:r>
+        <w:rPr>
+          <w:rFonts w:ascii="Helvetica" w:hAnsi="Helvetica"/>
+          <w:color w:val="444444"/>
+          <w:szCs w:val="21"/>
+          <w:shd w:val="clear" w:color="auto" w:fill="FFFFFF"/>
+        </w:rPr>
+        <w:t>字母</w:t>
+      </w:r>
+      <w:r>
+        <w:rPr>
+          <w:rFonts w:ascii="Helvetica" w:hAnsi="Helvetica"/>
+          <w:color w:val="444444"/>
+          <w:szCs w:val="21"/>
+          <w:shd w:val="clear" w:color="auto" w:fill="FFFFFF"/>
+        </w:rPr>
+        <w:t xml:space="preserve">/n </w:t>
+      </w:r>
+      <w:r>
+        <w:rPr>
+          <w:rFonts w:ascii="Helvetica" w:hAnsi="Helvetica"/>
+          <w:color w:val="444444"/>
+          <w:szCs w:val="21"/>
+          <w:shd w:val="clear" w:color="auto" w:fill="FFFFFF"/>
+        </w:rPr>
+        <w:t>）</w:t>
+      </w:r>
+      <w:r>
+        <w:rPr>
+          <w:rFonts w:ascii="Helvetica" w:hAnsi="Helvetica"/>
+          <w:color w:val="444444"/>
+          <w:szCs w:val="21"/>
+          <w:shd w:val="clear" w:color="auto" w:fill="FFFFFF"/>
+        </w:rPr>
+        <w:t xml:space="preserve">/wky \/x /w </w:t>
+      </w:r>
+      <w:r>
+        <w:rPr>
+          <w:rFonts w:ascii="Helvetica" w:hAnsi="Helvetica"/>
+          <w:color w:val="444444"/>
+          <w:szCs w:val="21"/>
+          <w:shd w:val="clear" w:color="auto" w:fill="FFFFFF"/>
+        </w:rPr>
+        <w:t>文件夹</w:t>
+      </w:r>
+      <w:r>
+        <w:rPr>
+          <w:rFonts w:ascii="Helvetica" w:hAnsi="Helvetica"/>
+          <w:color w:val="444444"/>
+          <w:szCs w:val="21"/>
+          <w:shd w:val="clear" w:color="auto" w:fill="FFFFFF"/>
+        </w:rPr>
+        <w:t xml:space="preserve">/n </w:t>
+      </w:r>
+      <w:r>
+        <w:rPr>
+          <w:rFonts w:ascii="Helvetica" w:hAnsi="Helvetica"/>
+          <w:color w:val="444444"/>
+          <w:szCs w:val="21"/>
+          <w:shd w:val="clear" w:color="auto" w:fill="FFFFFF"/>
+        </w:rPr>
+        <w:t>下</w:t>
+      </w:r>
+      <w:r>
+        <w:rPr>
+          <w:rFonts w:ascii="Helvetica" w:hAnsi="Helvetica"/>
+          <w:color w:val="444444"/>
+          <w:szCs w:val="21"/>
+          <w:shd w:val="clear" w:color="auto" w:fill="FFFFFF"/>
+        </w:rPr>
+        <w:t xml:space="preserve">/f </w:t>
+      </w:r>
+      <w:r>
+        <w:rPr>
+          <w:rFonts w:ascii="Helvetica" w:hAnsi="Helvetica"/>
+          <w:color w:val="444444"/>
+          <w:szCs w:val="21"/>
+          <w:shd w:val="clear" w:color="auto" w:fill="FFFFFF"/>
+        </w:rPr>
+        <w:t>就</w:t>
+      </w:r>
+      <w:r>
+        <w:rPr>
+          <w:rFonts w:ascii="Helvetica" w:hAnsi="Helvetica"/>
+          <w:color w:val="444444"/>
+          <w:szCs w:val="21"/>
+          <w:shd w:val="clear" w:color="auto" w:fill="FFFFFF"/>
+        </w:rPr>
+        <w:t xml:space="preserve">/d </w:t>
+      </w:r>
+      <w:r>
+        <w:rPr>
+          <w:rFonts w:ascii="Helvetica" w:hAnsi="Helvetica"/>
+          <w:color w:val="444444"/>
+          <w:szCs w:val="21"/>
+          <w:shd w:val="clear" w:color="auto" w:fill="FFFFFF"/>
+        </w:rPr>
+        <w:t>可以</w:t>
+      </w:r>
+      <w:r>
+        <w:rPr>
+          <w:rFonts w:ascii="Helvetica" w:hAnsi="Helvetica"/>
+          <w:color w:val="444444"/>
+          <w:szCs w:val="21"/>
+          <w:shd w:val="clear" w:color="auto" w:fill="FFFFFF"/>
+        </w:rPr>
+        <w:t xml:space="preserve">/v </w:t>
+      </w:r>
+      <w:r>
+        <w:rPr>
+          <w:rFonts w:ascii="Helvetica" w:hAnsi="Helvetica"/>
+          <w:color w:val="444444"/>
+          <w:szCs w:val="21"/>
+          <w:shd w:val="clear" w:color="auto" w:fill="FFFFFF"/>
+        </w:rPr>
+        <w:t>看到</w:t>
+      </w:r>
+      <w:r>
+        <w:rPr>
+          <w:rFonts w:ascii="Helvetica" w:hAnsi="Helvetica"/>
+          <w:color w:val="444444"/>
+          <w:szCs w:val="21"/>
+          <w:shd w:val="clear" w:color="auto" w:fill="FFFFFF"/>
+        </w:rPr>
+        <w:t xml:space="preserve">/v </w:t>
+      </w:r>
+      <w:r>
+        <w:rPr>
+          <w:rFonts w:ascii="Helvetica" w:hAnsi="Helvetica"/>
+          <w:color w:val="444444"/>
+          <w:szCs w:val="21"/>
+          <w:shd w:val="clear" w:color="auto" w:fill="FFFFFF"/>
+        </w:rPr>
+        <w:t>存储</w:t>
+      </w:r>
+      <w:r>
+        <w:rPr>
+          <w:rFonts w:ascii="Helvetica" w:hAnsi="Helvetica"/>
+          <w:color w:val="444444"/>
+          <w:szCs w:val="21"/>
+          <w:shd w:val="clear" w:color="auto" w:fill="FFFFFF"/>
+        </w:rPr>
+        <w:t xml:space="preserve">/vn </w:t>
+      </w:r>
+      <w:r>
+        <w:rPr>
+          <w:rFonts w:ascii="Helvetica" w:hAnsi="Helvetica"/>
+          <w:color w:val="444444"/>
+          <w:szCs w:val="21"/>
+          <w:shd w:val="clear" w:color="auto" w:fill="FFFFFF"/>
+        </w:rPr>
+        <w:t>密码</w:t>
+      </w:r>
+      <w:r>
+        <w:rPr>
+          <w:rFonts w:ascii="Helvetica" w:hAnsi="Helvetica"/>
+          <w:color w:val="444444"/>
+          <w:szCs w:val="21"/>
+          <w:shd w:val="clear" w:color="auto" w:fill="FFFFFF"/>
+        </w:rPr>
+        <w:t xml:space="preserve">/n </w:t>
+      </w:r>
+      <w:r>
+        <w:rPr>
+          <w:rFonts w:ascii="Helvetica" w:hAnsi="Helvetica"/>
+          <w:color w:val="444444"/>
+          <w:szCs w:val="21"/>
+          <w:shd w:val="clear" w:color="auto" w:fill="FFFFFF"/>
+        </w:rPr>
+        <w:t>的</w:t>
+      </w:r>
+      <w:r>
+        <w:rPr>
+          <w:rFonts w:ascii="Helvetica" w:hAnsi="Helvetica"/>
+          <w:color w:val="444444"/>
+          <w:szCs w:val="21"/>
+          <w:shd w:val="clear" w:color="auto" w:fill="FFFFFF"/>
+        </w:rPr>
+        <w:t xml:space="preserve">/ude1 SOL/x </w:t>
+      </w:r>
+      <w:r>
+        <w:rPr>
+          <w:rFonts w:ascii="Helvetica" w:hAnsi="Helvetica"/>
+          <w:color w:val="444444"/>
+          <w:szCs w:val="21"/>
+          <w:shd w:val="clear" w:color="auto" w:fill="FFFFFF"/>
+        </w:rPr>
+        <w:t>文件</w:t>
+      </w:r>
+      <w:r>
+        <w:rPr>
+          <w:rFonts w:ascii="Helvetica" w:hAnsi="Helvetica"/>
+          <w:color w:val="444444"/>
+          <w:szCs w:val="21"/>
+          <w:shd w:val="clear" w:color="auto" w:fill="FFFFFF"/>
+        </w:rPr>
+        <w:t xml:space="preserve">/n </w:t>
+      </w:r>
+      <w:r>
+        <w:rPr>
+          <w:rFonts w:ascii="Helvetica" w:hAnsi="Helvetica"/>
+          <w:color w:val="444444"/>
+          <w:szCs w:val="21"/>
+          <w:shd w:val="clear" w:color="auto" w:fill="FFFFFF"/>
+        </w:rPr>
+        <w:t>，</w:t>
+      </w:r>
+      <w:r>
+        <w:rPr>
+          <w:rFonts w:ascii="Helvetica" w:hAnsi="Helvetica"/>
+          <w:color w:val="444444"/>
+          <w:szCs w:val="21"/>
+          <w:shd w:val="clear" w:color="auto" w:fill="FFFFFF"/>
+        </w:rPr>
+        <w:t xml:space="preserve">/wd </w:t>
+      </w:r>
+      <w:r>
+        <w:rPr>
+          <w:rFonts w:ascii="Helvetica" w:hAnsi="Helvetica"/>
+          <w:color w:val="444444"/>
+          <w:szCs w:val="21"/>
+          <w:shd w:val="clear" w:color="auto" w:fill="FFFFFF"/>
+        </w:rPr>
+        <w:t>可以</w:t>
+      </w:r>
+      <w:r>
+        <w:rPr>
+          <w:rFonts w:ascii="Helvetica" w:hAnsi="Helvetica"/>
+          <w:color w:val="444444"/>
+          <w:szCs w:val="21"/>
+          <w:shd w:val="clear" w:color="auto" w:fill="FFFFFF"/>
+        </w:rPr>
+        <w:t xml:space="preserve">/v </w:t>
+      </w:r>
+      <w:r>
+        <w:rPr>
+          <w:rFonts w:ascii="Helvetica" w:hAnsi="Helvetica"/>
+          <w:color w:val="444444"/>
+          <w:szCs w:val="21"/>
+          <w:shd w:val="clear" w:color="auto" w:fill="FFFFFF"/>
+        </w:rPr>
+        <w:t>使用</w:t>
+      </w:r>
+      <w:r>
+        <w:rPr>
+          <w:rFonts w:ascii="Helvetica" w:hAnsi="Helvetica"/>
+          <w:color w:val="444444"/>
+          <w:szCs w:val="21"/>
+          <w:shd w:val="clear" w:color="auto" w:fill="FFFFFF"/>
+        </w:rPr>
+        <w:t xml:space="preserve">/v minerva/x </w:t>
+      </w:r>
+      <w:r>
+        <w:rPr>
+          <w:rFonts w:ascii="Helvetica" w:hAnsi="Helvetica"/>
+          <w:color w:val="444444"/>
+          <w:szCs w:val="21"/>
+          <w:shd w:val="clear" w:color="auto" w:fill="FFFFFF"/>
+        </w:rPr>
+        <w:t>工具</w:t>
+      </w:r>
+      <w:r>
+        <w:rPr>
+          <w:rFonts w:ascii="Helvetica" w:hAnsi="Helvetica"/>
+          <w:color w:val="444444"/>
+          <w:szCs w:val="21"/>
+          <w:shd w:val="clear" w:color="auto" w:fill="FFFFFF"/>
+        </w:rPr>
+        <w:t xml:space="preserve">/n </w:t>
+      </w:r>
+      <w:r>
+        <w:rPr>
+          <w:rFonts w:ascii="Helvetica" w:hAnsi="Helvetica"/>
+          <w:color w:val="444444"/>
+          <w:szCs w:val="21"/>
+          <w:shd w:val="clear" w:color="auto" w:fill="FFFFFF"/>
+        </w:rPr>
+        <w:t>查看</w:t>
+      </w:r>
+      <w:r>
+        <w:rPr>
+          <w:rFonts w:ascii="Helvetica" w:hAnsi="Helvetica"/>
+          <w:color w:val="444444"/>
+          <w:szCs w:val="21"/>
+          <w:shd w:val="clear" w:color="auto" w:fill="FFFFFF"/>
+        </w:rPr>
+        <w:t xml:space="preserve">/v </w:t>
+      </w:r>
+      <w:r>
+        <w:rPr>
+          <w:rFonts w:ascii="Helvetica" w:hAnsi="Helvetica"/>
+          <w:color w:val="444444"/>
+          <w:szCs w:val="21"/>
+          <w:shd w:val="clear" w:color="auto" w:fill="FFFFFF"/>
+        </w:rPr>
+        <w:t>，</w:t>
+      </w:r>
+      <w:r>
+        <w:rPr>
+          <w:rFonts w:ascii="Helvetica" w:hAnsi="Helvetica"/>
+          <w:color w:val="444444"/>
+          <w:szCs w:val="21"/>
+          <w:shd w:val="clear" w:color="auto" w:fill="FFFFFF"/>
+        </w:rPr>
+        <w:t xml:space="preserve">/wd </w:t>
+      </w:r>
+      <w:r>
+        <w:rPr>
+          <w:rFonts w:ascii="Helvetica" w:hAnsi="Helvetica"/>
+          <w:color w:val="444444"/>
+          <w:szCs w:val="21"/>
+          <w:shd w:val="clear" w:color="auto" w:fill="FFFFFF"/>
+        </w:rPr>
+        <w:t>如</w:t>
+      </w:r>
+      <w:r>
+        <w:rPr>
+          <w:rFonts w:ascii="Helvetica" w:hAnsi="Helvetica"/>
+          <w:color w:val="444444"/>
+          <w:szCs w:val="21"/>
+          <w:shd w:val="clear" w:color="auto" w:fill="FFFFFF"/>
+        </w:rPr>
+        <w:t xml:space="preserve">/v </w:t>
+      </w:r>
+      <w:r>
+        <w:rPr>
+          <w:rFonts w:ascii="Helvetica" w:hAnsi="Helvetica"/>
+          <w:color w:val="444444"/>
+          <w:szCs w:val="21"/>
+          <w:shd w:val="clear" w:color="auto" w:fill="FFFFFF"/>
+        </w:rPr>
+        <w:t>下</w:t>
+      </w:r>
+      <w:r>
+        <w:rPr>
+          <w:rFonts w:ascii="Helvetica" w:hAnsi="Helvetica"/>
+          <w:color w:val="444444"/>
+          <w:szCs w:val="21"/>
+          <w:shd w:val="clear" w:color="auto" w:fill="FFFFFF"/>
+        </w:rPr>
+        <w:t xml:space="preserve">/vf </w:t>
+      </w:r>
+      <w:r>
+        <w:rPr>
+          <w:rFonts w:ascii="Helvetica" w:hAnsi="Helvetica"/>
+          <w:color w:val="444444"/>
+          <w:szCs w:val="21"/>
+          <w:shd w:val="clear" w:color="auto" w:fill="FFFFFF"/>
+        </w:rPr>
+        <w:t>图</w:t>
+      </w:r>
+      <w:r>
+        <w:rPr>
+          <w:rFonts w:ascii="Helvetica" w:hAnsi="Helvetica"/>
+          <w:color w:val="444444"/>
+          <w:szCs w:val="21"/>
+          <w:shd w:val="clear" w:color="auto" w:fill="FFFFFF"/>
+        </w:rPr>
+        <w:t xml:space="preserve">/n </w:t>
+      </w:r>
+      <w:r>
+        <w:rPr>
+          <w:rFonts w:ascii="Helvetica" w:hAnsi="Helvetica"/>
+          <w:color w:val="444444"/>
+          <w:szCs w:val="21"/>
+          <w:shd w:val="clear" w:color="auto" w:fill="FFFFFF"/>
+        </w:rPr>
+        <w:t>所</w:t>
+      </w:r>
+      <w:r>
+        <w:rPr>
+          <w:rFonts w:ascii="Helvetica" w:hAnsi="Helvetica"/>
+          <w:color w:val="444444"/>
+          <w:szCs w:val="21"/>
+          <w:shd w:val="clear" w:color="auto" w:fill="FFFFFF"/>
+        </w:rPr>
+        <w:t xml:space="preserve">/usuo </w:t>
+      </w:r>
+      <w:r>
+        <w:rPr>
+          <w:rFonts w:ascii="Helvetica" w:hAnsi="Helvetica"/>
+          <w:color w:val="444444"/>
+          <w:szCs w:val="21"/>
+          <w:shd w:val="clear" w:color="auto" w:fill="FFFFFF"/>
+        </w:rPr>
+        <w:t>示</w:t>
+      </w:r>
+      <w:r>
+        <w:rPr>
+          <w:rFonts w:ascii="Helvetica" w:hAnsi="Helvetica"/>
+          <w:color w:val="444444"/>
+          <w:szCs w:val="21"/>
+          <w:shd w:val="clear" w:color="auto" w:fill="FFFFFF"/>
+        </w:rPr>
+        <w:t xml:space="preserve">/vg </w:t>
+      </w:r>
+      <w:r>
+        <w:rPr>
+          <w:rFonts w:ascii="Helvetica" w:hAnsi="Helvetica"/>
+          <w:color w:val="444444"/>
+          <w:szCs w:val="21"/>
+          <w:shd w:val="clear" w:color="auto" w:fill="FFFFFF"/>
+        </w:rPr>
+        <w:t>，</w:t>
+      </w:r>
+      <w:r>
+        <w:rPr>
+          <w:rFonts w:ascii="Helvetica" w:hAnsi="Helvetica"/>
+          <w:color w:val="444444"/>
+          <w:szCs w:val="21"/>
+          <w:shd w:val="clear" w:color="auto" w:fill="FFFFFF"/>
+        </w:rPr>
+        <w:t xml:space="preserve">/wd </w:t>
+      </w:r>
+      <w:r>
+        <w:rPr>
+          <w:rFonts w:ascii="Helvetica" w:hAnsi="Helvetica"/>
+          <w:color w:val="444444"/>
+          <w:szCs w:val="21"/>
+          <w:shd w:val="clear" w:color="auto" w:fill="FFFFFF"/>
+        </w:rPr>
+        <w:t>密码</w:t>
+      </w:r>
+      <w:r>
+        <w:rPr>
+          <w:rFonts w:ascii="Helvetica" w:hAnsi="Helvetica"/>
+          <w:color w:val="444444"/>
+          <w:szCs w:val="21"/>
+          <w:shd w:val="clear" w:color="auto" w:fill="FFFFFF"/>
+        </w:rPr>
+        <w:t xml:space="preserve">/n </w:t>
+      </w:r>
+      <w:r>
+        <w:rPr>
+          <w:rFonts w:ascii="Helvetica" w:hAnsi="Helvetica"/>
+          <w:color w:val="444444"/>
+          <w:szCs w:val="21"/>
+          <w:shd w:val="clear" w:color="auto" w:fill="FFFFFF"/>
+        </w:rPr>
+        <w:t>明</w:t>
+      </w:r>
+      <w:r>
+        <w:rPr>
+          <w:rFonts w:ascii="Helvetica" w:hAnsi="Helvetica"/>
+          <w:color w:val="444444"/>
+          <w:szCs w:val="21"/>
+          <w:shd w:val="clear" w:color="auto" w:fill="FFFFFF"/>
+        </w:rPr>
+        <w:t xml:space="preserve">/ag </w:t>
+      </w:r>
+      <w:r>
+        <w:rPr>
+          <w:rFonts w:ascii="Helvetica" w:hAnsi="Helvetica"/>
+          <w:color w:val="444444"/>
+          <w:szCs w:val="21"/>
+          <w:shd w:val="clear" w:color="auto" w:fill="FFFFFF"/>
+        </w:rPr>
+        <w:t>文明</w:t>
+      </w:r>
+      <w:r>
+        <w:rPr>
+          <w:rFonts w:ascii="Helvetica" w:hAnsi="Helvetica"/>
+          <w:color w:val="444444"/>
+          <w:szCs w:val="21"/>
+          <w:shd w:val="clear" w:color="auto" w:fill="FFFFFF"/>
+        </w:rPr>
+        <w:t xml:space="preserve">/n </w:t>
+      </w:r>
+      <w:r>
+        <w:rPr>
+          <w:rFonts w:ascii="Helvetica" w:hAnsi="Helvetica"/>
+          <w:color w:val="444444"/>
+          <w:szCs w:val="21"/>
+          <w:shd w:val="clear" w:color="auto" w:fill="FFFFFF"/>
+        </w:rPr>
+        <w:t>文</w:t>
+      </w:r>
+      <w:r>
+        <w:rPr>
+          <w:rFonts w:ascii="Helvetica" w:hAnsi="Helvetica"/>
+          <w:color w:val="444444"/>
+          <w:szCs w:val="21"/>
+          <w:shd w:val="clear" w:color="auto" w:fill="FFFFFF"/>
+        </w:rPr>
+        <w:t xml:space="preserve">/ng </w:t>
+      </w:r>
+      <w:r>
+        <w:rPr>
+          <w:rFonts w:ascii="Helvetica" w:hAnsi="Helvetica"/>
+          <w:color w:val="444444"/>
+          <w:szCs w:val="21"/>
+          <w:shd w:val="clear" w:color="auto" w:fill="FFFFFF"/>
+        </w:rPr>
+        <w:t>存储</w:t>
+      </w:r>
+      <w:r>
+        <w:rPr>
+          <w:rFonts w:ascii="Helvetica" w:hAnsi="Helvetica"/>
+          <w:color w:val="444444"/>
+          <w:szCs w:val="21"/>
+          <w:shd w:val="clear" w:color="auto" w:fill="FFFFFF"/>
+        </w:rPr>
+        <w:t xml:space="preserve">/v </w:t>
+      </w:r>
+      <w:r>
+        <w:rPr>
+          <w:rFonts w:ascii="Helvetica" w:hAnsi="Helvetica"/>
+          <w:color w:val="444444"/>
+          <w:szCs w:val="21"/>
+          <w:shd w:val="clear" w:color="auto" w:fill="FFFFFF"/>
+        </w:rPr>
+        <w:t>的</w:t>
+      </w:r>
+      <w:r>
+        <w:rPr>
+          <w:rFonts w:ascii="Helvetica" w:hAnsi="Helvetica"/>
+          <w:color w:val="444444"/>
+          <w:szCs w:val="21"/>
+          <w:shd w:val="clear" w:color="auto" w:fill="FFFFFF"/>
+        </w:rPr>
+        <w:t xml:space="preserve">/ude1 </w:t>
+      </w:r>
+      <w:r>
+        <w:rPr>
+          <w:rFonts w:ascii="Helvetica" w:hAnsi="Helvetica"/>
+          <w:color w:val="444444"/>
+          <w:szCs w:val="21"/>
+          <w:shd w:val="clear" w:color="auto" w:fill="FFFFFF"/>
+        </w:rPr>
+        <w:t>，</w:t>
+      </w:r>
+      <w:r>
+        <w:rPr>
+          <w:rFonts w:ascii="Helvetica" w:hAnsi="Helvetica"/>
+          <w:color w:val="444444"/>
+          <w:szCs w:val="21"/>
+          <w:shd w:val="clear" w:color="auto" w:fill="FFFFFF"/>
+        </w:rPr>
+        <w:t xml:space="preserve">/wd SOL/x </w:t>
+      </w:r>
+      <w:r>
+        <w:rPr>
+          <w:rFonts w:ascii="Helvetica" w:hAnsi="Helvetica"/>
+          <w:color w:val="444444"/>
+          <w:szCs w:val="21"/>
+          <w:shd w:val="clear" w:color="auto" w:fill="FFFFFF"/>
+        </w:rPr>
+        <w:t>文件</w:t>
+      </w:r>
+      <w:r>
+        <w:rPr>
+          <w:rFonts w:ascii="Helvetica" w:hAnsi="Helvetica"/>
+          <w:color w:val="444444"/>
+          <w:szCs w:val="21"/>
+          <w:shd w:val="clear" w:color="auto" w:fill="FFFFFF"/>
+        </w:rPr>
+        <w:t xml:space="preserve">/n </w:t>
+      </w:r>
+      <w:r>
+        <w:rPr>
+          <w:rFonts w:ascii="Helvetica" w:hAnsi="Helvetica"/>
+          <w:color w:val="444444"/>
+          <w:szCs w:val="21"/>
+          <w:shd w:val="clear" w:color="auto" w:fill="FFFFFF"/>
+        </w:rPr>
+        <w:t>是</w:t>
+      </w:r>
+      <w:r>
+        <w:rPr>
+          <w:rFonts w:ascii="Helvetica" w:hAnsi="Helvetica"/>
+          <w:color w:val="444444"/>
+          <w:szCs w:val="21"/>
+          <w:shd w:val="clear" w:color="auto" w:fill="FFFFFF"/>
+        </w:rPr>
+        <w:t xml:space="preserve">/vshi </w:t>
+      </w:r>
+      <w:r>
+        <w:rPr>
+          <w:rFonts w:ascii="Helvetica" w:hAnsi="Helvetica"/>
+          <w:color w:val="444444"/>
+          <w:szCs w:val="21"/>
+          <w:shd w:val="clear" w:color="auto" w:fill="FFFFFF"/>
+        </w:rPr>
+        <w:t>永久性</w:t>
+      </w:r>
+      <w:r>
+        <w:rPr>
+          <w:rFonts w:ascii="Helvetica" w:hAnsi="Helvetica"/>
+          <w:color w:val="444444"/>
+          <w:szCs w:val="21"/>
+          <w:shd w:val="clear" w:color="auto" w:fill="FFFFFF"/>
+        </w:rPr>
+        <w:t xml:space="preserve">/n </w:t>
+      </w:r>
+      <w:r>
+        <w:rPr>
+          <w:rFonts w:ascii="Helvetica" w:hAnsi="Helvetica"/>
+          <w:color w:val="444444"/>
+          <w:szCs w:val="21"/>
+          <w:shd w:val="clear" w:color="auto" w:fill="FFFFFF"/>
+        </w:rPr>
+        <w:t>保存</w:t>
+      </w:r>
+      <w:r>
+        <w:rPr>
+          <w:rFonts w:ascii="Helvetica" w:hAnsi="Helvetica"/>
+          <w:color w:val="444444"/>
+          <w:szCs w:val="21"/>
+          <w:shd w:val="clear" w:color="auto" w:fill="FFFFFF"/>
+        </w:rPr>
+        <w:t xml:space="preserve">/v </w:t>
+      </w:r>
+      <w:r>
+        <w:rPr>
+          <w:rFonts w:ascii="Helvetica" w:hAnsi="Helvetica"/>
+          <w:color w:val="444444"/>
+          <w:szCs w:val="21"/>
+          <w:shd w:val="clear" w:color="auto" w:fill="FFFFFF"/>
+        </w:rPr>
+        <w:t>的</w:t>
+      </w:r>
+      <w:r>
+        <w:rPr>
+          <w:rFonts w:ascii="Helvetica" w:hAnsi="Helvetica"/>
+          <w:color w:val="444444"/>
+          <w:szCs w:val="21"/>
+          <w:shd w:val="clear" w:color="auto" w:fill="FFFFFF"/>
+        </w:rPr>
+        <w:t xml:space="preserve">/ude1 </w:t>
+      </w:r>
+      <w:r>
+        <w:rPr>
+          <w:rFonts w:ascii="Helvetica" w:hAnsi="Helvetica"/>
+          <w:color w:val="444444"/>
+          <w:szCs w:val="21"/>
+          <w:shd w:val="clear" w:color="auto" w:fill="FFFFFF"/>
+        </w:rPr>
+        <w:t>，</w:t>
+      </w:r>
+      <w:r>
+        <w:rPr>
+          <w:rFonts w:ascii="Helvetica" w:hAnsi="Helvetica"/>
+          <w:color w:val="444444"/>
+          <w:szCs w:val="21"/>
+          <w:shd w:val="clear" w:color="auto" w:fill="FFFFFF"/>
+        </w:rPr>
+        <w:t xml:space="preserve">/wd </w:t>
+      </w:r>
+      <w:r>
+        <w:rPr>
+          <w:rFonts w:ascii="Helvetica" w:hAnsi="Helvetica"/>
+          <w:color w:val="444444"/>
+          <w:szCs w:val="21"/>
+          <w:shd w:val="clear" w:color="auto" w:fill="FFFFFF"/>
+        </w:rPr>
+        <w:t>除非</w:t>
+      </w:r>
+      <w:r>
+        <w:rPr>
+          <w:rFonts w:ascii="Helvetica" w:hAnsi="Helvetica"/>
+          <w:color w:val="444444"/>
+          <w:szCs w:val="21"/>
+          <w:shd w:val="clear" w:color="auto" w:fill="FFFFFF"/>
+        </w:rPr>
+        <w:t xml:space="preserve">/c </w:t>
+      </w:r>
+      <w:r>
+        <w:rPr>
+          <w:rFonts w:ascii="Helvetica" w:hAnsi="Helvetica"/>
+          <w:color w:val="444444"/>
+          <w:szCs w:val="21"/>
+          <w:shd w:val="clear" w:color="auto" w:fill="FFFFFF"/>
+        </w:rPr>
+        <w:t>手动</w:t>
+      </w:r>
+      <w:r>
+        <w:rPr>
+          <w:rFonts w:ascii="Helvetica" w:hAnsi="Helvetica"/>
+          <w:color w:val="444444"/>
+          <w:szCs w:val="21"/>
+          <w:shd w:val="clear" w:color="auto" w:fill="FFFFFF"/>
+        </w:rPr>
+        <w:t xml:space="preserve">/b </w:t>
+      </w:r>
+      <w:r>
+        <w:rPr>
+          <w:rFonts w:ascii="Helvetica" w:hAnsi="Helvetica"/>
+          <w:color w:val="444444"/>
+          <w:szCs w:val="21"/>
+          <w:shd w:val="clear" w:color="auto" w:fill="FFFFFF"/>
+        </w:rPr>
+        <w:t>清除</w:t>
+      </w:r>
+      <w:r>
+        <w:rPr>
+          <w:rFonts w:ascii="Helvetica" w:hAnsi="Helvetica"/>
+          <w:color w:val="444444"/>
+          <w:szCs w:val="21"/>
+          <w:shd w:val="clear" w:color="auto" w:fill="FFFFFF"/>
+        </w:rPr>
+        <w:t xml:space="preserve">/vn </w:t>
+      </w:r>
+      <w:r>
+        <w:rPr>
+          <w:rFonts w:ascii="Helvetica" w:hAnsi="Helvetica"/>
+          <w:color w:val="444444"/>
+          <w:szCs w:val="21"/>
+          <w:shd w:val="clear" w:color="auto" w:fill="FFFFFF"/>
+        </w:rPr>
+        <w:t>，</w:t>
+      </w:r>
+      <w:r>
+        <w:rPr>
+          <w:rFonts w:ascii="Helvetica" w:hAnsi="Helvetica"/>
+          <w:color w:val="444444"/>
+          <w:szCs w:val="21"/>
+          <w:shd w:val="clear" w:color="auto" w:fill="FFFFFF"/>
+        </w:rPr>
+        <w:t xml:space="preserve">/wd </w:t>
+      </w:r>
+      <w:r>
+        <w:rPr>
+          <w:rFonts w:ascii="Helvetica" w:hAnsi="Helvetica"/>
+          <w:color w:val="444444"/>
+          <w:szCs w:val="21"/>
+          <w:shd w:val="clear" w:color="auto" w:fill="FFFFFF"/>
+        </w:rPr>
+        <w:t>如果</w:t>
+      </w:r>
+      <w:r>
+        <w:rPr>
+          <w:rFonts w:ascii="Helvetica" w:hAnsi="Helvetica"/>
+          <w:color w:val="444444"/>
+          <w:szCs w:val="21"/>
+          <w:shd w:val="clear" w:color="auto" w:fill="FFFFFF"/>
+        </w:rPr>
+        <w:t xml:space="preserve">/c </w:t>
+      </w:r>
+      <w:r>
+        <w:rPr>
+          <w:rFonts w:ascii="Helvetica" w:hAnsi="Helvetica"/>
+          <w:color w:val="444444"/>
+          <w:szCs w:val="21"/>
+          <w:shd w:val="clear" w:color="auto" w:fill="FFFFFF"/>
+        </w:rPr>
+        <w:t>玩</w:t>
+      </w:r>
+      <w:r>
+        <w:rPr>
+          <w:rFonts w:ascii="Helvetica" w:hAnsi="Helvetica"/>
+          <w:color w:val="444444"/>
+          <w:szCs w:val="21"/>
+          <w:shd w:val="clear" w:color="auto" w:fill="FFFFFF"/>
+        </w:rPr>
+        <w:t xml:space="preserve">/v </w:t>
+      </w:r>
+      <w:r>
+        <w:rPr>
+          <w:rFonts w:ascii="Helvetica" w:hAnsi="Helvetica"/>
+          <w:color w:val="444444"/>
+          <w:szCs w:val="21"/>
+          <w:shd w:val="clear" w:color="auto" w:fill="FFFFFF"/>
+        </w:rPr>
+        <w:t>家</w:t>
+      </w:r>
+      <w:r>
+        <w:rPr>
+          <w:rFonts w:ascii="Helvetica" w:hAnsi="Helvetica"/>
+          <w:color w:val="444444"/>
+          <w:szCs w:val="21"/>
+          <w:shd w:val="clear" w:color="auto" w:fill="FFFFFF"/>
+        </w:rPr>
+        <w:t xml:space="preserve">/n </w:t>
+      </w:r>
+      <w:r>
+        <w:rPr>
+          <w:rFonts w:ascii="Helvetica" w:hAnsi="Helvetica"/>
+          <w:color w:val="444444"/>
+          <w:szCs w:val="21"/>
+          <w:shd w:val="clear" w:color="auto" w:fill="FFFFFF"/>
+        </w:rPr>
+        <w:t>在</w:t>
+      </w:r>
+      <w:r>
+        <w:rPr>
+          <w:rFonts w:ascii="Helvetica" w:hAnsi="Helvetica"/>
+          <w:color w:val="444444"/>
+          <w:szCs w:val="21"/>
+          <w:shd w:val="clear" w:color="auto" w:fill="FFFFFF"/>
+        </w:rPr>
+        <w:t xml:space="preserve">/p </w:t>
+      </w:r>
+      <w:r>
+        <w:rPr>
+          <w:rFonts w:ascii="Helvetica" w:hAnsi="Helvetica"/>
+          <w:color w:val="444444"/>
+          <w:szCs w:val="21"/>
+          <w:shd w:val="clear" w:color="auto" w:fill="FFFFFF"/>
+        </w:rPr>
+        <w:t>公共</w:t>
+      </w:r>
+      <w:r>
+        <w:rPr>
+          <w:rFonts w:ascii="Helvetica" w:hAnsi="Helvetica"/>
+          <w:color w:val="444444"/>
+          <w:szCs w:val="21"/>
+          <w:shd w:val="clear" w:color="auto" w:fill="FFFFFF"/>
+        </w:rPr>
+        <w:t xml:space="preserve">/b </w:t>
+      </w:r>
+      <w:r>
+        <w:rPr>
+          <w:rFonts w:ascii="Helvetica" w:hAnsi="Helvetica"/>
+          <w:color w:val="444444"/>
+          <w:szCs w:val="21"/>
+          <w:shd w:val="clear" w:color="auto" w:fill="FFFFFF"/>
+        </w:rPr>
+        <w:t>环境</w:t>
+      </w:r>
+      <w:r>
+        <w:rPr>
+          <w:rFonts w:ascii="Helvetica" w:hAnsi="Helvetica"/>
+          <w:color w:val="444444"/>
+          <w:szCs w:val="21"/>
+          <w:shd w:val="clear" w:color="auto" w:fill="FFFFFF"/>
+        </w:rPr>
+        <w:t xml:space="preserve">/n </w:t>
+      </w:r>
+      <w:r>
+        <w:rPr>
+          <w:rFonts w:ascii="Helvetica" w:hAnsi="Helvetica"/>
+          <w:color w:val="444444"/>
+          <w:szCs w:val="21"/>
+          <w:shd w:val="clear" w:color="auto" w:fill="FFFFFF"/>
+        </w:rPr>
+        <w:t>下</w:t>
+      </w:r>
+      <w:r>
+        <w:rPr>
+          <w:rFonts w:ascii="Helvetica" w:hAnsi="Helvetica"/>
+          <w:color w:val="444444"/>
+          <w:szCs w:val="21"/>
+          <w:shd w:val="clear" w:color="auto" w:fill="FFFFFF"/>
+        </w:rPr>
+        <w:t xml:space="preserve">/f </w:t>
+      </w:r>
+      <w:r>
+        <w:rPr>
+          <w:rFonts w:ascii="Helvetica" w:hAnsi="Helvetica"/>
+          <w:color w:val="444444"/>
+          <w:szCs w:val="21"/>
+          <w:shd w:val="clear" w:color="auto" w:fill="FFFFFF"/>
+        </w:rPr>
+        <w:t>登录</w:t>
+      </w:r>
+      <w:r>
+        <w:rPr>
+          <w:rFonts w:ascii="Helvetica" w:hAnsi="Helvetica"/>
+          <w:color w:val="444444"/>
+          <w:szCs w:val="21"/>
+          <w:shd w:val="clear" w:color="auto" w:fill="FFFFFF"/>
+        </w:rPr>
+        <w:t xml:space="preserve">/v </w:t>
+      </w:r>
+      <w:r>
+        <w:rPr>
+          <w:rFonts w:ascii="Helvetica" w:hAnsi="Helvetica"/>
+          <w:color w:val="444444"/>
+          <w:szCs w:val="21"/>
+          <w:shd w:val="clear" w:color="auto" w:fill="FFFFFF"/>
+        </w:rPr>
+        <w:t>，</w:t>
+      </w:r>
+      <w:r>
+        <w:rPr>
+          <w:rFonts w:ascii="Helvetica" w:hAnsi="Helvetica"/>
+          <w:color w:val="444444"/>
+          <w:szCs w:val="21"/>
+          <w:shd w:val="clear" w:color="auto" w:fill="FFFFFF"/>
+        </w:rPr>
+        <w:t xml:space="preserve">/wd </w:t>
+      </w:r>
+      <w:r>
+        <w:rPr>
+          <w:rFonts w:ascii="Helvetica" w:hAnsi="Helvetica"/>
+          <w:color w:val="444444"/>
+          <w:szCs w:val="21"/>
+          <w:shd w:val="clear" w:color="auto" w:fill="FFFFFF"/>
+        </w:rPr>
+        <w:t>就</w:t>
+      </w:r>
+      <w:r>
+        <w:rPr>
+          <w:rFonts w:ascii="Helvetica" w:hAnsi="Helvetica"/>
+          <w:color w:val="444444"/>
+          <w:szCs w:val="21"/>
+          <w:shd w:val="clear" w:color="auto" w:fill="FFFFFF"/>
+        </w:rPr>
+        <w:t xml:space="preserve">/d </w:t>
+      </w:r>
+      <w:r>
+        <w:rPr>
+          <w:rFonts w:ascii="Helvetica" w:hAnsi="Helvetica"/>
+          <w:color w:val="444444"/>
+          <w:szCs w:val="21"/>
+          <w:shd w:val="clear" w:color="auto" w:fill="FFFFFF"/>
+        </w:rPr>
+        <w:t>会</w:t>
+      </w:r>
+      <w:r>
+        <w:rPr>
+          <w:rFonts w:ascii="Helvetica" w:hAnsi="Helvetica"/>
+          <w:color w:val="444444"/>
+          <w:szCs w:val="21"/>
+          <w:shd w:val="clear" w:color="auto" w:fill="FFFFFF"/>
+        </w:rPr>
+        <w:t xml:space="preserve">/v </w:t>
+      </w:r>
+      <w:r>
+        <w:rPr>
+          <w:rFonts w:ascii="Helvetica" w:hAnsi="Helvetica"/>
+          <w:color w:val="444444"/>
+          <w:szCs w:val="21"/>
+          <w:shd w:val="clear" w:color="auto" w:fill="FFFFFF"/>
+        </w:rPr>
+        <w:t>有</w:t>
+      </w:r>
+      <w:r>
+        <w:rPr>
+          <w:rFonts w:ascii="Helvetica" w:hAnsi="Helvetica"/>
+          <w:color w:val="444444"/>
+          <w:szCs w:val="21"/>
+          <w:shd w:val="clear" w:color="auto" w:fill="FFFFFF"/>
+        </w:rPr>
+        <w:t xml:space="preserve">/vyou </w:t>
+      </w:r>
+      <w:r>
+        <w:rPr>
+          <w:rFonts w:ascii="Helvetica" w:hAnsi="Helvetica"/>
+          <w:color w:val="444444"/>
+          <w:szCs w:val="21"/>
+          <w:shd w:val="clear" w:color="auto" w:fill="FFFFFF"/>
+        </w:rPr>
+        <w:t>盗</w:t>
+      </w:r>
+      <w:r>
+        <w:rPr>
+          <w:rFonts w:ascii="Helvetica" w:hAnsi="Helvetica"/>
+          <w:color w:val="444444"/>
+          <w:szCs w:val="21"/>
+          <w:shd w:val="clear" w:color="auto" w:fill="FFFFFF"/>
+        </w:rPr>
+        <w:t xml:space="preserve">/vg </w:t>
+      </w:r>
+      <w:r>
+        <w:rPr>
+          <w:rFonts w:ascii="Helvetica" w:hAnsi="Helvetica"/>
+          <w:color w:val="444444"/>
+          <w:szCs w:val="21"/>
+          <w:shd w:val="clear" w:color="auto" w:fill="FFFFFF"/>
+        </w:rPr>
+        <w:t>号</w:t>
+      </w:r>
+      <w:r>
+        <w:rPr>
+          <w:rFonts w:ascii="Helvetica" w:hAnsi="Helvetica"/>
+          <w:color w:val="444444"/>
+          <w:szCs w:val="21"/>
+          <w:shd w:val="clear" w:color="auto" w:fill="FFFFFF"/>
+        </w:rPr>
+        <w:t xml:space="preserve">/n </w:t>
+      </w:r>
+      <w:r>
+        <w:rPr>
+          <w:rFonts w:ascii="Helvetica" w:hAnsi="Helvetica"/>
+          <w:color w:val="444444"/>
+          <w:szCs w:val="21"/>
+          <w:shd w:val="clear" w:color="auto" w:fill="FFFFFF"/>
+        </w:rPr>
+        <w:t>威胁</w:t>
+      </w:r>
+      <w:r>
+        <w:rPr>
+          <w:rFonts w:ascii="Helvetica" w:hAnsi="Helvetica"/>
+          <w:color w:val="444444"/>
+          <w:szCs w:val="21"/>
+          <w:shd w:val="clear" w:color="auto" w:fill="FFFFFF"/>
+        </w:rPr>
+        <w:t xml:space="preserve">/vn </w:t>
+      </w:r>
+      <w:r>
+        <w:rPr>
+          <w:rFonts w:ascii="Helvetica" w:hAnsi="Helvetica"/>
+          <w:color w:val="444444"/>
+          <w:szCs w:val="21"/>
+          <w:shd w:val="clear" w:color="auto" w:fill="FFFFFF"/>
+        </w:rPr>
+        <w:t>。</w:t>
+      </w:r>
+      <w:r>
+        <w:rPr>
+          <w:rFonts w:ascii="Helvetica" w:hAnsi="Helvetica"/>
+          <w:color w:val="444444"/>
+          <w:szCs w:val="21"/>
+          <w:shd w:val="clear" w:color="auto" w:fill="FFFFFF"/>
+        </w:rPr>
+        <w:t xml:space="preserve">/wj </w:t>
+      </w:r>
+      <w:r>
+        <w:rPr>
+          <w:rFonts w:ascii="Helvetica" w:hAnsi="Helvetica"/>
+          <w:color w:val="444444"/>
+          <w:szCs w:val="21"/>
+          <w:shd w:val="clear" w:color="auto" w:fill="FFFFFF"/>
+        </w:rPr>
+        <w:t>来自</w:t>
+      </w:r>
+      <w:r>
+        <w:rPr>
+          <w:rFonts w:ascii="Helvetica" w:hAnsi="Helvetica"/>
+          <w:color w:val="444444"/>
+          <w:szCs w:val="21"/>
+          <w:shd w:val="clear" w:color="auto" w:fill="FFFFFF"/>
+        </w:rPr>
+        <w:t xml:space="preserve">/v http:/x //w //w </w:t>
+      </w:r>
+      <w:hyperlink r:id="rId23" w:tgtFrame="_blank" w:history="1">
+        <w:r>
+          <w:rPr>
+            <w:rFonts w:ascii="Helvetica" w:hAnsi="Helvetica"/>
+            <w:color w:val="444444"/>
+            <w:szCs w:val="21"/>
+            <w:shd w:val="clear" w:color="auto" w:fill="FFFFFF"/>
+          </w:rPr>
+          <w:t>http://www.baidu.com/x</w:t>
+        </w:r>
+      </w:hyperlink>
+      <w:r>
+        <w:rPr>
+          <w:rFonts w:ascii="Helvetica" w:hAnsi="Helvetica"/>
+          <w:color w:val="444444"/>
+          <w:szCs w:val="21"/>
+          <w:shd w:val="clear" w:color="auto" w:fill="FFFFFF"/>
+        </w:rPr>
+        <w:t xml:space="preserve"> //w </w:t>
+      </w:r>
+      <w:r>
+        <w:rPr>
+          <w:rFonts w:ascii="Helvetica" w:hAnsi="Helvetica"/>
+          <w:color w:val="444444"/>
+          <w:szCs w:val="21"/>
+          <w:shd w:val="clear" w:color="auto" w:fill="FFFFFF"/>
+        </w:rPr>
+        <w:t>及</w:t>
+      </w:r>
+      <w:r>
+        <w:rPr>
+          <w:rFonts w:ascii="Helvetica" w:hAnsi="Helvetica"/>
+          <w:color w:val="444444"/>
+          <w:szCs w:val="21"/>
+          <w:shd w:val="clear" w:color="auto" w:fill="FFFFFF"/>
+        </w:rPr>
+        <w:t>/v http</w:t>
+      </w:r>
+      <w:r>
+        <w:rPr>
+          <w:rFonts w:ascii="Helvetica" w:hAnsi="Helvetica"/>
+          <w:color w:val="444444"/>
+          <w:szCs w:val="21"/>
+          <w:shd w:val="clear" w:color="auto" w:fill="FFFFFF"/>
+        </w:rPr>
+        <w:t>：</w:t>
+      </w:r>
+      <w:r>
+        <w:rPr>
+          <w:rFonts w:ascii="Helvetica" w:hAnsi="Helvetica"/>
+          <w:color w:val="444444"/>
+          <w:szCs w:val="21"/>
+          <w:shd w:val="clear" w:color="auto" w:fill="FFFFFF"/>
+        </w:rPr>
+        <w:t xml:space="preserve">/x </w:t>
+      </w:r>
+      <w:r>
+        <w:rPr>
+          <w:rFonts w:ascii="Helvetica" w:hAnsi="Helvetica"/>
+          <w:color w:val="444444"/>
+          <w:szCs w:val="21"/>
+          <w:shd w:val="clear" w:color="auto" w:fill="FFFFFF"/>
+        </w:rPr>
+        <w:t>、</w:t>
+      </w:r>
+      <w:r>
+        <w:rPr>
+          <w:rFonts w:ascii="Helvetica" w:hAnsi="Helvetica"/>
+          <w:color w:val="444444"/>
+          <w:szCs w:val="21"/>
+          <w:shd w:val="clear" w:color="auto" w:fill="FFFFFF"/>
+        </w:rPr>
+        <w:t>/wn www.baidu...com/x</w:t>
+      </w:r>
+    </w:p>
+    <w:p>
+      <w:pPr>
+        <w:rPr>
+          <w:rFonts w:ascii="Helvetica" w:hAnsi="Helvetica"/>
+          <w:b/>
+          <w:color w:val="444444"/>
+          <w:szCs w:val="21"/>
+          <w:shd w:val="clear" w:color="auto" w:fill="FFFFFF"/>
+        </w:rPr>
+      </w:pPr>
+      <w:r>
+        <w:rPr>
+          <w:rFonts w:ascii="Helvetica" w:hAnsi="Helvetica"/>
+          <w:b/>
+          <w:color w:val="444444"/>
+          <w:szCs w:val="21"/>
+          <w:shd w:val="clear" w:color="auto" w:fill="FFFFFF"/>
+        </w:rPr>
+        <w:tab/>
+      </w:r>
+      <w:r>
+        <w:rPr>
+          <w:rFonts w:ascii="Helvetica" w:hAnsi="Helvetica"/>
+          <w:b/>
+          <w:color w:val="444444"/>
+          <w:szCs w:val="21"/>
+          <w:shd w:val="clear" w:color="auto" w:fill="FFFFFF"/>
+        </w:rPr>
+        <w:tab/>
+      </w:r>
+      <w:r>
+        <w:rPr>
+          <w:rFonts w:ascii="Helvetica" w:hAnsi="Helvetica"/>
+          <w:b/>
+          <w:color w:val="444444"/>
+          <w:szCs w:val="21"/>
+          <w:shd w:val="clear" w:color="auto" w:fill="FFFFFF"/>
+        </w:rPr>
+        <w:tab/>
+      </w:r>
+      <w:r>
+        <w:rPr>
+          <w:rFonts w:ascii="Helvetica" w:hAnsi="Helvetica"/>
+          <w:b/>
+          <w:color w:val="444444"/>
+          <w:szCs w:val="21"/>
+          <w:shd w:val="clear" w:color="auto" w:fill="FFFFFF"/>
+        </w:rPr>
+        <w:tab/>
+      </w:r>
+      <w:r>
+        <w:rPr>
+          <w:rFonts w:ascii="Helvetica" w:hAnsi="Helvetica" w:hint="eastAsia"/>
+          <w:b/>
+          <w:color w:val="444444"/>
+          <w:szCs w:val="21"/>
+          <w:shd w:val="clear" w:color="auto" w:fill="FFFFFF"/>
+        </w:rPr>
+        <w:t>分析：</w:t>
+      </w:r>
+    </w:p>
+    <w:p>
+      <w:pPr>
+        <w:ind w:leftChars="1000" w:left="2100" w:firstLineChars="200" w:firstLine="420"/>
+        <w:rPr>
+          <w:rFonts w:ascii="Helvetica" w:hAnsi="Helvetica" w:hint="eastAsia"/>
+          <w:color w:val="444444"/>
+          <w:szCs w:val="21"/>
+          <w:shd w:val="clear" w:color="auto" w:fill="FFFFFF"/>
+        </w:rPr>
+      </w:pPr>
+      <w:bookmarkStart w:id="0" w:name="_GoBack"/>
+      <w:bookmarkEnd w:id="0"/>
+      <w:r>
+        <w:rPr>
+          <w:rFonts w:ascii="Helvetica" w:hAnsi="Helvetica" w:hint="eastAsia"/>
+          <w:color w:val="444444"/>
+          <w:szCs w:val="21"/>
+          <w:shd w:val="clear" w:color="auto" w:fill="FFFFFF"/>
+        </w:rPr>
+        <w:t>经过样例测试，</w:t>
+      </w:r>
+      <w:r>
+        <w:rPr>
+          <w:rFonts w:ascii="Helvetica" w:hAnsi="Helvetica" w:hint="eastAsia"/>
+          <w:color w:val="444444"/>
+          <w:szCs w:val="21"/>
+          <w:shd w:val="clear" w:color="auto" w:fill="FFFFFF"/>
+        </w:rPr>
+        <w:t>该分词系统可以基本满足我们的需要。</w:t>
+      </w:r>
+      <w:r>
+        <w:rPr>
+          <w:rFonts w:ascii="Helvetica" w:hAnsi="Helvetica" w:hint="eastAsia"/>
+          <w:color w:val="444444"/>
+          <w:szCs w:val="21"/>
+          <w:shd w:val="clear" w:color="auto" w:fill="FFFFFF"/>
+        </w:rPr>
+        <w:t>性能方面，可以达到</w:t>
+      </w:r>
+      <w:r>
+        <w:rPr>
+          <w:rFonts w:ascii="Helvetica" w:hAnsi="Helvetica" w:hint="eastAsia"/>
+          <w:color w:val="444444"/>
+          <w:szCs w:val="21"/>
+          <w:shd w:val="clear" w:color="auto" w:fill="FFFFFF"/>
+        </w:rPr>
+        <w:t>30</w:t>
+      </w:r>
+      <w:r>
+        <w:rPr>
+          <w:rFonts w:ascii="Helvetica" w:hAnsi="Helvetica" w:hint="eastAsia"/>
+          <w:color w:val="444444"/>
+          <w:szCs w:val="21"/>
+          <w:shd w:val="clear" w:color="auto" w:fill="FFFFFF"/>
+        </w:rPr>
+        <w:t>左右的交叉歧义错误率，并且，每秒可处理约</w:t>
+      </w:r>
+      <w:r>
+        <w:rPr>
+          <w:rFonts w:ascii="Helvetica" w:hAnsi="Helvetica" w:hint="eastAsia"/>
+          <w:color w:val="444444"/>
+          <w:szCs w:val="21"/>
+          <w:shd w:val="clear" w:color="auto" w:fill="FFFFFF"/>
+        </w:rPr>
+        <w:t>15</w:t>
+      </w:r>
+      <w:r>
+        <w:rPr>
+          <w:rFonts w:ascii="Helvetica" w:hAnsi="Helvetica" w:hint="eastAsia"/>
+          <w:color w:val="444444"/>
+          <w:szCs w:val="21"/>
+          <w:shd w:val="clear" w:color="auto" w:fill="FFFFFF"/>
+        </w:rPr>
+        <w:t>万字。</w:t>
       </w:r>
     </w:p>
     <w:p>
@@ -2382,7 +9069,7 @@
           <w:sz w:val="24"/>
           <w:szCs w:val="24"/>
         </w:rPr>
-        <w:t>使用的技术（包括框架）</w:t>
+        <w:t>语义分析</w:t>
       </w:r>
     </w:p>
     <w:p>
@@ -2394,10 +9081,33 @@
         </w:numPr>
         <w:ind w:firstLineChars="0"/>
         <w:rPr>
+          <w:rFonts w:asciiTheme="majorEastAsia" w:eastAsiaTheme="majorEastAsia" w:hAnsiTheme="majorEastAsia"/>
+          <w:sz w:val="24"/>
+          <w:szCs w:val="24"/>
+        </w:rPr>
+      </w:pPr>
+      <w:r>
+        <w:rPr>
           <w:rFonts w:asciiTheme="majorEastAsia" w:eastAsiaTheme="majorEastAsia" w:hAnsiTheme="majorEastAsia" w:hint="eastAsia"/>
           <w:sz w:val="24"/>
           <w:szCs w:val="24"/>
         </w:rPr>
+        <w:t>使用的技术（包括框架）</w:t>
+      </w:r>
+    </w:p>
+    <w:p>
+      <w:pPr>
+        <w:pStyle w:val="a3"/>
+        <w:numPr>
+          <w:ilvl w:val="0"/>
+          <w:numId w:val="10"/>
+        </w:numPr>
+        <w:ind w:firstLineChars="0"/>
+        <w:rPr>
+          <w:rFonts w:asciiTheme="majorEastAsia" w:eastAsiaTheme="majorEastAsia" w:hAnsiTheme="majorEastAsia"/>
+          <w:sz w:val="24"/>
+          <w:szCs w:val="24"/>
+        </w:rPr>
       </w:pPr>
       <w:r>
         <w:rPr>
@@ -2406,6 +9116,162 @@
           <w:szCs w:val="24"/>
         </w:rPr>
         <w:t>各个module</w:t>
+      </w:r>
+      <w:r>
+        <w:rPr>
+          <w:rFonts w:asciiTheme="majorEastAsia" w:eastAsiaTheme="majorEastAsia" w:hAnsiTheme="majorEastAsia" w:hint="eastAsia"/>
+          <w:sz w:val="24"/>
+          <w:szCs w:val="24"/>
+        </w:rPr>
+        <w:t>的设计</w:t>
+      </w:r>
+    </w:p>
+    <w:p>
+      <w:pPr>
+        <w:rPr>
+          <w:rFonts w:asciiTheme="majorEastAsia" w:eastAsiaTheme="majorEastAsia" w:hAnsiTheme="majorEastAsia"/>
+          <w:sz w:val="24"/>
+          <w:szCs w:val="24"/>
+        </w:rPr>
+      </w:pPr>
+    </w:p>
+    <w:p>
+      <w:pPr>
+        <w:rPr>
+          <w:rFonts w:asciiTheme="majorEastAsia" w:eastAsiaTheme="majorEastAsia" w:hAnsiTheme="majorEastAsia"/>
+          <w:sz w:val="24"/>
+          <w:szCs w:val="24"/>
+        </w:rPr>
+      </w:pPr>
+    </w:p>
+    <w:p>
+      <w:pPr>
+        <w:rPr>
+          <w:rFonts w:asciiTheme="majorEastAsia" w:eastAsiaTheme="majorEastAsia" w:hAnsiTheme="majorEastAsia"/>
+          <w:sz w:val="24"/>
+          <w:szCs w:val="24"/>
+        </w:rPr>
+      </w:pPr>
+    </w:p>
+    <w:p>
+      <w:pPr>
+        <w:rPr>
+          <w:rFonts w:asciiTheme="majorEastAsia" w:eastAsiaTheme="majorEastAsia" w:hAnsiTheme="majorEastAsia"/>
+          <w:sz w:val="24"/>
+          <w:szCs w:val="24"/>
+        </w:rPr>
+      </w:pPr>
+    </w:p>
+    <w:p>
+      <w:pPr>
+        <w:rPr>
+          <w:rFonts w:asciiTheme="majorEastAsia" w:eastAsiaTheme="majorEastAsia" w:hAnsiTheme="majorEastAsia"/>
+          <w:sz w:val="24"/>
+          <w:szCs w:val="24"/>
+        </w:rPr>
+      </w:pPr>
+    </w:p>
+    <w:p>
+      <w:pPr>
+        <w:rPr>
+          <w:rFonts w:asciiTheme="majorEastAsia" w:eastAsiaTheme="majorEastAsia" w:hAnsiTheme="majorEastAsia"/>
+          <w:sz w:val="24"/>
+          <w:szCs w:val="24"/>
+        </w:rPr>
+      </w:pPr>
+    </w:p>
+    <w:p>
+      <w:pPr>
+        <w:rPr>
+          <w:rFonts w:asciiTheme="majorEastAsia" w:eastAsiaTheme="majorEastAsia" w:hAnsiTheme="majorEastAsia" w:hint="eastAsia"/>
+          <w:sz w:val="24"/>
+          <w:szCs w:val="24"/>
+        </w:rPr>
+      </w:pPr>
+    </w:p>
+    <w:p>
+      <w:pPr>
+        <w:rPr>
+          <w:rFonts w:asciiTheme="majorEastAsia" w:eastAsiaTheme="majorEastAsia" w:hAnsiTheme="majorEastAsia"/>
+          <w:sz w:val="24"/>
+          <w:szCs w:val="24"/>
+        </w:rPr>
+      </w:pPr>
+    </w:p>
+    <w:p>
+      <w:pPr>
+        <w:rPr>
+          <w:rFonts w:asciiTheme="majorEastAsia" w:eastAsiaTheme="majorEastAsia" w:hAnsiTheme="majorEastAsia"/>
+          <w:sz w:val="24"/>
+          <w:szCs w:val="24"/>
+        </w:rPr>
+      </w:pPr>
+    </w:p>
+    <w:p>
+      <w:pPr>
+        <w:rPr>
+          <w:rFonts w:asciiTheme="majorEastAsia" w:eastAsiaTheme="majorEastAsia" w:hAnsiTheme="majorEastAsia"/>
+          <w:sz w:val="24"/>
+          <w:szCs w:val="24"/>
+        </w:rPr>
+      </w:pPr>
+    </w:p>
+    <w:p>
+      <w:pPr>
+        <w:rPr>
+          <w:rFonts w:asciiTheme="majorEastAsia" w:eastAsiaTheme="majorEastAsia" w:hAnsiTheme="majorEastAsia"/>
+          <w:sz w:val="24"/>
+          <w:szCs w:val="24"/>
+        </w:rPr>
+      </w:pPr>
+      <w:r>
+        <w:rPr>
+          <w:rFonts w:asciiTheme="majorEastAsia" w:eastAsiaTheme="majorEastAsia" w:hAnsiTheme="majorEastAsia" w:hint="eastAsia"/>
+          <w:sz w:val="24"/>
+          <w:szCs w:val="24"/>
+        </w:rPr>
+        <w:t>参考资料：</w:t>
+      </w:r>
+    </w:p>
+    <w:p>
+      <w:pPr>
+        <w:rPr>
+          <w:rFonts w:asciiTheme="majorEastAsia" w:eastAsiaTheme="majorEastAsia" w:hAnsiTheme="majorEastAsia" w:hint="eastAsia"/>
+          <w:sz w:val="24"/>
+          <w:szCs w:val="24"/>
+        </w:rPr>
+      </w:pPr>
+      <w:r>
+        <w:rPr>
+          <w:rFonts w:asciiTheme="majorEastAsia" w:eastAsiaTheme="majorEastAsia" w:hAnsiTheme="majorEastAsia"/>
+          <w:sz w:val="24"/>
+          <w:szCs w:val="24"/>
+        </w:rPr>
+        <w:t>I</w:t>
+      </w:r>
+      <w:r>
+        <w:rPr>
+          <w:rFonts w:asciiTheme="majorEastAsia" w:eastAsiaTheme="majorEastAsia" w:hAnsiTheme="majorEastAsia" w:hint="eastAsia"/>
+          <w:sz w:val="24"/>
+          <w:szCs w:val="24"/>
+        </w:rPr>
+        <w:t>k</w:t>
+      </w:r>
+      <w:r>
+        <w:rPr>
+          <w:rFonts w:asciiTheme="majorEastAsia" w:eastAsiaTheme="majorEastAsia" w:hAnsiTheme="majorEastAsia"/>
+          <w:sz w:val="24"/>
+          <w:szCs w:val="24"/>
+        </w:rPr>
+        <w:t xml:space="preserve">-analyzer: </w:t>
+      </w:r>
+      <w:r>
+        <w:rPr>
+          <w:rFonts w:asciiTheme="majorEastAsia" w:eastAsiaTheme="majorEastAsia" w:hAnsiTheme="majorEastAsia"/>
+          <w:sz w:val="24"/>
+          <w:szCs w:val="24"/>
+        </w:rPr>
+        <w:t>https://code.google.com/archive/p/ik-analyzer/</w:t>
       </w:r>
     </w:p>
     <w:sectPr>
@@ -2608,6 +9474,434 @@
     </w:lvl>
   </w:abstractNum>
   <w:abstractNum w:abstractNumId="1" w15:restartNumberingAfterBreak="0">
+    <w:nsid w:val="05414BA9"/>
+    <w:multiLevelType w:val="hybridMultilevel"/>
+    <w:tmpl w:val="B30C4640"/>
+    <w:lvl w:ilvl="0" w:tplc="04090001">
+      <w:start w:val="1"/>
+      <w:numFmt w:val="bullet"/>
+      <w:lvlText w:val=""/>
+      <w:lvlJc w:val="left"/>
+      <w:pPr>
+        <w:ind w:left="2100" w:hanging="420"/>
+      </w:pPr>
+      <w:rPr>
+        <w:rFonts w:ascii="Wingdings" w:hAnsi="Wingdings" w:hint="default"/>
+      </w:rPr>
+    </w:lvl>
+    <w:lvl w:ilvl="1" w:tplc="04090003" w:tentative="1">
+      <w:start w:val="1"/>
+      <w:numFmt w:val="bullet"/>
+      <w:lvlText w:val=""/>
+      <w:lvlJc w:val="left"/>
+      <w:pPr>
+        <w:ind w:left="2520" w:hanging="420"/>
+      </w:pPr>
+      <w:rPr>
+        <w:rFonts w:ascii="Wingdings" w:hAnsi="Wingdings" w:hint="default"/>
+      </w:rPr>
+    </w:lvl>
+    <w:lvl w:ilvl="2" w:tplc="04090005" w:tentative="1">
+      <w:start w:val="1"/>
+      <w:numFmt w:val="bullet"/>
+      <w:lvlText w:val=""/>
+      <w:lvlJc w:val="left"/>
+      <w:pPr>
+        <w:ind w:left="2940" w:hanging="420"/>
+      </w:pPr>
+      <w:rPr>
+        <w:rFonts w:ascii="Wingdings" w:hAnsi="Wingdings" w:hint="default"/>
+      </w:rPr>
+    </w:lvl>
+    <w:lvl w:ilvl="3" w:tplc="04090001" w:tentative="1">
+      <w:start w:val="1"/>
+      <w:numFmt w:val="bullet"/>
+      <w:lvlText w:val=""/>
+      <w:lvlJc w:val="left"/>
+      <w:pPr>
+        <w:ind w:left="3360" w:hanging="420"/>
+      </w:pPr>
+      <w:rPr>
+        <w:rFonts w:ascii="Wingdings" w:hAnsi="Wingdings" w:hint="default"/>
+      </w:rPr>
+    </w:lvl>
+    <w:lvl w:ilvl="4" w:tplc="04090003" w:tentative="1">
+      <w:start w:val="1"/>
+      <w:numFmt w:val="bullet"/>
+      <w:lvlText w:val=""/>
+      <w:lvlJc w:val="left"/>
+      <w:pPr>
+        <w:ind w:left="3780" w:hanging="420"/>
+      </w:pPr>
+      <w:rPr>
+        <w:rFonts w:ascii="Wingdings" w:hAnsi="Wingdings" w:hint="default"/>
+      </w:rPr>
+    </w:lvl>
+    <w:lvl w:ilvl="5" w:tplc="04090005" w:tentative="1">
+      <w:start w:val="1"/>
+      <w:numFmt w:val="bullet"/>
+      <w:lvlText w:val=""/>
+      <w:lvlJc w:val="left"/>
+      <w:pPr>
+        <w:ind w:left="4200" w:hanging="420"/>
+      </w:pPr>
+      <w:rPr>
+        <w:rFonts w:ascii="Wingdings" w:hAnsi="Wingdings" w:hint="default"/>
+      </w:rPr>
+    </w:lvl>
+    <w:lvl w:ilvl="6" w:tplc="04090001" w:tentative="1">
+      <w:start w:val="1"/>
+      <w:numFmt w:val="bullet"/>
+      <w:lvlText w:val=""/>
+      <w:lvlJc w:val="left"/>
+      <w:pPr>
+        <w:ind w:left="4620" w:hanging="420"/>
+      </w:pPr>
+      <w:rPr>
+        <w:rFonts w:ascii="Wingdings" w:hAnsi="Wingdings" w:hint="default"/>
+      </w:rPr>
+    </w:lvl>
+    <w:lvl w:ilvl="7" w:tplc="04090003" w:tentative="1">
+      <w:start w:val="1"/>
+      <w:numFmt w:val="bullet"/>
+      <w:lvlText w:val=""/>
+      <w:lvlJc w:val="left"/>
+      <w:pPr>
+        <w:ind w:left="5040" w:hanging="420"/>
+      </w:pPr>
+      <w:rPr>
+        <w:rFonts w:ascii="Wingdings" w:hAnsi="Wingdings" w:hint="default"/>
+      </w:rPr>
+    </w:lvl>
+    <w:lvl w:ilvl="8" w:tplc="04090005" w:tentative="1">
+      <w:start w:val="1"/>
+      <w:numFmt w:val="bullet"/>
+      <w:lvlText w:val=""/>
+      <w:lvlJc w:val="left"/>
+      <w:pPr>
+        <w:ind w:left="5460" w:hanging="420"/>
+      </w:pPr>
+      <w:rPr>
+        <w:rFonts w:ascii="Wingdings" w:hAnsi="Wingdings" w:hint="default"/>
+      </w:rPr>
+    </w:lvl>
+  </w:abstractNum>
+  <w:abstractNum w:abstractNumId="2" w15:restartNumberingAfterBreak="0">
+    <w:nsid w:val="07A45C85"/>
+    <w:multiLevelType w:val="hybridMultilevel"/>
+    <w:tmpl w:val="6C3E1B50"/>
+    <w:lvl w:ilvl="0" w:tplc="04090001">
+      <w:start w:val="1"/>
+      <w:numFmt w:val="bullet"/>
+      <w:lvlText w:val=""/>
+      <w:lvlJc w:val="left"/>
+      <w:pPr>
+        <w:ind w:left="1860" w:hanging="420"/>
+      </w:pPr>
+      <w:rPr>
+        <w:rFonts w:ascii="Wingdings" w:hAnsi="Wingdings" w:hint="default"/>
+      </w:rPr>
+    </w:lvl>
+    <w:lvl w:ilvl="1" w:tplc="04090003" w:tentative="1">
+      <w:start w:val="1"/>
+      <w:numFmt w:val="bullet"/>
+      <w:lvlText w:val=""/>
+      <w:lvlJc w:val="left"/>
+      <w:pPr>
+        <w:ind w:left="2280" w:hanging="420"/>
+      </w:pPr>
+      <w:rPr>
+        <w:rFonts w:ascii="Wingdings" w:hAnsi="Wingdings" w:hint="default"/>
+      </w:rPr>
+    </w:lvl>
+    <w:lvl w:ilvl="2" w:tplc="04090005" w:tentative="1">
+      <w:start w:val="1"/>
+      <w:numFmt w:val="bullet"/>
+      <w:lvlText w:val=""/>
+      <w:lvlJc w:val="left"/>
+      <w:pPr>
+        <w:ind w:left="2700" w:hanging="420"/>
+      </w:pPr>
+      <w:rPr>
+        <w:rFonts w:ascii="Wingdings" w:hAnsi="Wingdings" w:hint="default"/>
+      </w:rPr>
+    </w:lvl>
+    <w:lvl w:ilvl="3" w:tplc="04090001" w:tentative="1">
+      <w:start w:val="1"/>
+      <w:numFmt w:val="bullet"/>
+      <w:lvlText w:val=""/>
+      <w:lvlJc w:val="left"/>
+      <w:pPr>
+        <w:ind w:left="3120" w:hanging="420"/>
+      </w:pPr>
+      <w:rPr>
+        <w:rFonts w:ascii="Wingdings" w:hAnsi="Wingdings" w:hint="default"/>
+      </w:rPr>
+    </w:lvl>
+    <w:lvl w:ilvl="4" w:tplc="04090003" w:tentative="1">
+      <w:start w:val="1"/>
+      <w:numFmt w:val="bullet"/>
+      <w:lvlText w:val=""/>
+      <w:lvlJc w:val="left"/>
+      <w:pPr>
+        <w:ind w:left="3540" w:hanging="420"/>
+      </w:pPr>
+      <w:rPr>
+        <w:rFonts w:ascii="Wingdings" w:hAnsi="Wingdings" w:hint="default"/>
+      </w:rPr>
+    </w:lvl>
+    <w:lvl w:ilvl="5" w:tplc="04090005" w:tentative="1">
+      <w:start w:val="1"/>
+      <w:numFmt w:val="bullet"/>
+      <w:lvlText w:val=""/>
+      <w:lvlJc w:val="left"/>
+      <w:pPr>
+        <w:ind w:left="3960" w:hanging="420"/>
+      </w:pPr>
+      <w:rPr>
+        <w:rFonts w:ascii="Wingdings" w:hAnsi="Wingdings" w:hint="default"/>
+      </w:rPr>
+    </w:lvl>
+    <w:lvl w:ilvl="6" w:tplc="04090001" w:tentative="1">
+      <w:start w:val="1"/>
+      <w:numFmt w:val="bullet"/>
+      <w:lvlText w:val=""/>
+      <w:lvlJc w:val="left"/>
+      <w:pPr>
+        <w:ind w:left="4380" w:hanging="420"/>
+      </w:pPr>
+      <w:rPr>
+        <w:rFonts w:ascii="Wingdings" w:hAnsi="Wingdings" w:hint="default"/>
+      </w:rPr>
+    </w:lvl>
+    <w:lvl w:ilvl="7" w:tplc="04090003" w:tentative="1">
+      <w:start w:val="1"/>
+      <w:numFmt w:val="bullet"/>
+      <w:lvlText w:val=""/>
+      <w:lvlJc w:val="left"/>
+      <w:pPr>
+        <w:ind w:left="4800" w:hanging="420"/>
+      </w:pPr>
+      <w:rPr>
+        <w:rFonts w:ascii="Wingdings" w:hAnsi="Wingdings" w:hint="default"/>
+      </w:rPr>
+    </w:lvl>
+    <w:lvl w:ilvl="8" w:tplc="04090005" w:tentative="1">
+      <w:start w:val="1"/>
+      <w:numFmt w:val="bullet"/>
+      <w:lvlText w:val=""/>
+      <w:lvlJc w:val="left"/>
+      <w:pPr>
+        <w:ind w:left="5220" w:hanging="420"/>
+      </w:pPr>
+      <w:rPr>
+        <w:rFonts w:ascii="Wingdings" w:hAnsi="Wingdings" w:hint="default"/>
+      </w:rPr>
+    </w:lvl>
+  </w:abstractNum>
+  <w:abstractNum w:abstractNumId="3" w15:restartNumberingAfterBreak="0">
+    <w:nsid w:val="16CC483B"/>
+    <w:multiLevelType w:val="hybridMultilevel"/>
+    <w:tmpl w:val="7F84652A"/>
+    <w:lvl w:ilvl="0" w:tplc="65307BD8">
+      <w:start w:val="1"/>
+      <w:numFmt w:val="decimal"/>
+      <w:lvlText w:val="%1)"/>
+      <w:lvlJc w:val="left"/>
+      <w:pPr>
+        <w:ind w:left="1860" w:hanging="360"/>
+      </w:pPr>
+      <w:rPr>
+        <w:rFonts w:hint="default"/>
+      </w:rPr>
+    </w:lvl>
+    <w:lvl w:ilvl="1" w:tplc="04090019" w:tentative="1">
+      <w:start w:val="1"/>
+      <w:numFmt w:val="lowerLetter"/>
+      <w:lvlText w:val="%2)"/>
+      <w:lvlJc w:val="left"/>
+      <w:pPr>
+        <w:ind w:left="2340" w:hanging="420"/>
+      </w:pPr>
+    </w:lvl>
+    <w:lvl w:ilvl="2" w:tplc="0409001B" w:tentative="1">
+      <w:start w:val="1"/>
+      <w:numFmt w:val="lowerRoman"/>
+      <w:lvlText w:val="%3."/>
+      <w:lvlJc w:val="right"/>
+      <w:pPr>
+        <w:ind w:left="2760" w:hanging="420"/>
+      </w:pPr>
+    </w:lvl>
+    <w:lvl w:ilvl="3" w:tplc="0409000F" w:tentative="1">
+      <w:start w:val="1"/>
+      <w:numFmt w:val="decimal"/>
+      <w:lvlText w:val="%4."/>
+      <w:lvlJc w:val="left"/>
+      <w:pPr>
+        <w:ind w:left="3180" w:hanging="420"/>
+      </w:pPr>
+    </w:lvl>
+    <w:lvl w:ilvl="4" w:tplc="04090019" w:tentative="1">
+      <w:start w:val="1"/>
+      <w:numFmt w:val="lowerLetter"/>
+      <w:lvlText w:val="%5)"/>
+      <w:lvlJc w:val="left"/>
+      <w:pPr>
+        <w:ind w:left="3600" w:hanging="420"/>
+      </w:pPr>
+    </w:lvl>
+    <w:lvl w:ilvl="5" w:tplc="0409001B" w:tentative="1">
+      <w:start w:val="1"/>
+      <w:numFmt w:val="lowerRoman"/>
+      <w:lvlText w:val="%6."/>
+      <w:lvlJc w:val="right"/>
+      <w:pPr>
+        <w:ind w:left="4020" w:hanging="420"/>
+      </w:pPr>
+    </w:lvl>
+    <w:lvl w:ilvl="6" w:tplc="0409000F" w:tentative="1">
+      <w:start w:val="1"/>
+      <w:numFmt w:val="decimal"/>
+      <w:lvlText w:val="%7."/>
+      <w:lvlJc w:val="left"/>
+      <w:pPr>
+        <w:ind w:left="4440" w:hanging="420"/>
+      </w:pPr>
+    </w:lvl>
+    <w:lvl w:ilvl="7" w:tplc="04090019" w:tentative="1">
+      <w:start w:val="1"/>
+      <w:numFmt w:val="lowerLetter"/>
+      <w:lvlText w:val="%8)"/>
+      <w:lvlJc w:val="left"/>
+      <w:pPr>
+        <w:ind w:left="4860" w:hanging="420"/>
+      </w:pPr>
+    </w:lvl>
+    <w:lvl w:ilvl="8" w:tplc="0409001B" w:tentative="1">
+      <w:start w:val="1"/>
+      <w:numFmt w:val="lowerRoman"/>
+      <w:lvlText w:val="%9."/>
+      <w:lvlJc w:val="right"/>
+      <w:pPr>
+        <w:ind w:left="5280" w:hanging="420"/>
+      </w:pPr>
+    </w:lvl>
+  </w:abstractNum>
+  <w:abstractNum w:abstractNumId="4" w15:restartNumberingAfterBreak="0">
+    <w:nsid w:val="1AA0306A"/>
+    <w:multiLevelType w:val="hybridMultilevel"/>
+    <w:tmpl w:val="2DE2AA10"/>
+    <w:lvl w:ilvl="0" w:tplc="04090001">
+      <w:start w:val="1"/>
+      <w:numFmt w:val="bullet"/>
+      <w:lvlText w:val=""/>
+      <w:lvlJc w:val="left"/>
+      <w:pPr>
+        <w:ind w:left="2520" w:hanging="420"/>
+      </w:pPr>
+      <w:rPr>
+        <w:rFonts w:ascii="Wingdings" w:hAnsi="Wingdings" w:hint="default"/>
+      </w:rPr>
+    </w:lvl>
+    <w:lvl w:ilvl="1" w:tplc="04090003" w:tentative="1">
+      <w:start w:val="1"/>
+      <w:numFmt w:val="bullet"/>
+      <w:lvlText w:val=""/>
+      <w:lvlJc w:val="left"/>
+      <w:pPr>
+        <w:ind w:left="2940" w:hanging="420"/>
+      </w:pPr>
+      <w:rPr>
+        <w:rFonts w:ascii="Wingdings" w:hAnsi="Wingdings" w:hint="default"/>
+      </w:rPr>
+    </w:lvl>
+    <w:lvl w:ilvl="2" w:tplc="04090005" w:tentative="1">
+      <w:start w:val="1"/>
+      <w:numFmt w:val="bullet"/>
+      <w:lvlText w:val=""/>
+      <w:lvlJc w:val="left"/>
+      <w:pPr>
+        <w:ind w:left="3360" w:hanging="420"/>
+      </w:pPr>
+      <w:rPr>
+        <w:rFonts w:ascii="Wingdings" w:hAnsi="Wingdings" w:hint="default"/>
+      </w:rPr>
+    </w:lvl>
+    <w:lvl w:ilvl="3" w:tplc="04090001" w:tentative="1">
+      <w:start w:val="1"/>
+      <w:numFmt w:val="bullet"/>
+      <w:lvlText w:val=""/>
+      <w:lvlJc w:val="left"/>
+      <w:pPr>
+        <w:ind w:left="3780" w:hanging="420"/>
+      </w:pPr>
+      <w:rPr>
+        <w:rFonts w:ascii="Wingdings" w:hAnsi="Wingdings" w:hint="default"/>
+      </w:rPr>
+    </w:lvl>
+    <w:lvl w:ilvl="4" w:tplc="04090003" w:tentative="1">
+      <w:start w:val="1"/>
+      <w:numFmt w:val="bullet"/>
+      <w:lvlText w:val=""/>
+      <w:lvlJc w:val="left"/>
+      <w:pPr>
+        <w:ind w:left="4200" w:hanging="420"/>
+      </w:pPr>
+      <w:rPr>
+        <w:rFonts w:ascii="Wingdings" w:hAnsi="Wingdings" w:hint="default"/>
+      </w:rPr>
+    </w:lvl>
+    <w:lvl w:ilvl="5" w:tplc="04090005" w:tentative="1">
+      <w:start w:val="1"/>
+      <w:numFmt w:val="bullet"/>
+      <w:lvlText w:val=""/>
+      <w:lvlJc w:val="left"/>
+      <w:pPr>
+        <w:ind w:left="4620" w:hanging="420"/>
+      </w:pPr>
+      <w:rPr>
+        <w:rFonts w:ascii="Wingdings" w:hAnsi="Wingdings" w:hint="default"/>
+      </w:rPr>
+    </w:lvl>
+    <w:lvl w:ilvl="6" w:tplc="04090001" w:tentative="1">
+      <w:start w:val="1"/>
+      <w:numFmt w:val="bullet"/>
+      <w:lvlText w:val=""/>
+      <w:lvlJc w:val="left"/>
+      <w:pPr>
+        <w:ind w:left="5040" w:hanging="420"/>
+      </w:pPr>
+      <w:rPr>
+        <w:rFonts w:ascii="Wingdings" w:hAnsi="Wingdings" w:hint="default"/>
+      </w:rPr>
+    </w:lvl>
+    <w:lvl w:ilvl="7" w:tplc="04090003" w:tentative="1">
+      <w:start w:val="1"/>
+      <w:numFmt w:val="bullet"/>
+      <w:lvlText w:val=""/>
+      <w:lvlJc w:val="left"/>
+      <w:pPr>
+        <w:ind w:left="5460" w:hanging="420"/>
+      </w:pPr>
+      <w:rPr>
+        <w:rFonts w:ascii="Wingdings" w:hAnsi="Wingdings" w:hint="default"/>
+      </w:rPr>
+    </w:lvl>
+    <w:lvl w:ilvl="8" w:tplc="04090005" w:tentative="1">
+      <w:start w:val="1"/>
+      <w:numFmt w:val="bullet"/>
+      <w:lvlText w:val=""/>
+      <w:lvlJc w:val="left"/>
+      <w:pPr>
+        <w:ind w:left="5880" w:hanging="420"/>
+      </w:pPr>
+      <w:rPr>
+        <w:rFonts w:ascii="Wingdings" w:hAnsi="Wingdings" w:hint="default"/>
+      </w:rPr>
+    </w:lvl>
+  </w:abstractNum>
+  <w:abstractNum w:abstractNumId="5" w15:restartNumberingAfterBreak="0">
     <w:nsid w:val="1C786773"/>
     <w:multiLevelType w:val="hybridMultilevel"/>
     <w:tmpl w:val="1ACC781A"/>
@@ -2696,7 +9990,7 @@
       </w:pPr>
     </w:lvl>
   </w:abstractNum>
-  <w:abstractNum w:abstractNumId="2" w15:restartNumberingAfterBreak="0">
+  <w:abstractNum w:abstractNumId="6" w15:restartNumberingAfterBreak="0">
     <w:nsid w:val="21DF17E4"/>
     <w:multiLevelType w:val="multilevel"/>
     <w:tmpl w:val="549082CA"/>
@@ -2845,7 +10139,7 @@
       </w:rPr>
     </w:lvl>
   </w:abstractNum>
-  <w:abstractNum w:abstractNumId="3" w15:restartNumberingAfterBreak="0">
+  <w:abstractNum w:abstractNumId="7" w15:restartNumberingAfterBreak="0">
     <w:nsid w:val="22345D9A"/>
     <w:multiLevelType w:val="hybridMultilevel"/>
     <w:tmpl w:val="BD5C1C52"/>
@@ -2936,7 +10230,7 @@
       </w:pPr>
     </w:lvl>
   </w:abstractNum>
-  <w:abstractNum w:abstractNumId="4" w15:restartNumberingAfterBreak="0">
+  <w:abstractNum w:abstractNumId="8" w15:restartNumberingAfterBreak="0">
     <w:nsid w:val="233E2AE2"/>
     <w:multiLevelType w:val="multilevel"/>
     <w:tmpl w:val="AD5C4AE6"/>
@@ -3085,7 +10379,358 @@
       </w:rPr>
     </w:lvl>
   </w:abstractNum>
-  <w:abstractNum w:abstractNumId="5" w15:restartNumberingAfterBreak="0">
+  <w:abstractNum w:abstractNumId="9" w15:restartNumberingAfterBreak="0">
+    <w:nsid w:val="23D30B75"/>
+    <w:multiLevelType w:val="multilevel"/>
+    <w:tmpl w:val="7A429836"/>
+    <w:lvl w:ilvl="0">
+      <w:start w:val="1"/>
+      <w:numFmt w:val="bullet"/>
+      <w:lvlText w:val=""/>
+      <w:lvlJc w:val="left"/>
+      <w:pPr>
+        <w:tabs>
+          <w:tab w:val="num" w:pos="720"/>
+        </w:tabs>
+        <w:ind w:left="720" w:hanging="360"/>
+      </w:pPr>
+      <w:rPr>
+        <w:rFonts w:ascii="Symbol" w:hAnsi="Symbol" w:hint="default"/>
+        <w:sz w:val="20"/>
+      </w:rPr>
+    </w:lvl>
+    <w:lvl w:ilvl="1" w:tentative="1">
+      <w:start w:val="1"/>
+      <w:numFmt w:val="bullet"/>
+      <w:lvlText w:val="o"/>
+      <w:lvlJc w:val="left"/>
+      <w:pPr>
+        <w:tabs>
+          <w:tab w:val="num" w:pos="1440"/>
+        </w:tabs>
+        <w:ind w:left="1440" w:hanging="360"/>
+      </w:pPr>
+      <w:rPr>
+        <w:rFonts w:ascii="Courier New" w:hAnsi="Courier New" w:hint="default"/>
+        <w:sz w:val="20"/>
+      </w:rPr>
+    </w:lvl>
+    <w:lvl w:ilvl="2" w:tentative="1">
+      <w:start w:val="1"/>
+      <w:numFmt w:val="bullet"/>
+      <w:lvlText w:val=""/>
+      <w:lvlJc w:val="left"/>
+      <w:pPr>
+        <w:tabs>
+          <w:tab w:val="num" w:pos="2160"/>
+        </w:tabs>
+        <w:ind w:left="2160" w:hanging="360"/>
+      </w:pPr>
+      <w:rPr>
+        <w:rFonts w:ascii="Wingdings" w:hAnsi="Wingdings" w:hint="default"/>
+        <w:sz w:val="20"/>
+      </w:rPr>
+    </w:lvl>
+    <w:lvl w:ilvl="3" w:tentative="1">
+      <w:start w:val="1"/>
+      <w:numFmt w:val="bullet"/>
+      <w:lvlText w:val=""/>
+      <w:lvlJc w:val="left"/>
+      <w:pPr>
+        <w:tabs>
+          <w:tab w:val="num" w:pos="2880"/>
+        </w:tabs>
+        <w:ind w:left="2880" w:hanging="360"/>
+      </w:pPr>
+      <w:rPr>
+        <w:rFonts w:ascii="Wingdings" w:hAnsi="Wingdings" w:hint="default"/>
+        <w:sz w:val="20"/>
+      </w:rPr>
+    </w:lvl>
+    <w:lvl w:ilvl="4" w:tentative="1">
+      <w:start w:val="1"/>
+      <w:numFmt w:val="bullet"/>
+      <w:lvlText w:val=""/>
+      <w:lvlJc w:val="left"/>
+      <w:pPr>
+        <w:tabs>
+          <w:tab w:val="num" w:pos="3600"/>
+        </w:tabs>
+        <w:ind w:left="3600" w:hanging="360"/>
+      </w:pPr>
+      <w:rPr>
+        <w:rFonts w:ascii="Wingdings" w:hAnsi="Wingdings" w:hint="default"/>
+        <w:sz w:val="20"/>
+      </w:rPr>
+    </w:lvl>
+    <w:lvl w:ilvl="5" w:tentative="1">
+      <w:start w:val="1"/>
+      <w:numFmt w:val="bullet"/>
+      <w:lvlText w:val=""/>
+      <w:lvlJc w:val="left"/>
+      <w:pPr>
+        <w:tabs>
+          <w:tab w:val="num" w:pos="4320"/>
+        </w:tabs>
+        <w:ind w:left="4320" w:hanging="360"/>
+      </w:pPr>
+      <w:rPr>
+        <w:rFonts w:ascii="Wingdings" w:hAnsi="Wingdings" w:hint="default"/>
+        <w:sz w:val="20"/>
+      </w:rPr>
+    </w:lvl>
+    <w:lvl w:ilvl="6" w:tentative="1">
+      <w:start w:val="1"/>
+      <w:numFmt w:val="bullet"/>
+      <w:lvlText w:val=""/>
+      <w:lvlJc w:val="left"/>
+      <w:pPr>
+        <w:tabs>
+          <w:tab w:val="num" w:pos="5040"/>
+        </w:tabs>
+        <w:ind w:left="5040" w:hanging="360"/>
+      </w:pPr>
+      <w:rPr>
+        <w:rFonts w:ascii="Wingdings" w:hAnsi="Wingdings" w:hint="default"/>
+        <w:sz w:val="20"/>
+      </w:rPr>
+    </w:lvl>
+    <w:lvl w:ilvl="7" w:tentative="1">
+      <w:start w:val="1"/>
+      <w:numFmt w:val="bullet"/>
+      <w:lvlText w:val=""/>
+      <w:lvlJc w:val="left"/>
+      <w:pPr>
+        <w:tabs>
+          <w:tab w:val="num" w:pos="5760"/>
+        </w:tabs>
+        <w:ind w:left="5760" w:hanging="360"/>
+      </w:pPr>
+      <w:rPr>
+        <w:rFonts w:ascii="Wingdings" w:hAnsi="Wingdings" w:hint="default"/>
+        <w:sz w:val="20"/>
+      </w:rPr>
+    </w:lvl>
+    <w:lvl w:ilvl="8" w:tentative="1">
+      <w:start w:val="1"/>
+      <w:numFmt w:val="bullet"/>
+      <w:lvlText w:val=""/>
+      <w:lvlJc w:val="left"/>
+      <w:pPr>
+        <w:tabs>
+          <w:tab w:val="num" w:pos="6480"/>
+        </w:tabs>
+        <w:ind w:left="6480" w:hanging="360"/>
+      </w:pPr>
+      <w:rPr>
+        <w:rFonts w:ascii="Wingdings" w:hAnsi="Wingdings" w:hint="default"/>
+        <w:sz w:val="20"/>
+      </w:rPr>
+    </w:lvl>
+  </w:abstractNum>
+  <w:abstractNum w:abstractNumId="10" w15:restartNumberingAfterBreak="0">
+    <w:nsid w:val="320C2417"/>
+    <w:multiLevelType w:val="hybridMultilevel"/>
+    <w:tmpl w:val="FE70C2B6"/>
+    <w:lvl w:ilvl="0" w:tplc="04090001">
+      <w:start w:val="1"/>
+      <w:numFmt w:val="bullet"/>
+      <w:lvlText w:val=""/>
+      <w:lvlJc w:val="left"/>
+      <w:pPr>
+        <w:ind w:left="1860" w:hanging="420"/>
+      </w:pPr>
+      <w:rPr>
+        <w:rFonts w:ascii="Wingdings" w:hAnsi="Wingdings" w:hint="default"/>
+      </w:rPr>
+    </w:lvl>
+    <w:lvl w:ilvl="1" w:tplc="04090003" w:tentative="1">
+      <w:start w:val="1"/>
+      <w:numFmt w:val="bullet"/>
+      <w:lvlText w:val=""/>
+      <w:lvlJc w:val="left"/>
+      <w:pPr>
+        <w:ind w:left="2280" w:hanging="420"/>
+      </w:pPr>
+      <w:rPr>
+        <w:rFonts w:ascii="Wingdings" w:hAnsi="Wingdings" w:hint="default"/>
+      </w:rPr>
+    </w:lvl>
+    <w:lvl w:ilvl="2" w:tplc="04090005" w:tentative="1">
+      <w:start w:val="1"/>
+      <w:numFmt w:val="bullet"/>
+      <w:lvlText w:val=""/>
+      <w:lvlJc w:val="left"/>
+      <w:pPr>
+        <w:ind w:left="2700" w:hanging="420"/>
+      </w:pPr>
+      <w:rPr>
+        <w:rFonts w:ascii="Wingdings" w:hAnsi="Wingdings" w:hint="default"/>
+      </w:rPr>
+    </w:lvl>
+    <w:lvl w:ilvl="3" w:tplc="04090001" w:tentative="1">
+      <w:start w:val="1"/>
+      <w:numFmt w:val="bullet"/>
+      <w:lvlText w:val=""/>
+      <w:lvlJc w:val="left"/>
+      <w:pPr>
+        <w:ind w:left="3120" w:hanging="420"/>
+      </w:pPr>
+      <w:rPr>
+        <w:rFonts w:ascii="Wingdings" w:hAnsi="Wingdings" w:hint="default"/>
+      </w:rPr>
+    </w:lvl>
+    <w:lvl w:ilvl="4" w:tplc="04090003" w:tentative="1">
+      <w:start w:val="1"/>
+      <w:numFmt w:val="bullet"/>
+      <w:lvlText w:val=""/>
+      <w:lvlJc w:val="left"/>
+      <w:pPr>
+        <w:ind w:left="3540" w:hanging="420"/>
+      </w:pPr>
+      <w:rPr>
+        <w:rFonts w:ascii="Wingdings" w:hAnsi="Wingdings" w:hint="default"/>
+      </w:rPr>
+    </w:lvl>
+    <w:lvl w:ilvl="5" w:tplc="04090005" w:tentative="1">
+      <w:start w:val="1"/>
+      <w:numFmt w:val="bullet"/>
+      <w:lvlText w:val=""/>
+      <w:lvlJc w:val="left"/>
+      <w:pPr>
+        <w:ind w:left="3960" w:hanging="420"/>
+      </w:pPr>
+      <w:rPr>
+        <w:rFonts w:ascii="Wingdings" w:hAnsi="Wingdings" w:hint="default"/>
+      </w:rPr>
+    </w:lvl>
+    <w:lvl w:ilvl="6" w:tplc="04090001" w:tentative="1">
+      <w:start w:val="1"/>
+      <w:numFmt w:val="bullet"/>
+      <w:lvlText w:val=""/>
+      <w:lvlJc w:val="left"/>
+      <w:pPr>
+        <w:ind w:left="4380" w:hanging="420"/>
+      </w:pPr>
+      <w:rPr>
+        <w:rFonts w:ascii="Wingdings" w:hAnsi="Wingdings" w:hint="default"/>
+      </w:rPr>
+    </w:lvl>
+    <w:lvl w:ilvl="7" w:tplc="04090003" w:tentative="1">
+      <w:start w:val="1"/>
+      <w:numFmt w:val="bullet"/>
+      <w:lvlText w:val=""/>
+      <w:lvlJc w:val="left"/>
+      <w:pPr>
+        <w:ind w:left="4800" w:hanging="420"/>
+      </w:pPr>
+      <w:rPr>
+        <w:rFonts w:ascii="Wingdings" w:hAnsi="Wingdings" w:hint="default"/>
+      </w:rPr>
+    </w:lvl>
+    <w:lvl w:ilvl="8" w:tplc="04090005" w:tentative="1">
+      <w:start w:val="1"/>
+      <w:numFmt w:val="bullet"/>
+      <w:lvlText w:val=""/>
+      <w:lvlJc w:val="left"/>
+      <w:pPr>
+        <w:ind w:left="5220" w:hanging="420"/>
+      </w:pPr>
+      <w:rPr>
+        <w:rFonts w:ascii="Wingdings" w:hAnsi="Wingdings" w:hint="default"/>
+      </w:rPr>
+    </w:lvl>
+  </w:abstractNum>
+  <w:abstractNum w:abstractNumId="11" w15:restartNumberingAfterBreak="0">
+    <w:nsid w:val="34BD76BA"/>
+    <w:multiLevelType w:val="hybridMultilevel"/>
+    <w:tmpl w:val="5CF24170"/>
+    <w:lvl w:ilvl="0" w:tplc="3EF240FC">
+      <w:start w:val="1"/>
+      <w:numFmt w:val="decimal"/>
+      <w:lvlText w:val="%1）"/>
+      <w:lvlJc w:val="left"/>
+      <w:pPr>
+        <w:ind w:left="1800" w:hanging="720"/>
+      </w:pPr>
+      <w:rPr>
+        <w:rFonts w:hint="default"/>
+      </w:rPr>
+    </w:lvl>
+    <w:lvl w:ilvl="1" w:tplc="04090019" w:tentative="1">
+      <w:start w:val="1"/>
+      <w:numFmt w:val="lowerLetter"/>
+      <w:lvlText w:val="%2)"/>
+      <w:lvlJc w:val="left"/>
+      <w:pPr>
+        <w:ind w:left="1920" w:hanging="420"/>
+      </w:pPr>
+    </w:lvl>
+    <w:lvl w:ilvl="2" w:tplc="0409001B" w:tentative="1">
+      <w:start w:val="1"/>
+      <w:numFmt w:val="lowerRoman"/>
+      <w:lvlText w:val="%3."/>
+      <w:lvlJc w:val="right"/>
+      <w:pPr>
+        <w:ind w:left="2340" w:hanging="420"/>
+      </w:pPr>
+    </w:lvl>
+    <w:lvl w:ilvl="3" w:tplc="0409000F" w:tentative="1">
+      <w:start w:val="1"/>
+      <w:numFmt w:val="decimal"/>
+      <w:lvlText w:val="%4."/>
+      <w:lvlJc w:val="left"/>
+      <w:pPr>
+        <w:ind w:left="2760" w:hanging="420"/>
+      </w:pPr>
+    </w:lvl>
+    <w:lvl w:ilvl="4" w:tplc="04090019" w:tentative="1">
+      <w:start w:val="1"/>
+      <w:numFmt w:val="lowerLetter"/>
+      <w:lvlText w:val="%5)"/>
+      <w:lvlJc w:val="left"/>
+      <w:pPr>
+        <w:ind w:left="3180" w:hanging="420"/>
+      </w:pPr>
+    </w:lvl>
+    <w:lvl w:ilvl="5" w:tplc="0409001B" w:tentative="1">
+      <w:start w:val="1"/>
+      <w:numFmt w:val="lowerRoman"/>
+      <w:lvlText w:val="%6."/>
+      <w:lvlJc w:val="right"/>
+      <w:pPr>
+        <w:ind w:left="3600" w:hanging="420"/>
+      </w:pPr>
+    </w:lvl>
+    <w:lvl w:ilvl="6" w:tplc="0409000F" w:tentative="1">
+      <w:start w:val="1"/>
+      <w:numFmt w:val="decimal"/>
+      <w:lvlText w:val="%7."/>
+      <w:lvlJc w:val="left"/>
+      <w:pPr>
+        <w:ind w:left="4020" w:hanging="420"/>
+      </w:pPr>
+    </w:lvl>
+    <w:lvl w:ilvl="7" w:tplc="04090019" w:tentative="1">
+      <w:start w:val="1"/>
+      <w:numFmt w:val="lowerLetter"/>
+      <w:lvlText w:val="%8)"/>
+      <w:lvlJc w:val="left"/>
+      <w:pPr>
+        <w:ind w:left="4440" w:hanging="420"/>
+      </w:pPr>
+    </w:lvl>
+    <w:lvl w:ilvl="8" w:tplc="0409001B" w:tentative="1">
+      <w:start w:val="1"/>
+      <w:numFmt w:val="lowerRoman"/>
+      <w:lvlText w:val="%9."/>
+      <w:lvlJc w:val="right"/>
+      <w:pPr>
+        <w:ind w:left="4860" w:hanging="420"/>
+      </w:pPr>
+    </w:lvl>
+  </w:abstractNum>
+  <w:abstractNum w:abstractNumId="12" w15:restartNumberingAfterBreak="0">
     <w:nsid w:val="3CE424F1"/>
     <w:multiLevelType w:val="hybridMultilevel"/>
     <w:tmpl w:val="2E225CB2"/>
@@ -3174,7 +10819,210 @@
       </w:pPr>
     </w:lvl>
   </w:abstractNum>
-  <w:abstractNum w:abstractNumId="6" w15:restartNumberingAfterBreak="0">
+  <w:abstractNum w:abstractNumId="13" w15:restartNumberingAfterBreak="0">
+    <w:nsid w:val="3F402CDE"/>
+    <w:multiLevelType w:val="hybridMultilevel"/>
+    <w:tmpl w:val="7DCA155C"/>
+    <w:lvl w:ilvl="0" w:tplc="5576E99A">
+      <w:start w:val="1"/>
+      <w:numFmt w:val="decimal"/>
+      <w:lvlText w:val="%1)"/>
+      <w:lvlJc w:val="left"/>
+      <w:pPr>
+        <w:ind w:left="1440" w:hanging="360"/>
+      </w:pPr>
+      <w:rPr>
+        <w:rFonts w:hint="default"/>
+        <w:sz w:val="21"/>
+      </w:rPr>
+    </w:lvl>
+    <w:lvl w:ilvl="1" w:tplc="04090019" w:tentative="1">
+      <w:start w:val="1"/>
+      <w:numFmt w:val="lowerLetter"/>
+      <w:lvlText w:val="%2)"/>
+      <w:lvlJc w:val="left"/>
+      <w:pPr>
+        <w:ind w:left="1920" w:hanging="420"/>
+      </w:pPr>
+    </w:lvl>
+    <w:lvl w:ilvl="2" w:tplc="0409001B" w:tentative="1">
+      <w:start w:val="1"/>
+      <w:numFmt w:val="lowerRoman"/>
+      <w:lvlText w:val="%3."/>
+      <w:lvlJc w:val="right"/>
+      <w:pPr>
+        <w:ind w:left="2340" w:hanging="420"/>
+      </w:pPr>
+    </w:lvl>
+    <w:lvl w:ilvl="3" w:tplc="0409000F" w:tentative="1">
+      <w:start w:val="1"/>
+      <w:numFmt w:val="decimal"/>
+      <w:lvlText w:val="%4."/>
+      <w:lvlJc w:val="left"/>
+      <w:pPr>
+        <w:ind w:left="2760" w:hanging="420"/>
+      </w:pPr>
+    </w:lvl>
+    <w:lvl w:ilvl="4" w:tplc="04090019" w:tentative="1">
+      <w:start w:val="1"/>
+      <w:numFmt w:val="lowerLetter"/>
+      <w:lvlText w:val="%5)"/>
+      <w:lvlJc w:val="left"/>
+      <w:pPr>
+        <w:ind w:left="3180" w:hanging="420"/>
+      </w:pPr>
+    </w:lvl>
+    <w:lvl w:ilvl="5" w:tplc="0409001B" w:tentative="1">
+      <w:start w:val="1"/>
+      <w:numFmt w:val="lowerRoman"/>
+      <w:lvlText w:val="%6."/>
+      <w:lvlJc w:val="right"/>
+      <w:pPr>
+        <w:ind w:left="3600" w:hanging="420"/>
+      </w:pPr>
+    </w:lvl>
+    <w:lvl w:ilvl="6" w:tplc="0409000F" w:tentative="1">
+      <w:start w:val="1"/>
+      <w:numFmt w:val="decimal"/>
+      <w:lvlText w:val="%7."/>
+      <w:lvlJc w:val="left"/>
+      <w:pPr>
+        <w:ind w:left="4020" w:hanging="420"/>
+      </w:pPr>
+    </w:lvl>
+    <w:lvl w:ilvl="7" w:tplc="04090019" w:tentative="1">
+      <w:start w:val="1"/>
+      <w:numFmt w:val="lowerLetter"/>
+      <w:lvlText w:val="%8)"/>
+      <w:lvlJc w:val="left"/>
+      <w:pPr>
+        <w:ind w:left="4440" w:hanging="420"/>
+      </w:pPr>
+    </w:lvl>
+    <w:lvl w:ilvl="8" w:tplc="0409001B" w:tentative="1">
+      <w:start w:val="1"/>
+      <w:numFmt w:val="lowerRoman"/>
+      <w:lvlText w:val="%9."/>
+      <w:lvlJc w:val="right"/>
+      <w:pPr>
+        <w:ind w:left="4860" w:hanging="420"/>
+      </w:pPr>
+    </w:lvl>
+  </w:abstractNum>
+  <w:abstractNum w:abstractNumId="14" w15:restartNumberingAfterBreak="0">
+    <w:nsid w:val="407B7071"/>
+    <w:multiLevelType w:val="hybridMultilevel"/>
+    <w:tmpl w:val="BDF617D6"/>
+    <w:lvl w:ilvl="0" w:tplc="04090001">
+      <w:start w:val="1"/>
+      <w:numFmt w:val="bullet"/>
+      <w:lvlText w:val=""/>
+      <w:lvlJc w:val="left"/>
+      <w:pPr>
+        <w:ind w:left="1860" w:hanging="420"/>
+      </w:pPr>
+      <w:rPr>
+        <w:rFonts w:ascii="Wingdings" w:hAnsi="Wingdings" w:hint="default"/>
+      </w:rPr>
+    </w:lvl>
+    <w:lvl w:ilvl="1" w:tplc="04090003" w:tentative="1">
+      <w:start w:val="1"/>
+      <w:numFmt w:val="bullet"/>
+      <w:lvlText w:val=""/>
+      <w:lvlJc w:val="left"/>
+      <w:pPr>
+        <w:ind w:left="2280" w:hanging="420"/>
+      </w:pPr>
+      <w:rPr>
+        <w:rFonts w:ascii="Wingdings" w:hAnsi="Wingdings" w:hint="default"/>
+      </w:rPr>
+    </w:lvl>
+    <w:lvl w:ilvl="2" w:tplc="04090005" w:tentative="1">
+      <w:start w:val="1"/>
+      <w:numFmt w:val="bullet"/>
+      <w:lvlText w:val=""/>
+      <w:lvlJc w:val="left"/>
+      <w:pPr>
+        <w:ind w:left="2700" w:hanging="420"/>
+      </w:pPr>
+      <w:rPr>
+        <w:rFonts w:ascii="Wingdings" w:hAnsi="Wingdings" w:hint="default"/>
+      </w:rPr>
+    </w:lvl>
+    <w:lvl w:ilvl="3" w:tplc="04090001" w:tentative="1">
+      <w:start w:val="1"/>
+      <w:numFmt w:val="bullet"/>
+      <w:lvlText w:val=""/>
+      <w:lvlJc w:val="left"/>
+      <w:pPr>
+        <w:ind w:left="3120" w:hanging="420"/>
+      </w:pPr>
+      <w:rPr>
+        <w:rFonts w:ascii="Wingdings" w:hAnsi="Wingdings" w:hint="default"/>
+      </w:rPr>
+    </w:lvl>
+    <w:lvl w:ilvl="4" w:tplc="04090003" w:tentative="1">
+      <w:start w:val="1"/>
+      <w:numFmt w:val="bullet"/>
+      <w:lvlText w:val=""/>
+      <w:lvlJc w:val="left"/>
+      <w:pPr>
+        <w:ind w:left="3540" w:hanging="420"/>
+      </w:pPr>
+      <w:rPr>
+        <w:rFonts w:ascii="Wingdings" w:hAnsi="Wingdings" w:hint="default"/>
+      </w:rPr>
+    </w:lvl>
+    <w:lvl w:ilvl="5" w:tplc="04090005" w:tentative="1">
+      <w:start w:val="1"/>
+      <w:numFmt w:val="bullet"/>
+      <w:lvlText w:val=""/>
+      <w:lvlJc w:val="left"/>
+      <w:pPr>
+        <w:ind w:left="3960" w:hanging="420"/>
+      </w:pPr>
+      <w:rPr>
+        <w:rFonts w:ascii="Wingdings" w:hAnsi="Wingdings" w:hint="default"/>
+      </w:rPr>
+    </w:lvl>
+    <w:lvl w:ilvl="6" w:tplc="04090001" w:tentative="1">
+      <w:start w:val="1"/>
+      <w:numFmt w:val="bullet"/>
+      <w:lvlText w:val=""/>
+      <w:lvlJc w:val="left"/>
+      <w:pPr>
+        <w:ind w:left="4380" w:hanging="420"/>
+      </w:pPr>
+      <w:rPr>
+        <w:rFonts w:ascii="Wingdings" w:hAnsi="Wingdings" w:hint="default"/>
+      </w:rPr>
+    </w:lvl>
+    <w:lvl w:ilvl="7" w:tplc="04090003" w:tentative="1">
+      <w:start w:val="1"/>
+      <w:numFmt w:val="bullet"/>
+      <w:lvlText w:val=""/>
+      <w:lvlJc w:val="left"/>
+      <w:pPr>
+        <w:ind w:left="4800" w:hanging="420"/>
+      </w:pPr>
+      <w:rPr>
+        <w:rFonts w:ascii="Wingdings" w:hAnsi="Wingdings" w:hint="default"/>
+      </w:rPr>
+    </w:lvl>
+    <w:lvl w:ilvl="8" w:tplc="04090005" w:tentative="1">
+      <w:start w:val="1"/>
+      <w:numFmt w:val="bullet"/>
+      <w:lvlText w:val=""/>
+      <w:lvlJc w:val="left"/>
+      <w:pPr>
+        <w:ind w:left="5220" w:hanging="420"/>
+      </w:pPr>
+      <w:rPr>
+        <w:rFonts w:ascii="Wingdings" w:hAnsi="Wingdings" w:hint="default"/>
+      </w:rPr>
+    </w:lvl>
+  </w:abstractNum>
+  <w:abstractNum w:abstractNumId="15" w15:restartNumberingAfterBreak="0">
     <w:nsid w:val="4921302C"/>
     <w:multiLevelType w:val="hybridMultilevel"/>
     <w:tmpl w:val="0B46CA20"/>
@@ -3263,7 +11111,233 @@
       </w:pPr>
     </w:lvl>
   </w:abstractNum>
-  <w:abstractNum w:abstractNumId="7" w15:restartNumberingAfterBreak="0">
+  <w:abstractNum w:abstractNumId="16" w15:restartNumberingAfterBreak="0">
+    <w:nsid w:val="49E77002"/>
+    <w:multiLevelType w:val="hybridMultilevel"/>
+    <w:tmpl w:val="8B1651EE"/>
+    <w:lvl w:ilvl="0" w:tplc="04090001">
+      <w:start w:val="1"/>
+      <w:numFmt w:val="bullet"/>
+      <w:lvlText w:val=""/>
+      <w:lvlJc w:val="left"/>
+      <w:pPr>
+        <w:ind w:left="2100" w:hanging="420"/>
+      </w:pPr>
+      <w:rPr>
+        <w:rFonts w:ascii="Wingdings" w:hAnsi="Wingdings" w:hint="default"/>
+      </w:rPr>
+    </w:lvl>
+    <w:lvl w:ilvl="1" w:tplc="04090003" w:tentative="1">
+      <w:start w:val="1"/>
+      <w:numFmt w:val="bullet"/>
+      <w:lvlText w:val=""/>
+      <w:lvlJc w:val="left"/>
+      <w:pPr>
+        <w:ind w:left="2520" w:hanging="420"/>
+      </w:pPr>
+      <w:rPr>
+        <w:rFonts w:ascii="Wingdings" w:hAnsi="Wingdings" w:hint="default"/>
+      </w:rPr>
+    </w:lvl>
+    <w:lvl w:ilvl="2" w:tplc="04090005" w:tentative="1">
+      <w:start w:val="1"/>
+      <w:numFmt w:val="bullet"/>
+      <w:lvlText w:val=""/>
+      <w:lvlJc w:val="left"/>
+      <w:pPr>
+        <w:ind w:left="2940" w:hanging="420"/>
+      </w:pPr>
+      <w:rPr>
+        <w:rFonts w:ascii="Wingdings" w:hAnsi="Wingdings" w:hint="default"/>
+      </w:rPr>
+    </w:lvl>
+    <w:lvl w:ilvl="3" w:tplc="04090001" w:tentative="1">
+      <w:start w:val="1"/>
+      <w:numFmt w:val="bullet"/>
+      <w:lvlText w:val=""/>
+      <w:lvlJc w:val="left"/>
+      <w:pPr>
+        <w:ind w:left="3360" w:hanging="420"/>
+      </w:pPr>
+      <w:rPr>
+        <w:rFonts w:ascii="Wingdings" w:hAnsi="Wingdings" w:hint="default"/>
+      </w:rPr>
+    </w:lvl>
+    <w:lvl w:ilvl="4" w:tplc="04090003" w:tentative="1">
+      <w:start w:val="1"/>
+      <w:numFmt w:val="bullet"/>
+      <w:lvlText w:val=""/>
+      <w:lvlJc w:val="left"/>
+      <w:pPr>
+        <w:ind w:left="3780" w:hanging="420"/>
+      </w:pPr>
+      <w:rPr>
+        <w:rFonts w:ascii="Wingdings" w:hAnsi="Wingdings" w:hint="default"/>
+      </w:rPr>
+    </w:lvl>
+    <w:lvl w:ilvl="5" w:tplc="04090005" w:tentative="1">
+      <w:start w:val="1"/>
+      <w:numFmt w:val="bullet"/>
+      <w:lvlText w:val=""/>
+      <w:lvlJc w:val="left"/>
+      <w:pPr>
+        <w:ind w:left="4200" w:hanging="420"/>
+      </w:pPr>
+      <w:rPr>
+        <w:rFonts w:ascii="Wingdings" w:hAnsi="Wingdings" w:hint="default"/>
+      </w:rPr>
+    </w:lvl>
+    <w:lvl w:ilvl="6" w:tplc="04090001" w:tentative="1">
+      <w:start w:val="1"/>
+      <w:numFmt w:val="bullet"/>
+      <w:lvlText w:val=""/>
+      <w:lvlJc w:val="left"/>
+      <w:pPr>
+        <w:ind w:left="4620" w:hanging="420"/>
+      </w:pPr>
+      <w:rPr>
+        <w:rFonts w:ascii="Wingdings" w:hAnsi="Wingdings" w:hint="default"/>
+      </w:rPr>
+    </w:lvl>
+    <w:lvl w:ilvl="7" w:tplc="04090003" w:tentative="1">
+      <w:start w:val="1"/>
+      <w:numFmt w:val="bullet"/>
+      <w:lvlText w:val=""/>
+      <w:lvlJc w:val="left"/>
+      <w:pPr>
+        <w:ind w:left="5040" w:hanging="420"/>
+      </w:pPr>
+      <w:rPr>
+        <w:rFonts w:ascii="Wingdings" w:hAnsi="Wingdings" w:hint="default"/>
+      </w:rPr>
+    </w:lvl>
+    <w:lvl w:ilvl="8" w:tplc="04090005" w:tentative="1">
+      <w:start w:val="1"/>
+      <w:numFmt w:val="bullet"/>
+      <w:lvlText w:val=""/>
+      <w:lvlJc w:val="left"/>
+      <w:pPr>
+        <w:ind w:left="5460" w:hanging="420"/>
+      </w:pPr>
+      <w:rPr>
+        <w:rFonts w:ascii="Wingdings" w:hAnsi="Wingdings" w:hint="default"/>
+      </w:rPr>
+    </w:lvl>
+  </w:abstractNum>
+  <w:abstractNum w:abstractNumId="17" w15:restartNumberingAfterBreak="0">
+    <w:nsid w:val="4CC317E1"/>
+    <w:multiLevelType w:val="hybridMultilevel"/>
+    <w:tmpl w:val="AE80F936"/>
+    <w:lvl w:ilvl="0" w:tplc="04090001">
+      <w:start w:val="1"/>
+      <w:numFmt w:val="bullet"/>
+      <w:lvlText w:val=""/>
+      <w:lvlJc w:val="left"/>
+      <w:pPr>
+        <w:ind w:left="2100" w:hanging="420"/>
+      </w:pPr>
+      <w:rPr>
+        <w:rFonts w:ascii="Wingdings" w:hAnsi="Wingdings" w:hint="default"/>
+      </w:rPr>
+    </w:lvl>
+    <w:lvl w:ilvl="1" w:tplc="04090003" w:tentative="1">
+      <w:start w:val="1"/>
+      <w:numFmt w:val="bullet"/>
+      <w:lvlText w:val=""/>
+      <w:lvlJc w:val="left"/>
+      <w:pPr>
+        <w:ind w:left="2520" w:hanging="420"/>
+      </w:pPr>
+      <w:rPr>
+        <w:rFonts w:ascii="Wingdings" w:hAnsi="Wingdings" w:hint="default"/>
+      </w:rPr>
+    </w:lvl>
+    <w:lvl w:ilvl="2" w:tplc="04090005" w:tentative="1">
+      <w:start w:val="1"/>
+      <w:numFmt w:val="bullet"/>
+      <w:lvlText w:val=""/>
+      <w:lvlJc w:val="left"/>
+      <w:pPr>
+        <w:ind w:left="2940" w:hanging="420"/>
+      </w:pPr>
+      <w:rPr>
+        <w:rFonts w:ascii="Wingdings" w:hAnsi="Wingdings" w:hint="default"/>
+      </w:rPr>
+    </w:lvl>
+    <w:lvl w:ilvl="3" w:tplc="04090001" w:tentative="1">
+      <w:start w:val="1"/>
+      <w:numFmt w:val="bullet"/>
+      <w:lvlText w:val=""/>
+      <w:lvlJc w:val="left"/>
+      <w:pPr>
+        <w:ind w:left="3360" w:hanging="420"/>
+      </w:pPr>
+      <w:rPr>
+        <w:rFonts w:ascii="Wingdings" w:hAnsi="Wingdings" w:hint="default"/>
+      </w:rPr>
+    </w:lvl>
+    <w:lvl w:ilvl="4" w:tplc="04090003" w:tentative="1">
+      <w:start w:val="1"/>
+      <w:numFmt w:val="bullet"/>
+      <w:lvlText w:val=""/>
+      <w:lvlJc w:val="left"/>
+      <w:pPr>
+        <w:ind w:left="3780" w:hanging="420"/>
+      </w:pPr>
+      <w:rPr>
+        <w:rFonts w:ascii="Wingdings" w:hAnsi="Wingdings" w:hint="default"/>
+      </w:rPr>
+    </w:lvl>
+    <w:lvl w:ilvl="5" w:tplc="04090005" w:tentative="1">
+      <w:start w:val="1"/>
+      <w:numFmt w:val="bullet"/>
+      <w:lvlText w:val=""/>
+      <w:lvlJc w:val="left"/>
+      <w:pPr>
+        <w:ind w:left="4200" w:hanging="420"/>
+      </w:pPr>
+      <w:rPr>
+        <w:rFonts w:ascii="Wingdings" w:hAnsi="Wingdings" w:hint="default"/>
+      </w:rPr>
+    </w:lvl>
+    <w:lvl w:ilvl="6" w:tplc="04090001" w:tentative="1">
+      <w:start w:val="1"/>
+      <w:numFmt w:val="bullet"/>
+      <w:lvlText w:val=""/>
+      <w:lvlJc w:val="left"/>
+      <w:pPr>
+        <w:ind w:left="4620" w:hanging="420"/>
+      </w:pPr>
+      <w:rPr>
+        <w:rFonts w:ascii="Wingdings" w:hAnsi="Wingdings" w:hint="default"/>
+      </w:rPr>
+    </w:lvl>
+    <w:lvl w:ilvl="7" w:tplc="04090003" w:tentative="1">
+      <w:start w:val="1"/>
+      <w:numFmt w:val="bullet"/>
+      <w:lvlText w:val=""/>
+      <w:lvlJc w:val="left"/>
+      <w:pPr>
+        <w:ind w:left="5040" w:hanging="420"/>
+      </w:pPr>
+      <w:rPr>
+        <w:rFonts w:ascii="Wingdings" w:hAnsi="Wingdings" w:hint="default"/>
+      </w:rPr>
+    </w:lvl>
+    <w:lvl w:ilvl="8" w:tplc="04090005" w:tentative="1">
+      <w:start w:val="1"/>
+      <w:numFmt w:val="bullet"/>
+      <w:lvlText w:val=""/>
+      <w:lvlJc w:val="left"/>
+      <w:pPr>
+        <w:ind w:left="5460" w:hanging="420"/>
+      </w:pPr>
+      <w:rPr>
+        <w:rFonts w:ascii="Wingdings" w:hAnsi="Wingdings" w:hint="default"/>
+      </w:rPr>
+    </w:lvl>
+  </w:abstractNum>
+  <w:abstractNum w:abstractNumId="18" w15:restartNumberingAfterBreak="0">
     <w:nsid w:val="51AD33B3"/>
     <w:multiLevelType w:val="hybridMultilevel"/>
     <w:tmpl w:val="241459B0"/>
@@ -3352,7 +11426,120 @@
       </w:pPr>
     </w:lvl>
   </w:abstractNum>
-  <w:abstractNum w:abstractNumId="8" w15:restartNumberingAfterBreak="0">
+  <w:abstractNum w:abstractNumId="19" w15:restartNumberingAfterBreak="0">
+    <w:nsid w:val="61A9686C"/>
+    <w:multiLevelType w:val="hybridMultilevel"/>
+    <w:tmpl w:val="655026DE"/>
+    <w:lvl w:ilvl="0" w:tplc="04090001">
+      <w:start w:val="1"/>
+      <w:numFmt w:val="bullet"/>
+      <w:lvlText w:val=""/>
+      <w:lvlJc w:val="left"/>
+      <w:pPr>
+        <w:ind w:left="1860" w:hanging="420"/>
+      </w:pPr>
+      <w:rPr>
+        <w:rFonts w:ascii="Wingdings" w:hAnsi="Wingdings" w:hint="default"/>
+      </w:rPr>
+    </w:lvl>
+    <w:lvl w:ilvl="1" w:tplc="04090003" w:tentative="1">
+      <w:start w:val="1"/>
+      <w:numFmt w:val="bullet"/>
+      <w:lvlText w:val=""/>
+      <w:lvlJc w:val="left"/>
+      <w:pPr>
+        <w:ind w:left="2280" w:hanging="420"/>
+      </w:pPr>
+      <w:rPr>
+        <w:rFonts w:ascii="Wingdings" w:hAnsi="Wingdings" w:hint="default"/>
+      </w:rPr>
+    </w:lvl>
+    <w:lvl w:ilvl="2" w:tplc="04090005" w:tentative="1">
+      <w:start w:val="1"/>
+      <w:numFmt w:val="bullet"/>
+      <w:lvlText w:val=""/>
+      <w:lvlJc w:val="left"/>
+      <w:pPr>
+        <w:ind w:left="2700" w:hanging="420"/>
+      </w:pPr>
+      <w:rPr>
+        <w:rFonts w:ascii="Wingdings" w:hAnsi="Wingdings" w:hint="default"/>
+      </w:rPr>
+    </w:lvl>
+    <w:lvl w:ilvl="3" w:tplc="04090001" w:tentative="1">
+      <w:start w:val="1"/>
+      <w:numFmt w:val="bullet"/>
+      <w:lvlText w:val=""/>
+      <w:lvlJc w:val="left"/>
+      <w:pPr>
+        <w:ind w:left="3120" w:hanging="420"/>
+      </w:pPr>
+      <w:rPr>
+        <w:rFonts w:ascii="Wingdings" w:hAnsi="Wingdings" w:hint="default"/>
+      </w:rPr>
+    </w:lvl>
+    <w:lvl w:ilvl="4" w:tplc="04090003" w:tentative="1">
+      <w:start w:val="1"/>
+      <w:numFmt w:val="bullet"/>
+      <w:lvlText w:val=""/>
+      <w:lvlJc w:val="left"/>
+      <w:pPr>
+        <w:ind w:left="3540" w:hanging="420"/>
+      </w:pPr>
+      <w:rPr>
+        <w:rFonts w:ascii="Wingdings" w:hAnsi="Wingdings" w:hint="default"/>
+      </w:rPr>
+    </w:lvl>
+    <w:lvl w:ilvl="5" w:tplc="04090005" w:tentative="1">
+      <w:start w:val="1"/>
+      <w:numFmt w:val="bullet"/>
+      <w:lvlText w:val=""/>
+      <w:lvlJc w:val="left"/>
+      <w:pPr>
+        <w:ind w:left="3960" w:hanging="420"/>
+      </w:pPr>
+      <w:rPr>
+        <w:rFonts w:ascii="Wingdings" w:hAnsi="Wingdings" w:hint="default"/>
+      </w:rPr>
+    </w:lvl>
+    <w:lvl w:ilvl="6" w:tplc="04090001" w:tentative="1">
+      <w:start w:val="1"/>
+      <w:numFmt w:val="bullet"/>
+      <w:lvlText w:val=""/>
+      <w:lvlJc w:val="left"/>
+      <w:pPr>
+        <w:ind w:left="4380" w:hanging="420"/>
+      </w:pPr>
+      <w:rPr>
+        <w:rFonts w:ascii="Wingdings" w:hAnsi="Wingdings" w:hint="default"/>
+      </w:rPr>
+    </w:lvl>
+    <w:lvl w:ilvl="7" w:tplc="04090003" w:tentative="1">
+      <w:start w:val="1"/>
+      <w:numFmt w:val="bullet"/>
+      <w:lvlText w:val=""/>
+      <w:lvlJc w:val="left"/>
+      <w:pPr>
+        <w:ind w:left="4800" w:hanging="420"/>
+      </w:pPr>
+      <w:rPr>
+        <w:rFonts w:ascii="Wingdings" w:hAnsi="Wingdings" w:hint="default"/>
+      </w:rPr>
+    </w:lvl>
+    <w:lvl w:ilvl="8" w:tplc="04090005" w:tentative="1">
+      <w:start w:val="1"/>
+      <w:numFmt w:val="bullet"/>
+      <w:lvlText w:val=""/>
+      <w:lvlJc w:val="left"/>
+      <w:pPr>
+        <w:ind w:left="5220" w:hanging="420"/>
+      </w:pPr>
+      <w:rPr>
+        <w:rFonts w:ascii="Wingdings" w:hAnsi="Wingdings" w:hint="default"/>
+      </w:rPr>
+    </w:lvl>
+  </w:abstractNum>
+  <w:abstractNum w:abstractNumId="20" w15:restartNumberingAfterBreak="0">
     <w:nsid w:val="656C2261"/>
     <w:multiLevelType w:val="multilevel"/>
     <w:tmpl w:val="2244E774"/>
@@ -3501,7 +11688,97 @@
       </w:rPr>
     </w:lvl>
   </w:abstractNum>
-  <w:abstractNum w:abstractNumId="9" w15:restartNumberingAfterBreak="0">
+  <w:abstractNum w:abstractNumId="21" w15:restartNumberingAfterBreak="0">
+    <w:nsid w:val="6D496191"/>
+    <w:multiLevelType w:val="hybridMultilevel"/>
+    <w:tmpl w:val="557CD724"/>
+    <w:lvl w:ilvl="0" w:tplc="D7462942">
+      <w:start w:val="1"/>
+      <w:numFmt w:val="decimal"/>
+      <w:lvlText w:val="%1)"/>
+      <w:lvlJc w:val="left"/>
+      <w:pPr>
+        <w:ind w:left="1692" w:hanging="360"/>
+      </w:pPr>
+      <w:rPr>
+        <w:rFonts w:hint="default"/>
+        <w:sz w:val="24"/>
+      </w:rPr>
+    </w:lvl>
+    <w:lvl w:ilvl="1" w:tplc="04090019" w:tentative="1">
+      <w:start w:val="1"/>
+      <w:numFmt w:val="lowerLetter"/>
+      <w:lvlText w:val="%2)"/>
+      <w:lvlJc w:val="left"/>
+      <w:pPr>
+        <w:ind w:left="2172" w:hanging="420"/>
+      </w:pPr>
+    </w:lvl>
+    <w:lvl w:ilvl="2" w:tplc="0409001B" w:tentative="1">
+      <w:start w:val="1"/>
+      <w:numFmt w:val="lowerRoman"/>
+      <w:lvlText w:val="%3."/>
+      <w:lvlJc w:val="right"/>
+      <w:pPr>
+        <w:ind w:left="2592" w:hanging="420"/>
+      </w:pPr>
+    </w:lvl>
+    <w:lvl w:ilvl="3" w:tplc="0409000F" w:tentative="1">
+      <w:start w:val="1"/>
+      <w:numFmt w:val="decimal"/>
+      <w:lvlText w:val="%4."/>
+      <w:lvlJc w:val="left"/>
+      <w:pPr>
+        <w:ind w:left="3012" w:hanging="420"/>
+      </w:pPr>
+    </w:lvl>
+    <w:lvl w:ilvl="4" w:tplc="04090019" w:tentative="1">
+      <w:start w:val="1"/>
+      <w:numFmt w:val="lowerLetter"/>
+      <w:lvlText w:val="%5)"/>
+      <w:lvlJc w:val="left"/>
+      <w:pPr>
+        <w:ind w:left="3432" w:hanging="420"/>
+      </w:pPr>
+    </w:lvl>
+    <w:lvl w:ilvl="5" w:tplc="0409001B" w:tentative="1">
+      <w:start w:val="1"/>
+      <w:numFmt w:val="lowerRoman"/>
+      <w:lvlText w:val="%6."/>
+      <w:lvlJc w:val="right"/>
+      <w:pPr>
+        <w:ind w:left="3852" w:hanging="420"/>
+      </w:pPr>
+    </w:lvl>
+    <w:lvl w:ilvl="6" w:tplc="0409000F" w:tentative="1">
+      <w:start w:val="1"/>
+      <w:numFmt w:val="decimal"/>
+      <w:lvlText w:val="%7."/>
+      <w:lvlJc w:val="left"/>
+      <w:pPr>
+        <w:ind w:left="4272" w:hanging="420"/>
+      </w:pPr>
+    </w:lvl>
+    <w:lvl w:ilvl="7" w:tplc="04090019" w:tentative="1">
+      <w:start w:val="1"/>
+      <w:numFmt w:val="lowerLetter"/>
+      <w:lvlText w:val="%8)"/>
+      <w:lvlJc w:val="left"/>
+      <w:pPr>
+        <w:ind w:left="4692" w:hanging="420"/>
+      </w:pPr>
+    </w:lvl>
+    <w:lvl w:ilvl="8" w:tplc="0409001B" w:tentative="1">
+      <w:start w:val="1"/>
+      <w:numFmt w:val="lowerRoman"/>
+      <w:lvlText w:val="%9."/>
+      <w:lvlJc w:val="right"/>
+      <w:pPr>
+        <w:ind w:left="5112" w:hanging="420"/>
+      </w:pPr>
+    </w:lvl>
+  </w:abstractNum>
+  <w:abstractNum w:abstractNumId="22" w15:restartNumberingAfterBreak="0">
     <w:nsid w:val="78495EF8"/>
     <w:multiLevelType w:val="multilevel"/>
     <w:tmpl w:val="2A2E827E"/>
@@ -3651,13 +11928,13 @@
     </w:lvl>
   </w:abstractNum>
   <w:num w:numId="1">
-    <w:abstractNumId w:val="6"/>
+    <w:abstractNumId w:val="15"/>
   </w:num>
   <w:num w:numId="2">
-    <w:abstractNumId w:val="3"/>
+    <w:abstractNumId w:val="7"/>
   </w:num>
   <w:num w:numId="3">
-    <w:abstractNumId w:val="4"/>
+    <w:abstractNumId w:val="8"/>
     <w:lvlOverride w:ilvl="0">
       <w:lvl w:ilvl="0">
         <w:numFmt w:val="bullet"/>
@@ -3677,7 +11954,7 @@
     </w:lvlOverride>
   </w:num>
   <w:num w:numId="4">
-    <w:abstractNumId w:val="9"/>
+    <w:abstractNumId w:val="22"/>
     <w:lvlOverride w:ilvl="0">
       <w:lvl w:ilvl="0">
         <w:numFmt w:val="bullet"/>
@@ -3697,16 +11974,16 @@
     </w:lvlOverride>
   </w:num>
   <w:num w:numId="5">
-    <w:abstractNumId w:val="5"/>
+    <w:abstractNumId w:val="12"/>
   </w:num>
   <w:num w:numId="6">
-    <w:abstractNumId w:val="7"/>
+    <w:abstractNumId w:val="18"/>
   </w:num>
   <w:num w:numId="7">
-    <w:abstractNumId w:val="2"/>
+    <w:abstractNumId w:val="6"/>
   </w:num>
   <w:num w:numId="8">
-    <w:abstractNumId w:val="8"/>
+    <w:abstractNumId w:val="20"/>
     <w:lvlOverride w:ilvl="0">
       <w:lvl w:ilvl="0">
         <w:numFmt w:val="bullet"/>
@@ -3746,7 +12023,63 @@
     </w:lvlOverride>
   </w:num>
   <w:num w:numId="10">
+    <w:abstractNumId w:val="5"/>
+  </w:num>
+  <w:num w:numId="11">
+    <w:abstractNumId w:val="21"/>
+  </w:num>
+  <w:num w:numId="12">
+    <w:abstractNumId w:val="13"/>
+  </w:num>
+  <w:num w:numId="13">
+    <w:abstractNumId w:val="9"/>
+    <w:lvlOverride w:ilvl="0">
+      <w:lvl w:ilvl="0">
+        <w:numFmt w:val="bullet"/>
+        <w:lvlText w:val="o"/>
+        <w:lvlJc w:val="left"/>
+        <w:pPr>
+          <w:tabs>
+            <w:tab w:val="num" w:pos="720"/>
+          </w:tabs>
+          <w:ind w:left="720" w:hanging="360"/>
+        </w:pPr>
+        <w:rPr>
+          <w:rFonts w:ascii="Courier New" w:hAnsi="Courier New" w:hint="default"/>
+          <w:sz w:val="20"/>
+        </w:rPr>
+      </w:lvl>
+    </w:lvlOverride>
+  </w:num>
+  <w:num w:numId="14">
+    <w:abstractNumId w:val="10"/>
+  </w:num>
+  <w:num w:numId="15">
+    <w:abstractNumId w:val="14"/>
+  </w:num>
+  <w:num w:numId="16">
+    <w:abstractNumId w:val="19"/>
+  </w:num>
+  <w:num w:numId="17">
+    <w:abstractNumId w:val="2"/>
+  </w:num>
+  <w:num w:numId="18">
+    <w:abstractNumId w:val="16"/>
+  </w:num>
+  <w:num w:numId="19">
+    <w:abstractNumId w:val="4"/>
+  </w:num>
+  <w:num w:numId="20">
+    <w:abstractNumId w:val="17"/>
+  </w:num>
+  <w:num w:numId="21">
     <w:abstractNumId w:val="1"/>
+  </w:num>
+  <w:num w:numId="22">
+    <w:abstractNumId w:val="11"/>
+  </w:num>
+  <w:num w:numId="23">
+    <w:abstractNumId w:val="3"/>
   </w:num>
 </w:numbering>
 </file>
@@ -4286,6 +12619,39 @@
       <w:szCs w:val="18"/>
     </w:rPr>
   </w:style>
+  <w:style w:type="character" w:styleId="aa">
+    <w:name w:val="Hyperlink"/>
+    <w:basedOn w:val="a0"/>
+    <w:uiPriority w:val="99"/>
+    <w:unhideWhenUsed/>
+    <w:rsid w:val="0025733E"/>
+    <w:rPr>
+      <w:color w:val="0000FF"/>
+      <w:u w:val="single"/>
+    </w:rPr>
+  </w:style>
+  <w:style w:type="character" w:customStyle="1" w:styleId="invisible">
+    <w:name w:val="invisible"/>
+    <w:basedOn w:val="a0"/>
+    <w:rsid w:val="00D948F6"/>
+  </w:style>
+  <w:style w:type="character" w:customStyle="1" w:styleId="visible">
+    <w:name w:val="visible"/>
+    <w:basedOn w:val="a0"/>
+    <w:rsid w:val="00D948F6"/>
+  </w:style>
+  <w:style w:type="character" w:styleId="ab">
+    <w:name w:val="Mention"/>
+    <w:basedOn w:val="a0"/>
+    <w:uiPriority w:val="99"/>
+    <w:semiHidden/>
+    <w:unhideWhenUsed/>
+    <w:rsid w:val="008F65F8"/>
+    <w:rPr>
+      <w:color w:val="2B579A"/>
+      <w:shd w:val="clear" w:color="auto" w:fill="E6E6E6"/>
+    </w:rPr>
+  </w:style>
 </w:styles>
 </file>
 
